--- a/report_draft.docx
+++ b/report_draft.docx
@@ -75,17 +75,52 @@
         <w:pStyle w:val="Heading1"/>
         <w:jc w:val="center"/>
       </w:pPr>
-      <w:proofErr w:type="spellStart"/>
-      <w:r>
-        <w:t>DAGMap</w:t>
-      </w:r>
-      <w:proofErr w:type="spellEnd"/>
-      <w:r>
-        <w:t xml:space="preserve"> </w:t>
-      </w:r>
-      <w:proofErr w:type="spellStart"/>
-      <w:r>
-        <w:t>Report</w:t>
+      <w:r>
+        <w:t xml:space="preserve">A </w:t>
+      </w:r>
+      <w:proofErr w:type="spellStart"/>
+      <w:r>
+        <w:t>Directed</w:t>
+      </w:r>
+      <w:proofErr w:type="spellEnd"/>
+      <w:r>
+        <w:t xml:space="preserve"> </w:t>
+      </w:r>
+      <w:proofErr w:type="spellStart"/>
+      <w:r>
+        <w:t>Acyclic</w:t>
+      </w:r>
+      <w:proofErr w:type="spellEnd"/>
+      <w:r>
+        <w:t xml:space="preserve"> </w:t>
+      </w:r>
+      <w:proofErr w:type="spellStart"/>
+      <w:r>
+        <w:t>Graph</w:t>
+      </w:r>
+      <w:proofErr w:type="spellEnd"/>
+      <w:r>
+        <w:t xml:space="preserve"> </w:t>
+      </w:r>
+      <w:proofErr w:type="spellStart"/>
+      <w:r>
+        <w:t>Map</w:t>
+      </w:r>
+      <w:proofErr w:type="spellEnd"/>
+      <w:r>
+        <w:br/>
+      </w:r>
+      <w:proofErr w:type="spellStart"/>
+      <w:r>
+        <w:t>in</w:t>
+      </w:r>
+      <w:proofErr w:type="spellEnd"/>
+      <w:r>
+        <w:t xml:space="preserve"> </w:t>
+      </w:r>
+      <w:proofErr w:type="spellStart"/>
+      <w:r>
+        <w:t>Java</w:t>
       </w:r>
       <w:proofErr w:type="spellEnd"/>
     </w:p>
@@ -172,97 +207,1689 @@
     </w:p>
     <w:p>
       <w:pPr>
+        <w:pStyle w:val="Heading2"/>
+        <w:jc w:val="center"/>
+      </w:pPr>
+    </w:p>
+    <w:p>
+      <w:pPr>
+        <w:pStyle w:val="Heading2"/>
+        <w:jc w:val="center"/>
+      </w:pPr>
+    </w:p>
+    <w:p>
+      <w:pPr>
+        <w:pStyle w:val="Heading2"/>
+        <w:jc w:val="center"/>
+      </w:pPr>
+      <w:proofErr w:type="spellStart"/>
+      <w:r>
+        <w:t>By</w:t>
+      </w:r>
+      <w:proofErr w:type="spellEnd"/>
+    </w:p>
+    <w:p/>
+    <w:p>
+      <w:pPr>
+        <w:pStyle w:val="Heading2"/>
+        <w:jc w:val="center"/>
+      </w:pPr>
+      <w:proofErr w:type="spellStart"/>
+      <w:r>
+        <w:t>Caleb</w:t>
+      </w:r>
+      <w:proofErr w:type="spellEnd"/>
+      <w:r>
+        <w:t xml:space="preserve"> </w:t>
+      </w:r>
+      <w:proofErr w:type="spellStart"/>
+      <w:r>
+        <w:t>Fetzer</w:t>
+      </w:r>
+      <w:proofErr w:type="spellEnd"/>
+      <w:r>
+        <w:t xml:space="preserve"> (21XXXXXX)</w:t>
+      </w:r>
+      <w:r>
+        <w:br/>
+      </w:r>
+      <w:proofErr w:type="spellStart"/>
+      <w:r>
+        <w:t>Reece</w:t>
+      </w:r>
+      <w:proofErr w:type="spellEnd"/>
+      <w:r>
+        <w:t xml:space="preserve"> </w:t>
+      </w:r>
+      <w:proofErr w:type="spellStart"/>
+      <w:r>
+        <w:t>Notargiacomo</w:t>
+      </w:r>
+      <w:proofErr w:type="spellEnd"/>
+      <w:r>
+        <w:t xml:space="preserve"> (21108155)</w:t>
+      </w:r>
+    </w:p>
+    <w:p>
+      <w:pPr>
+        <w:spacing w:after="200" w:line="276" w:lineRule="auto"/>
+        <w:jc w:val="center"/>
+      </w:pPr>
+      <w:r>
+        <w:br w:type="page"/>
+      </w:r>
+    </w:p>
+    <w:p>
+      <w:pPr>
+        <w:widowControl w:val="0"/>
+        <w:autoSpaceDE w:val="0"/>
+        <w:autoSpaceDN w:val="0"/>
+        <w:adjustRightInd w:val="0"/>
+        <w:jc w:val="left"/>
+        <w:rPr>
+          <w:rFonts w:ascii="Helvetica" w:eastAsiaTheme="minorEastAsia" w:hAnsi="Helvetica" w:cs="Times"/>
+          <w:b/>
+          <w:bCs/>
+          <w:sz w:val="32"/>
+          <w:szCs w:val="32"/>
+          <w:lang w:val="en-US" w:eastAsia="ja-JP"/>
+        </w:rPr>
+      </w:pPr>
+      <w:r>
+        <w:rPr>
+          <w:rFonts w:ascii="Helvetica" w:eastAsiaTheme="minorEastAsia" w:hAnsi="Helvetica" w:cs="Times"/>
+          <w:b/>
+          <w:bCs/>
+          <w:sz w:val="32"/>
+          <w:szCs w:val="32"/>
+          <w:lang w:val="en-US" w:eastAsia="ja-JP"/>
+        </w:rPr>
+        <w:lastRenderedPageBreak/>
+        <w:t>A report describing:</w:t>
+      </w:r>
+    </w:p>
+    <w:p>
+      <w:pPr>
+        <w:widowControl w:val="0"/>
+        <w:autoSpaceDE w:val="0"/>
+        <w:autoSpaceDN w:val="0"/>
+        <w:adjustRightInd w:val="0"/>
+        <w:jc w:val="left"/>
+        <w:rPr>
+          <w:rFonts w:ascii="Times" w:eastAsiaTheme="minorEastAsia" w:hAnsi="Times" w:cs="Times"/>
+          <w:sz w:val="32"/>
+          <w:szCs w:val="32"/>
+          <w:lang w:val="en-US" w:eastAsia="ja-JP"/>
+        </w:rPr>
+      </w:pPr>
+    </w:p>
+    <w:p>
+      <w:pPr>
+        <w:rPr>
+          <w:rFonts w:ascii="Helvetica" w:eastAsiaTheme="minorEastAsia" w:hAnsi="Helvetica" w:cs="Times"/>
+          <w:bCs/>
+          <w:sz w:val="24"/>
+          <w:szCs w:val="32"/>
+          <w:lang w:val="en-US" w:eastAsia="ja-JP"/>
+        </w:rPr>
+      </w:pPr>
+      <w:r>
+        <w:rPr>
+          <w:rFonts w:ascii="Helvetica" w:eastAsiaTheme="minorEastAsia" w:hAnsi="Helvetica" w:cs="Times"/>
+          <w:bCs/>
+          <w:sz w:val="24"/>
+          <w:szCs w:val="32"/>
+          <w:lang w:val="en-US" w:eastAsia="ja-JP"/>
+        </w:rPr>
+        <w:t>Implementation Choice (20%)</w:t>
+      </w:r>
+    </w:p>
+    <w:p>
+      <w:pPr>
+        <w:pStyle w:val="ListParagraph"/>
+        <w:numPr>
+          <w:ilvl w:val="0"/>
+          <w:numId w:val="2"/>
+        </w:numPr>
+        <w:rPr>
+          <w:rFonts w:ascii="Helvetica" w:eastAsiaTheme="minorEastAsia" w:hAnsi="Helvetica" w:cs="Times"/>
+          <w:bCs/>
+          <w:sz w:val="24"/>
+          <w:szCs w:val="32"/>
+          <w:lang w:val="en-US" w:eastAsia="ja-JP"/>
+        </w:rPr>
+      </w:pPr>
+      <w:r>
+        <w:rPr>
+          <w:rFonts w:ascii="Helvetica" w:eastAsiaTheme="minorEastAsia" w:hAnsi="Helvetica" w:cs="Times"/>
+          <w:bCs/>
+          <w:sz w:val="24"/>
+          <w:szCs w:val="32"/>
+          <w:lang w:val="en-US" w:eastAsia="ja-JP"/>
+        </w:rPr>
+        <w:t>Details</w:t>
+      </w:r>
+      <w:r>
+        <w:rPr>
+          <w:rFonts w:ascii="Helvetica" w:eastAsiaTheme="minorEastAsia" w:hAnsi="Helvetica" w:cs="Times"/>
+          <w:bCs/>
+          <w:sz w:val="24"/>
+          <w:szCs w:val="32"/>
+          <w:lang w:val="en-US" w:eastAsia="ja-JP"/>
+        </w:rPr>
+        <w:t xml:space="preserve"> of implementation</w:t>
+      </w:r>
+    </w:p>
+    <w:p>
+      <w:pPr>
+        <w:pStyle w:val="ListParagraph"/>
+        <w:numPr>
+          <w:ilvl w:val="0"/>
+          <w:numId w:val="2"/>
+        </w:numPr>
+        <w:rPr>
+          <w:rFonts w:ascii="Helvetica" w:hAnsi="Helvetica"/>
+          <w:sz w:val="24"/>
+        </w:rPr>
+      </w:pPr>
+      <w:proofErr w:type="spellStart"/>
+      <w:r>
+        <w:rPr>
+          <w:rFonts w:ascii="Helvetica" w:hAnsi="Helvetica"/>
+          <w:sz w:val="24"/>
+        </w:rPr>
+        <w:t>Reasoning</w:t>
+      </w:r>
+      <w:proofErr w:type="spellEnd"/>
+      <w:r>
+        <w:rPr>
+          <w:rFonts w:ascii="Helvetica" w:hAnsi="Helvetica"/>
+          <w:sz w:val="24"/>
+        </w:rPr>
+        <w:t xml:space="preserve"> </w:t>
+      </w:r>
+      <w:proofErr w:type="spellStart"/>
+      <w:r>
+        <w:rPr>
+          <w:rFonts w:ascii="Helvetica" w:hAnsi="Helvetica"/>
+          <w:sz w:val="24"/>
+        </w:rPr>
+        <w:t>behind</w:t>
+      </w:r>
+      <w:proofErr w:type="spellEnd"/>
+      <w:r>
+        <w:rPr>
+          <w:rFonts w:ascii="Helvetica" w:hAnsi="Helvetica"/>
+          <w:sz w:val="24"/>
+        </w:rPr>
+        <w:t xml:space="preserve"> </w:t>
+      </w:r>
+      <w:proofErr w:type="spellStart"/>
+      <w:r>
+        <w:rPr>
+          <w:rFonts w:ascii="Helvetica" w:hAnsi="Helvetica"/>
+          <w:sz w:val="24"/>
+        </w:rPr>
+        <w:t>choice</w:t>
+      </w:r>
+      <w:proofErr w:type="spellEnd"/>
+    </w:p>
+    <w:p>
+      <w:pPr>
+        <w:pStyle w:val="ListParagraph"/>
+        <w:rPr>
+          <w:rFonts w:ascii="Helvetica" w:hAnsi="Helvetica"/>
+          <w:sz w:val="24"/>
+        </w:rPr>
+      </w:pPr>
+    </w:p>
+    <w:p>
+      <w:pPr>
+        <w:rPr>
+          <w:rFonts w:ascii="Helvetica" w:hAnsi="Helvetica"/>
+          <w:sz w:val="24"/>
+        </w:rPr>
+      </w:pPr>
+      <w:proofErr w:type="spellStart"/>
+      <w:r>
+        <w:rPr>
+          <w:rFonts w:ascii="Helvetica" w:hAnsi="Helvetica"/>
+          <w:sz w:val="24"/>
+        </w:rPr>
+        <w:t>The</w:t>
+      </w:r>
+      <w:proofErr w:type="spellEnd"/>
+      <w:r>
+        <w:rPr>
+          <w:rFonts w:ascii="Helvetica" w:hAnsi="Helvetica"/>
+          <w:sz w:val="24"/>
+        </w:rPr>
+        <w:t xml:space="preserve"> </w:t>
+      </w:r>
+      <w:proofErr w:type="spellStart"/>
+      <w:r>
+        <w:rPr>
+          <w:rFonts w:ascii="Helvetica" w:hAnsi="Helvetica"/>
+          <w:sz w:val="24"/>
+        </w:rPr>
+        <w:t>Complexity</w:t>
+      </w:r>
+      <w:proofErr w:type="spellEnd"/>
+      <w:r>
+        <w:rPr>
+          <w:rFonts w:ascii="Helvetica" w:hAnsi="Helvetica"/>
+          <w:sz w:val="24"/>
+        </w:rPr>
+        <w:t xml:space="preserve"> </w:t>
+      </w:r>
+      <w:proofErr w:type="spellStart"/>
+      <w:r>
+        <w:rPr>
+          <w:rFonts w:ascii="Helvetica" w:hAnsi="Helvetica"/>
+          <w:sz w:val="24"/>
+        </w:rPr>
+        <w:t>of</w:t>
+      </w:r>
+      <w:proofErr w:type="spellEnd"/>
+      <w:r>
+        <w:rPr>
+          <w:rFonts w:ascii="Helvetica" w:hAnsi="Helvetica"/>
+          <w:sz w:val="24"/>
+        </w:rPr>
+        <w:t xml:space="preserve"> </w:t>
+      </w:r>
+      <w:proofErr w:type="spellStart"/>
+      <w:r>
+        <w:rPr>
+          <w:rFonts w:ascii="Helvetica" w:hAnsi="Helvetica"/>
+          <w:sz w:val="24"/>
+        </w:rPr>
+        <w:t>Methods</w:t>
+      </w:r>
+      <w:proofErr w:type="spellEnd"/>
+      <w:r>
+        <w:rPr>
+          <w:rFonts w:ascii="Helvetica" w:hAnsi="Helvetica"/>
+          <w:sz w:val="24"/>
+        </w:rPr>
+        <w:t xml:space="preserve"> (40%)</w:t>
+      </w:r>
+    </w:p>
+    <w:p>
+      <w:pPr>
+        <w:rPr>
+          <w:rFonts w:ascii="Helvetica" w:hAnsi="Helvetica"/>
+          <w:sz w:val="24"/>
+        </w:rPr>
+      </w:pPr>
+      <w:r>
+        <w:rPr>
+          <w:rFonts w:ascii="Helvetica" w:hAnsi="Helvetica"/>
+          <w:sz w:val="24"/>
+          <w:highlight w:val="lightGray"/>
+        </w:rPr>
+        <w:t>(</w:t>
+      </w:r>
+      <w:proofErr w:type="spellStart"/>
+      <w:r>
+        <w:rPr>
+          <w:rFonts w:ascii="Helvetica" w:hAnsi="Helvetica"/>
+          <w:sz w:val="24"/>
+          <w:highlight w:val="lightGray"/>
+        </w:rPr>
+        <w:t>Reece</w:t>
+      </w:r>
+      <w:proofErr w:type="spellEnd"/>
+      <w:r>
+        <w:rPr>
+          <w:rFonts w:ascii="Helvetica" w:hAnsi="Helvetica"/>
+          <w:sz w:val="24"/>
+          <w:highlight w:val="lightGray"/>
+        </w:rPr>
+        <w:t xml:space="preserve"> </w:t>
+      </w:r>
+      <w:proofErr w:type="spellStart"/>
+      <w:r>
+        <w:rPr>
+          <w:rFonts w:ascii="Helvetica" w:hAnsi="Helvetica"/>
+          <w:sz w:val="24"/>
+          <w:highlight w:val="lightGray"/>
+        </w:rPr>
+        <w:t>Sidenote</w:t>
+      </w:r>
+      <w:proofErr w:type="spellEnd"/>
+      <w:r>
+        <w:rPr>
+          <w:rFonts w:ascii="Helvetica" w:hAnsi="Helvetica"/>
+          <w:sz w:val="24"/>
+          <w:highlight w:val="lightGray"/>
+        </w:rPr>
+        <w:t xml:space="preserve">: </w:t>
+      </w:r>
+      <w:proofErr w:type="spellStart"/>
+      <w:r>
+        <w:rPr>
+          <w:rFonts w:ascii="Helvetica" w:hAnsi="Helvetica"/>
+          <w:sz w:val="24"/>
+          <w:highlight w:val="lightGray"/>
+        </w:rPr>
+        <w:t>I'm</w:t>
+      </w:r>
+      <w:proofErr w:type="spellEnd"/>
+      <w:r>
+        <w:rPr>
+          <w:rFonts w:ascii="Helvetica" w:hAnsi="Helvetica"/>
+          <w:sz w:val="24"/>
+          <w:highlight w:val="lightGray"/>
+        </w:rPr>
+        <w:t xml:space="preserve"> </w:t>
+      </w:r>
+      <w:proofErr w:type="spellStart"/>
+      <w:r>
+        <w:rPr>
+          <w:rFonts w:ascii="Helvetica" w:hAnsi="Helvetica"/>
+          <w:sz w:val="24"/>
+          <w:highlight w:val="lightGray"/>
+        </w:rPr>
+        <w:t>assuming</w:t>
+      </w:r>
+      <w:proofErr w:type="spellEnd"/>
+      <w:r>
+        <w:rPr>
+          <w:rFonts w:ascii="Helvetica" w:hAnsi="Helvetica"/>
+          <w:sz w:val="24"/>
+          <w:highlight w:val="lightGray"/>
+        </w:rPr>
+        <w:t xml:space="preserve"> </w:t>
+      </w:r>
+      <w:proofErr w:type="spellStart"/>
+      <w:r>
+        <w:rPr>
+          <w:rFonts w:ascii="Helvetica" w:hAnsi="Helvetica"/>
+          <w:sz w:val="24"/>
+          <w:highlight w:val="lightGray"/>
+        </w:rPr>
+        <w:t>we</w:t>
+      </w:r>
+      <w:proofErr w:type="spellEnd"/>
+      <w:r>
+        <w:rPr>
+          <w:rFonts w:ascii="Helvetica" w:hAnsi="Helvetica"/>
+          <w:sz w:val="24"/>
+          <w:highlight w:val="lightGray"/>
+        </w:rPr>
+        <w:t xml:space="preserve"> </w:t>
+      </w:r>
+      <w:proofErr w:type="spellStart"/>
+      <w:r>
+        <w:rPr>
+          <w:rFonts w:ascii="Helvetica" w:hAnsi="Helvetica"/>
+          <w:sz w:val="24"/>
+          <w:highlight w:val="lightGray"/>
+        </w:rPr>
+        <w:t>should</w:t>
+      </w:r>
+      <w:proofErr w:type="spellEnd"/>
+      <w:r>
+        <w:rPr>
+          <w:rFonts w:ascii="Helvetica" w:hAnsi="Helvetica"/>
+          <w:sz w:val="24"/>
+          <w:highlight w:val="lightGray"/>
+        </w:rPr>
+        <w:t xml:space="preserve"> </w:t>
+      </w:r>
+      <w:proofErr w:type="spellStart"/>
+      <w:r>
+        <w:rPr>
+          <w:rFonts w:ascii="Helvetica" w:hAnsi="Helvetica"/>
+          <w:sz w:val="24"/>
+          <w:highlight w:val="lightGray"/>
+        </w:rPr>
+        <w:t>place</w:t>
+      </w:r>
+      <w:proofErr w:type="spellEnd"/>
+      <w:r>
+        <w:rPr>
+          <w:rFonts w:ascii="Helvetica" w:hAnsi="Helvetica"/>
+          <w:sz w:val="24"/>
+          <w:highlight w:val="lightGray"/>
+        </w:rPr>
+        <w:t xml:space="preserve"> </w:t>
+      </w:r>
+      <w:proofErr w:type="spellStart"/>
+      <w:r>
+        <w:rPr>
+          <w:rFonts w:ascii="Helvetica" w:hAnsi="Helvetica"/>
+          <w:sz w:val="24"/>
+          <w:highlight w:val="lightGray"/>
+        </w:rPr>
+        <w:t>specific</w:t>
+      </w:r>
+      <w:proofErr w:type="spellEnd"/>
+      <w:r>
+        <w:rPr>
+          <w:rFonts w:ascii="Helvetica" w:hAnsi="Helvetica"/>
+          <w:sz w:val="24"/>
+          <w:highlight w:val="lightGray"/>
+        </w:rPr>
+        <w:t xml:space="preserve"> </w:t>
+      </w:r>
+      <w:proofErr w:type="spellStart"/>
+      <w:r>
+        <w:rPr>
+          <w:rFonts w:ascii="Helvetica" w:hAnsi="Helvetica"/>
+          <w:sz w:val="24"/>
+          <w:highlight w:val="lightGray"/>
+        </w:rPr>
+        <w:t>importance</w:t>
+      </w:r>
+      <w:proofErr w:type="spellEnd"/>
+      <w:r>
+        <w:rPr>
+          <w:rFonts w:ascii="Helvetica" w:hAnsi="Helvetica"/>
+          <w:sz w:val="24"/>
+          <w:highlight w:val="lightGray"/>
+        </w:rPr>
+        <w:t xml:space="preserve"> </w:t>
+      </w:r>
+      <w:proofErr w:type="spellStart"/>
+      <w:r>
+        <w:rPr>
+          <w:rFonts w:ascii="Helvetica" w:hAnsi="Helvetica"/>
+          <w:sz w:val="24"/>
+          <w:highlight w:val="lightGray"/>
+        </w:rPr>
+        <w:t>on</w:t>
+      </w:r>
+      <w:proofErr w:type="spellEnd"/>
+      <w:r>
+        <w:rPr>
+          <w:rFonts w:ascii="Helvetica" w:hAnsi="Helvetica"/>
+          <w:sz w:val="24"/>
+          <w:highlight w:val="lightGray"/>
+        </w:rPr>
+        <w:t xml:space="preserve"> </w:t>
+      </w:r>
+      <w:proofErr w:type="spellStart"/>
+      <w:r>
+        <w:rPr>
+          <w:rFonts w:ascii="Helvetica" w:hAnsi="Helvetica"/>
+          <w:sz w:val="24"/>
+          <w:highlight w:val="lightGray"/>
+        </w:rPr>
+        <w:t>the</w:t>
+      </w:r>
+      <w:proofErr w:type="spellEnd"/>
+      <w:r>
+        <w:rPr>
+          <w:rFonts w:ascii="Helvetica" w:hAnsi="Helvetica"/>
+          <w:sz w:val="24"/>
+          <w:highlight w:val="lightGray"/>
+        </w:rPr>
+        <w:t xml:space="preserve"> </w:t>
+      </w:r>
+      <w:proofErr w:type="spellStart"/>
+      <w:r>
+        <w:rPr>
+          <w:rFonts w:ascii="Helvetica" w:hAnsi="Helvetica"/>
+          <w:sz w:val="24"/>
+          <w:highlight w:val="lightGray"/>
+        </w:rPr>
+        <w:t>more</w:t>
+      </w:r>
+      <w:proofErr w:type="spellEnd"/>
+      <w:r>
+        <w:rPr>
+          <w:rFonts w:ascii="Helvetica" w:hAnsi="Helvetica"/>
+          <w:sz w:val="24"/>
+          <w:highlight w:val="lightGray"/>
+        </w:rPr>
+        <w:t xml:space="preserve"> </w:t>
+      </w:r>
+      <w:proofErr w:type="spellStart"/>
+      <w:r>
+        <w:rPr>
+          <w:rFonts w:ascii="Helvetica" w:hAnsi="Helvetica"/>
+          <w:sz w:val="24"/>
+          <w:highlight w:val="lightGray"/>
+        </w:rPr>
+        <w:t>complex</w:t>
+      </w:r>
+      <w:proofErr w:type="spellEnd"/>
+      <w:r>
+        <w:rPr>
+          <w:rFonts w:ascii="Helvetica" w:hAnsi="Helvetica"/>
+          <w:sz w:val="24"/>
+          <w:highlight w:val="lightGray"/>
+        </w:rPr>
+        <w:t xml:space="preserve"> </w:t>
+      </w:r>
+      <w:proofErr w:type="spellStart"/>
+      <w:r>
+        <w:rPr>
+          <w:rFonts w:ascii="Helvetica" w:hAnsi="Helvetica"/>
+          <w:sz w:val="24"/>
+          <w:highlight w:val="lightGray"/>
+        </w:rPr>
+        <w:t>algorithms</w:t>
+      </w:r>
+      <w:proofErr w:type="spellEnd"/>
+      <w:r>
+        <w:rPr>
+          <w:rFonts w:ascii="Helvetica" w:hAnsi="Helvetica"/>
+          <w:sz w:val="24"/>
+          <w:highlight w:val="lightGray"/>
+        </w:rPr>
+        <w:t>)</w:t>
+      </w:r>
+    </w:p>
+    <w:p>
+      <w:pPr>
+        <w:pStyle w:val="ListParagraph"/>
+        <w:numPr>
+          <w:ilvl w:val="0"/>
+          <w:numId w:val="2"/>
+        </w:numPr>
+        <w:rPr>
+          <w:rFonts w:ascii="Helvetica" w:hAnsi="Helvetica"/>
+          <w:sz w:val="24"/>
+        </w:rPr>
+      </w:pPr>
+      <w:proofErr w:type="spellStart"/>
+      <w:r>
+        <w:rPr>
+          <w:rFonts w:ascii="Helvetica" w:hAnsi="Helvetica"/>
+          <w:sz w:val="24"/>
+        </w:rPr>
+        <w:t>Describe</w:t>
+      </w:r>
+      <w:proofErr w:type="spellEnd"/>
+      <w:r>
+        <w:rPr>
+          <w:rFonts w:ascii="Helvetica" w:hAnsi="Helvetica"/>
+          <w:sz w:val="24"/>
+        </w:rPr>
+        <w:t xml:space="preserve"> </w:t>
+      </w:r>
+      <w:proofErr w:type="spellStart"/>
+      <w:r>
+        <w:rPr>
+          <w:rFonts w:ascii="Helvetica" w:hAnsi="Helvetica"/>
+          <w:sz w:val="24"/>
+        </w:rPr>
+        <w:t>methods</w:t>
+      </w:r>
+      <w:proofErr w:type="spellEnd"/>
+    </w:p>
+    <w:p>
+      <w:pPr>
+        <w:pStyle w:val="ListParagraph"/>
+        <w:numPr>
+          <w:ilvl w:val="0"/>
+          <w:numId w:val="2"/>
+        </w:numPr>
+        <w:rPr>
+          <w:rFonts w:ascii="Helvetica" w:hAnsi="Helvetica"/>
+          <w:sz w:val="24"/>
+        </w:rPr>
+      </w:pPr>
+      <w:proofErr w:type="spellStart"/>
+      <w:r>
+        <w:rPr>
+          <w:rFonts w:ascii="Helvetica" w:hAnsi="Helvetica"/>
+          <w:sz w:val="24"/>
+        </w:rPr>
+        <w:t>Analysis</w:t>
+      </w:r>
+      <w:proofErr w:type="spellEnd"/>
+      <w:r>
+        <w:rPr>
+          <w:rFonts w:ascii="Helvetica" w:hAnsi="Helvetica"/>
+          <w:sz w:val="24"/>
+        </w:rPr>
+        <w:t xml:space="preserve"> </w:t>
+      </w:r>
+      <w:proofErr w:type="spellStart"/>
+      <w:r>
+        <w:rPr>
+          <w:rFonts w:ascii="Helvetica" w:hAnsi="Helvetica"/>
+          <w:sz w:val="24"/>
+        </w:rPr>
+        <w:t>of</w:t>
+      </w:r>
+      <w:proofErr w:type="spellEnd"/>
+      <w:r>
+        <w:rPr>
+          <w:rFonts w:ascii="Helvetica" w:hAnsi="Helvetica"/>
+          <w:sz w:val="24"/>
+        </w:rPr>
+        <w:t xml:space="preserve"> </w:t>
+      </w:r>
+      <w:proofErr w:type="spellStart"/>
+      <w:r>
+        <w:rPr>
+          <w:rFonts w:ascii="Helvetica" w:hAnsi="Helvetica"/>
+          <w:sz w:val="24"/>
+        </w:rPr>
+        <w:t>performance</w:t>
+      </w:r>
+      <w:proofErr w:type="spellEnd"/>
+      <w:r>
+        <w:rPr>
+          <w:rFonts w:ascii="Helvetica" w:hAnsi="Helvetica"/>
+          <w:sz w:val="24"/>
+        </w:rPr>
+        <w:t xml:space="preserve"> (</w:t>
+      </w:r>
+      <w:proofErr w:type="spellStart"/>
+      <w:r>
+        <w:rPr>
+          <w:rFonts w:ascii="Helvetica" w:hAnsi="Helvetica"/>
+          <w:sz w:val="24"/>
+        </w:rPr>
+        <w:t>BigO</w:t>
+      </w:r>
+      <w:proofErr w:type="spellEnd"/>
+      <w:r>
+        <w:rPr>
+          <w:rFonts w:ascii="Helvetica" w:hAnsi="Helvetica"/>
+          <w:sz w:val="24"/>
+        </w:rPr>
+        <w:t>)</w:t>
+      </w:r>
+    </w:p>
+    <w:p>
+      <w:pPr>
+        <w:pStyle w:val="ListParagraph"/>
+        <w:numPr>
+          <w:ilvl w:val="0"/>
+          <w:numId w:val="2"/>
+        </w:numPr>
+        <w:rPr>
+          <w:rFonts w:ascii="Helvetica" w:hAnsi="Helvetica"/>
+          <w:sz w:val="24"/>
+        </w:rPr>
+      </w:pPr>
+      <w:proofErr w:type="spellStart"/>
+      <w:r>
+        <w:rPr>
+          <w:rFonts w:ascii="Helvetica" w:hAnsi="Helvetica"/>
+          <w:sz w:val="24"/>
+        </w:rPr>
+        <w:t>Justification</w:t>
+      </w:r>
+      <w:proofErr w:type="spellEnd"/>
+      <w:r>
+        <w:rPr>
+          <w:rFonts w:ascii="Helvetica" w:hAnsi="Helvetica"/>
+          <w:sz w:val="24"/>
+        </w:rPr>
+        <w:t xml:space="preserve"> </w:t>
+      </w:r>
+      <w:proofErr w:type="spellStart"/>
+      <w:r>
+        <w:rPr>
+          <w:rFonts w:ascii="Helvetica" w:hAnsi="Helvetica"/>
+          <w:sz w:val="24"/>
+        </w:rPr>
+        <w:t>for</w:t>
+      </w:r>
+      <w:proofErr w:type="spellEnd"/>
+      <w:r>
+        <w:rPr>
+          <w:rFonts w:ascii="Helvetica" w:hAnsi="Helvetica"/>
+          <w:sz w:val="24"/>
+        </w:rPr>
+        <w:t xml:space="preserve"> </w:t>
+      </w:r>
+      <w:proofErr w:type="spellStart"/>
+      <w:r>
+        <w:rPr>
+          <w:rFonts w:ascii="Helvetica" w:hAnsi="Helvetica"/>
+          <w:sz w:val="24"/>
+        </w:rPr>
+        <w:t>choice</w:t>
+      </w:r>
+      <w:proofErr w:type="spellEnd"/>
+    </w:p>
+    <w:p>
+      <w:pPr>
+        <w:pStyle w:val="ListParagraph"/>
+        <w:numPr>
+          <w:ilvl w:val="0"/>
+          <w:numId w:val="2"/>
+        </w:numPr>
+        <w:rPr>
+          <w:rFonts w:ascii="Helvetica" w:hAnsi="Helvetica"/>
+          <w:sz w:val="24"/>
+        </w:rPr>
+      </w:pPr>
+      <w:proofErr w:type="spellStart"/>
+      <w:r>
+        <w:rPr>
+          <w:rFonts w:ascii="Helvetica" w:hAnsi="Helvetica"/>
+          <w:sz w:val="24"/>
+        </w:rPr>
+        <w:t>What</w:t>
+      </w:r>
+      <w:proofErr w:type="spellEnd"/>
+      <w:r>
+        <w:rPr>
+          <w:rFonts w:ascii="Helvetica" w:hAnsi="Helvetica"/>
+          <w:sz w:val="24"/>
+        </w:rPr>
+        <w:t xml:space="preserve"> </w:t>
+      </w:r>
+      <w:proofErr w:type="spellStart"/>
+      <w:r>
+        <w:rPr>
+          <w:rFonts w:ascii="Helvetica" w:hAnsi="Helvetica"/>
+          <w:sz w:val="24"/>
+        </w:rPr>
+        <w:t>could</w:t>
+      </w:r>
+      <w:proofErr w:type="spellEnd"/>
+      <w:r>
+        <w:rPr>
+          <w:rFonts w:ascii="Helvetica" w:hAnsi="Helvetica"/>
+          <w:sz w:val="24"/>
+        </w:rPr>
+        <w:t xml:space="preserve"> </w:t>
+      </w:r>
+      <w:proofErr w:type="spellStart"/>
+      <w:r>
+        <w:rPr>
+          <w:rFonts w:ascii="Helvetica" w:hAnsi="Helvetica"/>
+          <w:sz w:val="24"/>
+        </w:rPr>
+        <w:t>be</w:t>
+      </w:r>
+      <w:proofErr w:type="spellEnd"/>
+      <w:r>
+        <w:rPr>
+          <w:rFonts w:ascii="Helvetica" w:hAnsi="Helvetica"/>
+          <w:sz w:val="24"/>
+        </w:rPr>
+        <w:t xml:space="preserve"> </w:t>
+      </w:r>
+      <w:proofErr w:type="spellStart"/>
+      <w:r>
+        <w:rPr>
+          <w:rFonts w:ascii="Helvetica" w:hAnsi="Helvetica"/>
+          <w:sz w:val="24"/>
+        </w:rPr>
+        <w:t>done</w:t>
+      </w:r>
+      <w:proofErr w:type="spellEnd"/>
+      <w:r>
+        <w:rPr>
+          <w:rFonts w:ascii="Helvetica" w:hAnsi="Helvetica"/>
+          <w:sz w:val="24"/>
+        </w:rPr>
+        <w:t xml:space="preserve"> </w:t>
+      </w:r>
+      <w:proofErr w:type="spellStart"/>
+      <w:r>
+        <w:rPr>
+          <w:rFonts w:ascii="Helvetica" w:hAnsi="Helvetica"/>
+          <w:sz w:val="24"/>
+        </w:rPr>
+        <w:t>to</w:t>
+      </w:r>
+      <w:proofErr w:type="spellEnd"/>
+      <w:r>
+        <w:rPr>
+          <w:rFonts w:ascii="Helvetica" w:hAnsi="Helvetica"/>
+          <w:sz w:val="24"/>
+        </w:rPr>
+        <w:t xml:space="preserve"> </w:t>
+      </w:r>
+      <w:proofErr w:type="spellStart"/>
+      <w:r>
+        <w:rPr>
+          <w:rFonts w:ascii="Helvetica" w:hAnsi="Helvetica"/>
+          <w:sz w:val="24"/>
+        </w:rPr>
+        <w:t>improve</w:t>
+      </w:r>
+      <w:proofErr w:type="spellEnd"/>
+      <w:r>
+        <w:rPr>
+          <w:rFonts w:ascii="Helvetica" w:hAnsi="Helvetica"/>
+          <w:sz w:val="24"/>
+        </w:rPr>
+        <w:t xml:space="preserve"> </w:t>
+      </w:r>
+      <w:proofErr w:type="spellStart"/>
+      <w:r>
+        <w:rPr>
+          <w:rFonts w:ascii="Helvetica" w:hAnsi="Helvetica"/>
+          <w:sz w:val="24"/>
+        </w:rPr>
+        <w:t>choices</w:t>
+      </w:r>
+      <w:proofErr w:type="spellEnd"/>
+    </w:p>
+    <w:p>
+      <w:pPr>
+        <w:rPr>
+          <w:rFonts w:ascii="Helvetica" w:hAnsi="Helvetica"/>
+          <w:sz w:val="24"/>
+        </w:rPr>
+      </w:pPr>
+    </w:p>
+    <w:p>
+      <w:pPr>
+        <w:rPr>
+          <w:rFonts w:ascii="Helvetica" w:hAnsi="Helvetica"/>
+          <w:sz w:val="24"/>
+        </w:rPr>
+      </w:pPr>
+      <w:proofErr w:type="spellStart"/>
+      <w:r>
+        <w:rPr>
+          <w:rFonts w:ascii="Helvetica" w:hAnsi="Helvetica"/>
+          <w:sz w:val="24"/>
+        </w:rPr>
+        <w:t>Test</w:t>
+      </w:r>
+      <w:proofErr w:type="spellEnd"/>
+      <w:r>
+        <w:rPr>
+          <w:rFonts w:ascii="Helvetica" w:hAnsi="Helvetica"/>
+          <w:sz w:val="24"/>
+        </w:rPr>
+        <w:t xml:space="preserve"> </w:t>
+      </w:r>
+      <w:proofErr w:type="spellStart"/>
+      <w:r>
+        <w:rPr>
+          <w:rFonts w:ascii="Helvetica" w:hAnsi="Helvetica"/>
+          <w:sz w:val="24"/>
+        </w:rPr>
+        <w:t>results</w:t>
+      </w:r>
+      <w:proofErr w:type="spellEnd"/>
+      <w:r>
+        <w:rPr>
+          <w:rFonts w:ascii="Helvetica" w:hAnsi="Helvetica"/>
+          <w:sz w:val="24"/>
+        </w:rPr>
+        <w:t xml:space="preserve"> </w:t>
+      </w:r>
+      <w:proofErr w:type="spellStart"/>
+      <w:r>
+        <w:rPr>
+          <w:rFonts w:ascii="Helvetica" w:hAnsi="Helvetica"/>
+          <w:sz w:val="24"/>
+        </w:rPr>
+        <w:t>section</w:t>
+      </w:r>
+      <w:proofErr w:type="spellEnd"/>
+      <w:r>
+        <w:rPr>
+          <w:rFonts w:ascii="Helvetica" w:hAnsi="Helvetica"/>
+          <w:sz w:val="24"/>
+        </w:rPr>
+        <w:t xml:space="preserve"> (20%)</w:t>
+      </w:r>
+    </w:p>
+    <w:p>
+      <w:pPr>
+        <w:pStyle w:val="ListParagraph"/>
+        <w:numPr>
+          <w:ilvl w:val="0"/>
+          <w:numId w:val="2"/>
+        </w:numPr>
+        <w:rPr>
+          <w:rFonts w:ascii="Helvetica" w:hAnsi="Helvetica"/>
+          <w:sz w:val="24"/>
+        </w:rPr>
+      </w:pPr>
+      <w:proofErr w:type="spellStart"/>
+      <w:r>
+        <w:rPr>
+          <w:rFonts w:ascii="Helvetica" w:hAnsi="Helvetica"/>
+          <w:sz w:val="24"/>
+        </w:rPr>
+        <w:t>Instructions</w:t>
+      </w:r>
+      <w:proofErr w:type="spellEnd"/>
+      <w:r>
+        <w:rPr>
+          <w:rFonts w:ascii="Helvetica" w:hAnsi="Helvetica"/>
+          <w:sz w:val="24"/>
+        </w:rPr>
+        <w:t xml:space="preserve"> </w:t>
+      </w:r>
+      <w:proofErr w:type="spellStart"/>
+      <w:r>
+        <w:rPr>
+          <w:rFonts w:ascii="Helvetica" w:hAnsi="Helvetica"/>
+          <w:sz w:val="24"/>
+        </w:rPr>
+        <w:t>for</w:t>
+      </w:r>
+      <w:proofErr w:type="spellEnd"/>
+      <w:r>
+        <w:rPr>
+          <w:rFonts w:ascii="Helvetica" w:hAnsi="Helvetica"/>
+          <w:sz w:val="24"/>
+        </w:rPr>
+        <w:t xml:space="preserve"> </w:t>
+      </w:r>
+      <w:proofErr w:type="spellStart"/>
+      <w:r>
+        <w:rPr>
+          <w:rFonts w:ascii="Helvetica" w:hAnsi="Helvetica"/>
+          <w:sz w:val="24"/>
+        </w:rPr>
+        <w:t>running</w:t>
+      </w:r>
+      <w:proofErr w:type="spellEnd"/>
+      <w:r>
+        <w:rPr>
+          <w:rFonts w:ascii="Helvetica" w:hAnsi="Helvetica"/>
+          <w:sz w:val="24"/>
+        </w:rPr>
+        <w:t xml:space="preserve"> </w:t>
+      </w:r>
+      <w:proofErr w:type="spellStart"/>
+      <w:r>
+        <w:rPr>
+          <w:rFonts w:ascii="Helvetica" w:hAnsi="Helvetica"/>
+          <w:sz w:val="24"/>
+        </w:rPr>
+        <w:t>the</w:t>
+      </w:r>
+      <w:proofErr w:type="spellEnd"/>
+      <w:r>
+        <w:rPr>
+          <w:rFonts w:ascii="Helvetica" w:hAnsi="Helvetica"/>
+          <w:sz w:val="24"/>
+        </w:rPr>
+        <w:t xml:space="preserve"> </w:t>
+      </w:r>
+      <w:proofErr w:type="spellStart"/>
+      <w:r>
+        <w:rPr>
+          <w:rFonts w:ascii="Helvetica" w:hAnsi="Helvetica"/>
+          <w:sz w:val="24"/>
+        </w:rPr>
+        <w:t>tests</w:t>
+      </w:r>
+      <w:proofErr w:type="spellEnd"/>
+    </w:p>
+    <w:p>
+      <w:pPr>
+        <w:pStyle w:val="ListParagraph"/>
+        <w:numPr>
+          <w:ilvl w:val="0"/>
+          <w:numId w:val="2"/>
+        </w:numPr>
+        <w:rPr>
+          <w:rFonts w:ascii="Helvetica" w:hAnsi="Helvetica"/>
+          <w:sz w:val="24"/>
+        </w:rPr>
+      </w:pPr>
+      <w:proofErr w:type="spellStart"/>
+      <w:r>
+        <w:rPr>
+          <w:rFonts w:ascii="Helvetica" w:hAnsi="Helvetica"/>
+          <w:sz w:val="24"/>
+        </w:rPr>
+        <w:t>The</w:t>
+      </w:r>
+      <w:proofErr w:type="spellEnd"/>
+      <w:r>
+        <w:rPr>
+          <w:rFonts w:ascii="Helvetica" w:hAnsi="Helvetica"/>
+          <w:sz w:val="24"/>
+        </w:rPr>
+        <w:t xml:space="preserve"> </w:t>
+      </w:r>
+      <w:proofErr w:type="spellStart"/>
+      <w:r>
+        <w:rPr>
+          <w:rFonts w:ascii="Helvetica" w:hAnsi="Helvetica"/>
+          <w:sz w:val="24"/>
+        </w:rPr>
+        <w:t>rationale</w:t>
+      </w:r>
+      <w:proofErr w:type="spellEnd"/>
+      <w:r>
+        <w:rPr>
+          <w:rFonts w:ascii="Helvetica" w:hAnsi="Helvetica"/>
+          <w:sz w:val="24"/>
+        </w:rPr>
+        <w:t xml:space="preserve"> </w:t>
+      </w:r>
+      <w:proofErr w:type="spellStart"/>
+      <w:r>
+        <w:rPr>
+          <w:rFonts w:ascii="Helvetica" w:hAnsi="Helvetica"/>
+          <w:sz w:val="24"/>
+        </w:rPr>
+        <w:t>behind</w:t>
+      </w:r>
+      <w:proofErr w:type="spellEnd"/>
+      <w:r>
+        <w:rPr>
+          <w:rFonts w:ascii="Helvetica" w:hAnsi="Helvetica"/>
+          <w:sz w:val="24"/>
+        </w:rPr>
+        <w:t xml:space="preserve"> </w:t>
+      </w:r>
+      <w:proofErr w:type="spellStart"/>
+      <w:r>
+        <w:rPr>
+          <w:rFonts w:ascii="Helvetica" w:hAnsi="Helvetica"/>
+          <w:sz w:val="24"/>
+        </w:rPr>
+        <w:t>the</w:t>
+      </w:r>
+      <w:proofErr w:type="spellEnd"/>
+      <w:r>
+        <w:rPr>
+          <w:rFonts w:ascii="Helvetica" w:hAnsi="Helvetica"/>
+          <w:sz w:val="24"/>
+        </w:rPr>
+        <w:t xml:space="preserve"> </w:t>
+      </w:r>
+      <w:proofErr w:type="spellStart"/>
+      <w:r>
+        <w:rPr>
+          <w:rFonts w:ascii="Helvetica" w:hAnsi="Helvetica"/>
+          <w:sz w:val="24"/>
+        </w:rPr>
+        <w:t>tests</w:t>
+      </w:r>
+      <w:proofErr w:type="spellEnd"/>
+    </w:p>
+    <w:p>
+      <w:pPr>
+        <w:pStyle w:val="ListParagraph"/>
+        <w:numPr>
+          <w:ilvl w:val="0"/>
+          <w:numId w:val="2"/>
+        </w:numPr>
+        <w:rPr>
+          <w:rFonts w:ascii="Helvetica" w:hAnsi="Helvetica"/>
+          <w:sz w:val="24"/>
+        </w:rPr>
+      </w:pPr>
+      <w:proofErr w:type="spellStart"/>
+      <w:r>
+        <w:rPr>
+          <w:rFonts w:ascii="Helvetica" w:hAnsi="Helvetica"/>
+          <w:sz w:val="24"/>
+        </w:rPr>
+        <w:t>Evidence</w:t>
+      </w:r>
+      <w:proofErr w:type="spellEnd"/>
+      <w:r>
+        <w:rPr>
+          <w:rFonts w:ascii="Helvetica" w:hAnsi="Helvetica"/>
+          <w:sz w:val="24"/>
+        </w:rPr>
+        <w:t xml:space="preserve"> </w:t>
+      </w:r>
+      <w:proofErr w:type="spellStart"/>
+      <w:r>
+        <w:rPr>
+          <w:rFonts w:ascii="Helvetica" w:hAnsi="Helvetica"/>
+          <w:sz w:val="24"/>
+        </w:rPr>
+        <w:t>that</w:t>
+      </w:r>
+      <w:proofErr w:type="spellEnd"/>
+      <w:r>
+        <w:rPr>
+          <w:rFonts w:ascii="Helvetica" w:hAnsi="Helvetica"/>
+          <w:sz w:val="24"/>
+        </w:rPr>
+        <w:t xml:space="preserve"> </w:t>
+      </w:r>
+      <w:proofErr w:type="spellStart"/>
+      <w:r>
+        <w:rPr>
+          <w:rFonts w:ascii="Helvetica" w:hAnsi="Helvetica"/>
+          <w:sz w:val="24"/>
+        </w:rPr>
+        <w:t>the</w:t>
+      </w:r>
+      <w:proofErr w:type="spellEnd"/>
+      <w:r>
+        <w:rPr>
+          <w:rFonts w:ascii="Helvetica" w:hAnsi="Helvetica"/>
+          <w:sz w:val="24"/>
+        </w:rPr>
+        <w:t xml:space="preserve"> </w:t>
+      </w:r>
+      <w:proofErr w:type="spellStart"/>
+      <w:r>
+        <w:rPr>
+          <w:rFonts w:ascii="Helvetica" w:hAnsi="Helvetica"/>
+          <w:sz w:val="24"/>
+        </w:rPr>
+        <w:t>practical</w:t>
+      </w:r>
+      <w:proofErr w:type="spellEnd"/>
+      <w:r>
+        <w:rPr>
+          <w:rFonts w:ascii="Helvetica" w:hAnsi="Helvetica"/>
+          <w:sz w:val="24"/>
+        </w:rPr>
+        <w:t xml:space="preserve"> </w:t>
+      </w:r>
+      <w:proofErr w:type="spellStart"/>
+      <w:r>
+        <w:rPr>
+          <w:rFonts w:ascii="Helvetica" w:hAnsi="Helvetica"/>
+          <w:sz w:val="24"/>
+        </w:rPr>
+        <w:t>complexity</w:t>
+      </w:r>
+      <w:proofErr w:type="spellEnd"/>
+      <w:r>
+        <w:rPr>
+          <w:rFonts w:ascii="Helvetica" w:hAnsi="Helvetica"/>
+          <w:sz w:val="24"/>
+        </w:rPr>
+        <w:t xml:space="preserve"> </w:t>
+      </w:r>
+      <w:proofErr w:type="spellStart"/>
+      <w:r>
+        <w:rPr>
+          <w:rFonts w:ascii="Helvetica" w:hAnsi="Helvetica"/>
+          <w:sz w:val="24"/>
+        </w:rPr>
+        <w:t>of</w:t>
+      </w:r>
+      <w:proofErr w:type="spellEnd"/>
+      <w:r>
+        <w:rPr>
+          <w:rFonts w:ascii="Helvetica" w:hAnsi="Helvetica"/>
+          <w:sz w:val="24"/>
+        </w:rPr>
+        <w:t xml:space="preserve"> </w:t>
+      </w:r>
+      <w:proofErr w:type="spellStart"/>
+      <w:r>
+        <w:rPr>
+          <w:rFonts w:ascii="Helvetica" w:hAnsi="Helvetica"/>
+          <w:sz w:val="24"/>
+        </w:rPr>
+        <w:t>the</w:t>
+      </w:r>
+      <w:proofErr w:type="spellEnd"/>
+      <w:r>
+        <w:rPr>
+          <w:rFonts w:ascii="Helvetica" w:hAnsi="Helvetica"/>
+          <w:sz w:val="24"/>
+        </w:rPr>
+        <w:t xml:space="preserve"> </w:t>
+      </w:r>
+      <w:proofErr w:type="spellStart"/>
+      <w:r>
+        <w:rPr>
+          <w:rFonts w:ascii="Helvetica" w:hAnsi="Helvetica"/>
+          <w:sz w:val="24"/>
+        </w:rPr>
+        <w:t>methods</w:t>
+      </w:r>
+      <w:proofErr w:type="spellEnd"/>
+      <w:r>
+        <w:rPr>
+          <w:rFonts w:ascii="Helvetica" w:hAnsi="Helvetica"/>
+          <w:sz w:val="24"/>
+        </w:rPr>
+        <w:t xml:space="preserve"> </w:t>
+      </w:r>
+      <w:proofErr w:type="spellStart"/>
+      <w:r>
+        <w:rPr>
+          <w:rFonts w:ascii="Helvetica" w:hAnsi="Helvetica"/>
+          <w:sz w:val="24"/>
+        </w:rPr>
+        <w:t>agrees</w:t>
+      </w:r>
+      <w:proofErr w:type="spellEnd"/>
+      <w:r>
+        <w:rPr>
+          <w:rFonts w:ascii="Helvetica" w:hAnsi="Helvetica"/>
+          <w:sz w:val="24"/>
+        </w:rPr>
+        <w:t xml:space="preserve"> </w:t>
+      </w:r>
+      <w:proofErr w:type="spellStart"/>
+      <w:r>
+        <w:rPr>
+          <w:rFonts w:ascii="Helvetica" w:hAnsi="Helvetica"/>
+          <w:sz w:val="24"/>
+        </w:rPr>
+        <w:t>with</w:t>
+      </w:r>
+      <w:proofErr w:type="spellEnd"/>
+      <w:r>
+        <w:rPr>
+          <w:rFonts w:ascii="Helvetica" w:hAnsi="Helvetica"/>
+          <w:sz w:val="24"/>
+        </w:rPr>
+        <w:t xml:space="preserve"> </w:t>
+      </w:r>
+      <w:proofErr w:type="spellStart"/>
+      <w:r>
+        <w:rPr>
+          <w:rFonts w:ascii="Helvetica" w:hAnsi="Helvetica"/>
+          <w:sz w:val="24"/>
+        </w:rPr>
+        <w:t>the</w:t>
+      </w:r>
+      <w:proofErr w:type="spellEnd"/>
+      <w:r>
+        <w:rPr>
+          <w:rFonts w:ascii="Helvetica" w:hAnsi="Helvetica"/>
+          <w:sz w:val="24"/>
+        </w:rPr>
+        <w:t xml:space="preserve"> </w:t>
+      </w:r>
+      <w:proofErr w:type="spellStart"/>
+      <w:r>
+        <w:rPr>
+          <w:rFonts w:ascii="Helvetica" w:hAnsi="Helvetica"/>
+          <w:sz w:val="24"/>
+        </w:rPr>
+        <w:t>theoretical</w:t>
+      </w:r>
+      <w:proofErr w:type="spellEnd"/>
+      <w:r>
+        <w:rPr>
+          <w:rFonts w:ascii="Helvetica" w:hAnsi="Helvetica"/>
+          <w:sz w:val="24"/>
+        </w:rPr>
+        <w:t xml:space="preserve"> </w:t>
+      </w:r>
+      <w:proofErr w:type="spellStart"/>
+      <w:r>
+        <w:rPr>
+          <w:rFonts w:ascii="Helvetica" w:hAnsi="Helvetica"/>
+          <w:sz w:val="24"/>
+        </w:rPr>
+        <w:t>growth</w:t>
+      </w:r>
+      <w:proofErr w:type="spellEnd"/>
+      <w:r>
+        <w:rPr>
+          <w:rFonts w:ascii="Helvetica" w:hAnsi="Helvetica"/>
+          <w:sz w:val="24"/>
+        </w:rPr>
+        <w:t xml:space="preserve"> </w:t>
+      </w:r>
+      <w:proofErr w:type="spellStart"/>
+      <w:r>
+        <w:rPr>
+          <w:rFonts w:ascii="Helvetica" w:hAnsi="Helvetica"/>
+          <w:sz w:val="24"/>
+        </w:rPr>
+        <w:t>rate</w:t>
+      </w:r>
+      <w:proofErr w:type="spellEnd"/>
+    </w:p>
+    <w:p>
+      <w:pPr>
         <w:pStyle w:val="Heading1"/>
-        <w:jc w:val="center"/>
-        <w:rPr>
-          <w:sz w:val="24"/>
-          <w:szCs w:val="24"/>
-        </w:rPr>
-      </w:pPr>
-      <w:proofErr w:type="spellStart"/>
-      <w:r>
-        <w:rPr>
-          <w:sz w:val="24"/>
-          <w:szCs w:val="24"/>
-        </w:rPr>
-        <w:t>By</w:t>
-      </w:r>
-      <w:proofErr w:type="spellEnd"/>
-      <w:r>
-        <w:rPr>
-          <w:sz w:val="24"/>
-          <w:szCs w:val="24"/>
-        </w:rPr>
-        <w:t xml:space="preserve"> </w:t>
-      </w:r>
-      <w:proofErr w:type="spellStart"/>
-      <w:r>
-        <w:rPr>
-          <w:sz w:val="24"/>
-          <w:szCs w:val="24"/>
-        </w:rPr>
-        <w:t>Caleb</w:t>
-      </w:r>
-      <w:proofErr w:type="spellEnd"/>
-      <w:r>
-        <w:rPr>
-          <w:sz w:val="24"/>
-          <w:szCs w:val="24"/>
-        </w:rPr>
-        <w:t xml:space="preserve"> </w:t>
-      </w:r>
-      <w:proofErr w:type="spellStart"/>
-      <w:r>
-        <w:rPr>
-          <w:sz w:val="24"/>
-          <w:szCs w:val="24"/>
-        </w:rPr>
-        <w:t>Fetzer</w:t>
-      </w:r>
-      <w:proofErr w:type="spellEnd"/>
-      <w:r>
-        <w:rPr>
-          <w:sz w:val="24"/>
-          <w:szCs w:val="24"/>
-        </w:rPr>
-        <w:t xml:space="preserve"> &amp; </w:t>
-      </w:r>
-      <w:proofErr w:type="spellStart"/>
-      <w:r>
-        <w:rPr>
-          <w:sz w:val="24"/>
-          <w:szCs w:val="24"/>
-        </w:rPr>
-        <w:t>Reece</w:t>
-      </w:r>
-      <w:proofErr w:type="spellEnd"/>
-      <w:r>
-        <w:rPr>
-          <w:sz w:val="24"/>
-          <w:szCs w:val="24"/>
-        </w:rPr>
-        <w:t xml:space="preserve"> </w:t>
-      </w:r>
-      <w:proofErr w:type="spellStart"/>
-      <w:r>
-        <w:rPr>
-          <w:sz w:val="24"/>
-          <w:szCs w:val="24"/>
-        </w:rPr>
-        <w:t>Notargiacomo</w:t>
+      </w:pPr>
+      <w:r>
+        <w:br w:type="page"/>
+      </w:r>
+      <w:proofErr w:type="spellStart"/>
+      <w:r>
+        <w:lastRenderedPageBreak/>
+        <w:t>Implementation</w:t>
+      </w:r>
+      <w:proofErr w:type="spellEnd"/>
+      <w:r>
+        <w:t xml:space="preserve"> </w:t>
+      </w:r>
+      <w:proofErr w:type="spellStart"/>
+      <w:r>
+        <w:t>choice</w:t>
+      </w:r>
+      <w:proofErr w:type="spellEnd"/>
+    </w:p>
+    <w:p/>
+    <w:p>
+      <w:pPr>
+        <w:rPr>
+          <w:sz w:val="24"/>
+        </w:rPr>
+      </w:pPr>
+      <w:proofErr w:type="spellStart"/>
+      <w:r>
+        <w:rPr>
+          <w:sz w:val="24"/>
+        </w:rPr>
+        <w:t>Adjacency</w:t>
+      </w:r>
+      <w:proofErr w:type="spellEnd"/>
+      <w:r>
+        <w:rPr>
+          <w:sz w:val="24"/>
+        </w:rPr>
+        <w:t xml:space="preserve"> </w:t>
+      </w:r>
+      <w:proofErr w:type="spellStart"/>
+      <w:r>
+        <w:rPr>
+          <w:sz w:val="24"/>
+        </w:rPr>
+        <w:t>List</w:t>
+      </w:r>
+      <w:proofErr w:type="spellEnd"/>
+      <w:r>
+        <w:rPr>
+          <w:sz w:val="24"/>
+        </w:rPr>
+        <w:t xml:space="preserve">, </w:t>
+      </w:r>
+      <w:proofErr w:type="spellStart"/>
+      <w:r>
+        <w:rPr>
+          <w:sz w:val="24"/>
+        </w:rPr>
+        <w:t>dicussion</w:t>
+      </w:r>
+      <w:proofErr w:type="spellEnd"/>
+      <w:r>
+        <w:rPr>
+          <w:sz w:val="24"/>
+        </w:rPr>
+        <w:t xml:space="preserve"> </w:t>
+      </w:r>
+      <w:proofErr w:type="spellStart"/>
+      <w:r>
+        <w:rPr>
+          <w:sz w:val="24"/>
+        </w:rPr>
+        <w:t>of</w:t>
+      </w:r>
+      <w:proofErr w:type="spellEnd"/>
+      <w:r>
+        <w:rPr>
+          <w:sz w:val="24"/>
+        </w:rPr>
+        <w:t xml:space="preserve"> </w:t>
+      </w:r>
+      <w:proofErr w:type="spellStart"/>
+      <w:r>
+        <w:rPr>
+          <w:sz w:val="24"/>
+        </w:rPr>
+        <w:t>the</w:t>
+      </w:r>
+      <w:proofErr w:type="spellEnd"/>
+      <w:r>
+        <w:rPr>
+          <w:sz w:val="24"/>
+        </w:rPr>
+        <w:t xml:space="preserve"> </w:t>
+      </w:r>
+      <w:proofErr w:type="spellStart"/>
+      <w:r>
+        <w:rPr>
+          <w:sz w:val="24"/>
+        </w:rPr>
+        <w:t>benefits</w:t>
+      </w:r>
+      <w:proofErr w:type="spellEnd"/>
+      <w:r>
+        <w:rPr>
+          <w:sz w:val="24"/>
+        </w:rPr>
+        <w:t xml:space="preserve"> (</w:t>
+      </w:r>
+      <w:proofErr w:type="spellStart"/>
+      <w:r>
+        <w:rPr>
+          <w:sz w:val="24"/>
+        </w:rPr>
+        <w:t>and</w:t>
+      </w:r>
+      <w:proofErr w:type="spellEnd"/>
+      <w:r>
+        <w:rPr>
+          <w:sz w:val="24"/>
+        </w:rPr>
+        <w:t xml:space="preserve"> </w:t>
       </w:r>
       <w:bookmarkStart w:id="0" w:name="_GoBack"/>
       <w:bookmarkEnd w:id="0"/>
-      <w:proofErr w:type="spellEnd"/>
-    </w:p>
+    </w:p>
+    <w:p/>
     <w:sectPr>
       <w:pgSz w:w="11906" w:h="16838"/>
-      <w:pgMar w:top="1134" w:right="850" w:bottom="1134" w:left="1701" w:header="708" w:footer="708" w:gutter="0"/>
+      <w:pgMar w:top="1134" w:right="851" w:bottom="1134" w:left="1701" w:header="709" w:footer="709" w:gutter="0"/>
       <w:cols w:space="708"/>
       <w:docGrid w:linePitch="360"/>
     </w:sectPr>
   </w:body>
 </w:document>
+</file>
+
+<file path=word/endnotes.xml><?xml version="1.0" encoding="utf-8"?>
+<w:endnotes xmlns:wpc="http://schemas.microsoft.com/office/word/2010/wordprocessingCanvas" xmlns:mo="http://schemas.microsoft.com/office/mac/office/2008/main" xmlns:mc="http://schemas.openxmlformats.org/markup-compatibility/2006" xmlns:mv="urn:schemas-microsoft-com:mac:vml" xmlns:o="urn:schemas-microsoft-com:office:office" xmlns:r="http://schemas.openxmlformats.org/officeDocument/2006/relationships" xmlns:m="http://schemas.openxmlformats.org/officeDocument/2006/math" xmlns:v="urn:schemas-microsoft-com:vml" xmlns:wp14="http://schemas.microsoft.com/office/word/2010/wordprocessingDrawing" xmlns:wp="http://schemas.openxmlformats.org/drawingml/2006/wordprocessingDrawing" xmlns:w10="urn:schemas-microsoft-com:office:word" xmlns:w="http://schemas.openxmlformats.org/wordprocessingml/2006/main" xmlns:w14="http://schemas.microsoft.com/office/word/2010/wordml" xmlns:wpg="http://schemas.microsoft.com/office/word/2010/wordprocessingGroup" xmlns:wpi="http://schemas.microsoft.com/office/word/2010/wordprocessingInk" xmlns:wne="http://schemas.microsoft.com/office/word/2006/wordml" xmlns:wps="http://schemas.microsoft.com/office/word/2010/wordprocessingShape" mc:Ignorable="w14 wp14">
+  <w:endnote w:type="separator" w:id="-1">
+    <w:p>
+      <w:r>
+        <w:separator/>
+      </w:r>
+    </w:p>
+  </w:endnote>
+  <w:endnote w:type="continuationSeparator" w:id="0">
+    <w:p>
+      <w:r>
+        <w:continuationSeparator/>
+      </w:r>
+    </w:p>
+  </w:endnote>
+</w:endnotes>
+</file>
+
+<file path=word/footnotes.xml><?xml version="1.0" encoding="utf-8"?>
+<w:footnotes xmlns:wpc="http://schemas.microsoft.com/office/word/2010/wordprocessingCanvas" xmlns:mo="http://schemas.microsoft.com/office/mac/office/2008/main" xmlns:mc="http://schemas.openxmlformats.org/markup-compatibility/2006" xmlns:mv="urn:schemas-microsoft-com:mac:vml" xmlns:o="urn:schemas-microsoft-com:office:office" xmlns:r="http://schemas.openxmlformats.org/officeDocument/2006/relationships" xmlns:m="http://schemas.openxmlformats.org/officeDocument/2006/math" xmlns:v="urn:schemas-microsoft-com:vml" xmlns:wp14="http://schemas.microsoft.com/office/word/2010/wordprocessingDrawing" xmlns:wp="http://schemas.openxmlformats.org/drawingml/2006/wordprocessingDrawing" xmlns:w10="urn:schemas-microsoft-com:office:word" xmlns:w="http://schemas.openxmlformats.org/wordprocessingml/2006/main" xmlns:w14="http://schemas.microsoft.com/office/word/2010/wordml" xmlns:wpg="http://schemas.microsoft.com/office/word/2010/wordprocessingGroup" xmlns:wpi="http://schemas.microsoft.com/office/word/2010/wordprocessingInk" xmlns:wne="http://schemas.microsoft.com/office/word/2006/wordml" xmlns:wps="http://schemas.microsoft.com/office/word/2010/wordprocessingShape" mc:Ignorable="w14 wp14">
+  <w:footnote w:type="separator" w:id="-1">
+    <w:p>
+      <w:r>
+        <w:separator/>
+      </w:r>
+    </w:p>
+  </w:footnote>
+  <w:footnote w:type="continuationSeparator" w:id="0">
+    <w:p>
+      <w:r>
+        <w:continuationSeparator/>
+      </w:r>
+    </w:p>
+  </w:footnote>
+</w:footnotes>
+</file>
+
+<file path=word/numbering.xml><?xml version="1.0" encoding="utf-8"?>
+<w:numbering xmlns:wpc="http://schemas.microsoft.com/office/word/2010/wordprocessingCanvas" xmlns:mo="http://schemas.microsoft.com/office/mac/office/2008/main" xmlns:mc="http://schemas.openxmlformats.org/markup-compatibility/2006" xmlns:mv="urn:schemas-microsoft-com:mac:vml" xmlns:o="urn:schemas-microsoft-com:office:office" xmlns:r="http://schemas.openxmlformats.org/officeDocument/2006/relationships" xmlns:m="http://schemas.openxmlformats.org/officeDocument/2006/math" xmlns:v="urn:schemas-microsoft-com:vml" xmlns:wp14="http://schemas.microsoft.com/office/word/2010/wordprocessingDrawing" xmlns:wp="http://schemas.openxmlformats.org/drawingml/2006/wordprocessingDrawing" xmlns:w10="urn:schemas-microsoft-com:office:word" xmlns:w="http://schemas.openxmlformats.org/wordprocessingml/2006/main" xmlns:w14="http://schemas.microsoft.com/office/word/2010/wordml" xmlns:wpg="http://schemas.microsoft.com/office/word/2010/wordprocessingGroup" xmlns:wpi="http://schemas.microsoft.com/office/word/2010/wordprocessingInk" xmlns:wne="http://schemas.microsoft.com/office/word/2006/wordml" xmlns:wps="http://schemas.microsoft.com/office/word/2010/wordprocessingShape" mc:Ignorable="w14 wp14">
+  <w:abstractNum w:abstractNumId="0">
+    <w:nsid w:val="00000001"/>
+    <w:multiLevelType w:val="hybridMultilevel"/>
+    <w:tmpl w:val="00000001"/>
+    <w:lvl w:ilvl="0" w:tplc="00000001">
+      <w:start w:val="1"/>
+      <w:numFmt w:val="bullet"/>
+      <w:lvlText w:val="◦"/>
+      <w:lvlJc w:val="left"/>
+      <w:pPr>
+        <w:ind w:left="720" w:hanging="360"/>
+      </w:pPr>
+    </w:lvl>
+    <w:lvl w:ilvl="1" w:tplc="FFFFFFFF">
+      <w:numFmt w:val="decimal"/>
+      <w:lvlText w:val=""/>
+      <w:lvlJc w:val="left"/>
+    </w:lvl>
+    <w:lvl w:ilvl="2" w:tplc="FFFFFFFF">
+      <w:numFmt w:val="decimal"/>
+      <w:lvlText w:val=""/>
+      <w:lvlJc w:val="left"/>
+    </w:lvl>
+    <w:lvl w:ilvl="3" w:tplc="FFFFFFFF">
+      <w:numFmt w:val="decimal"/>
+      <w:lvlText w:val=""/>
+      <w:lvlJc w:val="left"/>
+    </w:lvl>
+    <w:lvl w:ilvl="4" w:tplc="FFFFFFFF">
+      <w:numFmt w:val="decimal"/>
+      <w:lvlText w:val=""/>
+      <w:lvlJc w:val="left"/>
+    </w:lvl>
+    <w:lvl w:ilvl="5" w:tplc="FFFFFFFF">
+      <w:numFmt w:val="decimal"/>
+      <w:lvlText w:val=""/>
+      <w:lvlJc w:val="left"/>
+    </w:lvl>
+    <w:lvl w:ilvl="6" w:tplc="FFFFFFFF">
+      <w:numFmt w:val="decimal"/>
+      <w:lvlText w:val=""/>
+      <w:lvlJc w:val="left"/>
+    </w:lvl>
+    <w:lvl w:ilvl="7" w:tplc="FFFFFFFF">
+      <w:numFmt w:val="decimal"/>
+      <w:lvlText w:val=""/>
+      <w:lvlJc w:val="left"/>
+    </w:lvl>
+    <w:lvl w:ilvl="8" w:tplc="FFFFFFFF">
+      <w:numFmt w:val="decimal"/>
+      <w:lvlText w:val=""/>
+      <w:lvlJc w:val="left"/>
+    </w:lvl>
+  </w:abstractNum>
+  <w:abstractNum w:abstractNumId="1">
+    <w:nsid w:val="677E1124"/>
+    <w:multiLevelType w:val="hybridMultilevel"/>
+    <w:tmpl w:val="E88A75C2"/>
+    <w:lvl w:ilvl="0" w:tplc="83C8F7CC">
+      <w:numFmt w:val="bullet"/>
+      <w:lvlText w:val="-"/>
+      <w:lvlJc w:val="left"/>
+      <w:pPr>
+        <w:ind w:left="720" w:hanging="360"/>
+      </w:pPr>
+      <w:rPr>
+        <w:rFonts w:ascii="Helvetica" w:eastAsiaTheme="minorEastAsia" w:hAnsi="Helvetica" w:cs="Times" w:hint="default"/>
+      </w:rPr>
+    </w:lvl>
+    <w:lvl w:ilvl="1" w:tplc="04090003" w:tentative="1">
+      <w:start w:val="1"/>
+      <w:numFmt w:val="bullet"/>
+      <w:lvlText w:val="o"/>
+      <w:lvlJc w:val="left"/>
+      <w:pPr>
+        <w:ind w:left="1440" w:hanging="360"/>
+      </w:pPr>
+      <w:rPr>
+        <w:rFonts w:ascii="Courier New" w:hAnsi="Courier New" w:hint="default"/>
+      </w:rPr>
+    </w:lvl>
+    <w:lvl w:ilvl="2" w:tplc="04090005" w:tentative="1">
+      <w:start w:val="1"/>
+      <w:numFmt w:val="bullet"/>
+      <w:lvlText w:val=""/>
+      <w:lvlJc w:val="left"/>
+      <w:pPr>
+        <w:ind w:left="2160" w:hanging="360"/>
+      </w:pPr>
+      <w:rPr>
+        <w:rFonts w:ascii="Wingdings" w:hAnsi="Wingdings" w:hint="default"/>
+      </w:rPr>
+    </w:lvl>
+    <w:lvl w:ilvl="3" w:tplc="04090001" w:tentative="1">
+      <w:start w:val="1"/>
+      <w:numFmt w:val="bullet"/>
+      <w:lvlText w:val=""/>
+      <w:lvlJc w:val="left"/>
+      <w:pPr>
+        <w:ind w:left="2880" w:hanging="360"/>
+      </w:pPr>
+      <w:rPr>
+        <w:rFonts w:ascii="Symbol" w:hAnsi="Symbol" w:hint="default"/>
+      </w:rPr>
+    </w:lvl>
+    <w:lvl w:ilvl="4" w:tplc="04090003" w:tentative="1">
+      <w:start w:val="1"/>
+      <w:numFmt w:val="bullet"/>
+      <w:lvlText w:val="o"/>
+      <w:lvlJc w:val="left"/>
+      <w:pPr>
+        <w:ind w:left="3600" w:hanging="360"/>
+      </w:pPr>
+      <w:rPr>
+        <w:rFonts w:ascii="Courier New" w:hAnsi="Courier New" w:hint="default"/>
+      </w:rPr>
+    </w:lvl>
+    <w:lvl w:ilvl="5" w:tplc="04090005" w:tentative="1">
+      <w:start w:val="1"/>
+      <w:numFmt w:val="bullet"/>
+      <w:lvlText w:val=""/>
+      <w:lvlJc w:val="left"/>
+      <w:pPr>
+        <w:ind w:left="4320" w:hanging="360"/>
+      </w:pPr>
+      <w:rPr>
+        <w:rFonts w:ascii="Wingdings" w:hAnsi="Wingdings" w:hint="default"/>
+      </w:rPr>
+    </w:lvl>
+    <w:lvl w:ilvl="6" w:tplc="04090001" w:tentative="1">
+      <w:start w:val="1"/>
+      <w:numFmt w:val="bullet"/>
+      <w:lvlText w:val=""/>
+      <w:lvlJc w:val="left"/>
+      <w:pPr>
+        <w:ind w:left="5040" w:hanging="360"/>
+      </w:pPr>
+      <w:rPr>
+        <w:rFonts w:ascii="Symbol" w:hAnsi="Symbol" w:hint="default"/>
+      </w:rPr>
+    </w:lvl>
+    <w:lvl w:ilvl="7" w:tplc="04090003" w:tentative="1">
+      <w:start w:val="1"/>
+      <w:numFmt w:val="bullet"/>
+      <w:lvlText w:val="o"/>
+      <w:lvlJc w:val="left"/>
+      <w:pPr>
+        <w:ind w:left="5760" w:hanging="360"/>
+      </w:pPr>
+      <w:rPr>
+        <w:rFonts w:ascii="Courier New" w:hAnsi="Courier New" w:hint="default"/>
+      </w:rPr>
+    </w:lvl>
+    <w:lvl w:ilvl="8" w:tplc="04090005" w:tentative="1">
+      <w:start w:val="1"/>
+      <w:numFmt w:val="bullet"/>
+      <w:lvlText w:val=""/>
+      <w:lvlJc w:val="left"/>
+      <w:pPr>
+        <w:ind w:left="6480" w:hanging="360"/>
+      </w:pPr>
+      <w:rPr>
+        <w:rFonts w:ascii="Wingdings" w:hAnsi="Wingdings" w:hint="default"/>
+      </w:rPr>
+    </w:lvl>
+  </w:abstractNum>
+  <w:num w:numId="1">
+    <w:abstractNumId w:val="0"/>
+  </w:num>
+  <w:num w:numId="2">
+    <w:abstractNumId w:val="1"/>
+  </w:num>
+</w:numbering>
 </file>
 
 <file path=word/styles.xml><?xml version="1.0" encoding="utf-8"?>
@@ -457,6 +2084,30 @@
       <w:szCs w:val="32"/>
     </w:rPr>
   </w:style>
+  <w:style w:type="paragraph" w:styleId="Heading2">
+    <w:name w:val="heading 2"/>
+    <w:basedOn w:val="Normal"/>
+    <w:next w:val="Normal"/>
+    <w:link w:val="Heading2Char"/>
+    <w:uiPriority w:val="9"/>
+    <w:unhideWhenUsed/>
+    <w:qFormat/>
+    <w:rsid w:val="00215F03"/>
+    <w:pPr>
+      <w:keepNext/>
+      <w:keepLines/>
+      <w:spacing w:before="200"/>
+      <w:outlineLvl w:val="1"/>
+    </w:pPr>
+    <w:rPr>
+      <w:rFonts w:asciiTheme="majorHAnsi" w:eastAsiaTheme="majorEastAsia" w:hAnsiTheme="majorHAnsi" w:cstheme="majorBidi"/>
+      <w:b/>
+      <w:bCs/>
+      <w:color w:val="4F81BD" w:themeColor="accent1"/>
+      <w:sz w:val="26"/>
+      <w:szCs w:val="26"/>
+    </w:rPr>
+  </w:style>
   <w:style w:type="character" w:default="1" w:styleId="DefaultParagraphFont">
     <w:name w:val="Default Paragraph Font"/>
     <w:uiPriority w:val="1"/>
@@ -497,6 +2148,82 @@
       <w:color w:val="345A8A" w:themeColor="accent1" w:themeShade="B5"/>
       <w:sz w:val="32"/>
       <w:szCs w:val="32"/>
+    </w:rPr>
+  </w:style>
+  <w:style w:type="paragraph" w:styleId="Header">
+    <w:name w:val="header"/>
+    <w:basedOn w:val="Normal"/>
+    <w:link w:val="HeaderChar"/>
+    <w:uiPriority w:val="99"/>
+    <w:unhideWhenUsed/>
+    <w:rsid w:val="00215F03"/>
+    <w:pPr>
+      <w:tabs>
+        <w:tab w:val="center" w:pos="4320"/>
+        <w:tab w:val="right" w:pos="8640"/>
+      </w:tabs>
+    </w:pPr>
+  </w:style>
+  <w:style w:type="character" w:customStyle="1" w:styleId="HeaderChar">
+    <w:name w:val="Header Char"/>
+    <w:basedOn w:val="DefaultParagraphFont"/>
+    <w:link w:val="Header"/>
+    <w:uiPriority w:val="99"/>
+    <w:rsid w:val="00215F03"/>
+    <w:rPr>
+      <w:rFonts w:ascii="Arial" w:hAnsi="Arial"/>
+      <w:sz w:val="20"/>
+    </w:rPr>
+  </w:style>
+  <w:style w:type="paragraph" w:styleId="Footer">
+    <w:name w:val="footer"/>
+    <w:basedOn w:val="Normal"/>
+    <w:link w:val="FooterChar"/>
+    <w:uiPriority w:val="99"/>
+    <w:unhideWhenUsed/>
+    <w:rsid w:val="00215F03"/>
+    <w:pPr>
+      <w:tabs>
+        <w:tab w:val="center" w:pos="4320"/>
+        <w:tab w:val="right" w:pos="8640"/>
+      </w:tabs>
+    </w:pPr>
+  </w:style>
+  <w:style w:type="character" w:customStyle="1" w:styleId="FooterChar">
+    <w:name w:val="Footer Char"/>
+    <w:basedOn w:val="DefaultParagraphFont"/>
+    <w:link w:val="Footer"/>
+    <w:uiPriority w:val="99"/>
+    <w:rsid w:val="00215F03"/>
+    <w:rPr>
+      <w:rFonts w:ascii="Arial" w:hAnsi="Arial"/>
+      <w:sz w:val="20"/>
+    </w:rPr>
+  </w:style>
+  <w:style w:type="paragraph" w:styleId="ListParagraph">
+    <w:name w:val="List Paragraph"/>
+    <w:basedOn w:val="Normal"/>
+    <w:uiPriority w:val="34"/>
+    <w:qFormat/>
+    <w:rsid w:val="00215F03"/>
+    <w:pPr>
+      <w:ind w:left="720"/>
+      <w:contextualSpacing/>
+    </w:pPr>
+  </w:style>
+  <w:style w:type="character" w:customStyle="1" w:styleId="Heading2Char">
+    <w:name w:val="Heading 2 Char"/>
+    <w:basedOn w:val="DefaultParagraphFont"/>
+    <w:link w:val="Heading2"/>
+    <w:uiPriority w:val="9"/>
+    <w:rsid w:val="00215F03"/>
+    <w:rPr>
+      <w:rFonts w:asciiTheme="majorHAnsi" w:eastAsiaTheme="majorEastAsia" w:hAnsiTheme="majorHAnsi" w:cstheme="majorBidi"/>
+      <w:b/>
+      <w:bCs/>
+      <w:color w:val="4F81BD" w:themeColor="accent1"/>
+      <w:sz w:val="26"/>
+      <w:szCs w:val="26"/>
     </w:rPr>
   </w:style>
 </w:styles>
@@ -694,6 +2421,30 @@
       <w:szCs w:val="32"/>
     </w:rPr>
   </w:style>
+  <w:style w:type="paragraph" w:styleId="Heading2">
+    <w:name w:val="heading 2"/>
+    <w:basedOn w:val="Normal"/>
+    <w:next w:val="Normal"/>
+    <w:link w:val="Heading2Char"/>
+    <w:uiPriority w:val="9"/>
+    <w:unhideWhenUsed/>
+    <w:qFormat/>
+    <w:rsid w:val="00215F03"/>
+    <w:pPr>
+      <w:keepNext/>
+      <w:keepLines/>
+      <w:spacing w:before="200"/>
+      <w:outlineLvl w:val="1"/>
+    </w:pPr>
+    <w:rPr>
+      <w:rFonts w:asciiTheme="majorHAnsi" w:eastAsiaTheme="majorEastAsia" w:hAnsiTheme="majorHAnsi" w:cstheme="majorBidi"/>
+      <w:b/>
+      <w:bCs/>
+      <w:color w:val="4F81BD" w:themeColor="accent1"/>
+      <w:sz w:val="26"/>
+      <w:szCs w:val="26"/>
+    </w:rPr>
+  </w:style>
   <w:style w:type="character" w:default="1" w:styleId="DefaultParagraphFont">
     <w:name w:val="Default Paragraph Font"/>
     <w:uiPriority w:val="1"/>
@@ -734,6 +2485,82 @@
       <w:color w:val="345A8A" w:themeColor="accent1" w:themeShade="B5"/>
       <w:sz w:val="32"/>
       <w:szCs w:val="32"/>
+    </w:rPr>
+  </w:style>
+  <w:style w:type="paragraph" w:styleId="Header">
+    <w:name w:val="header"/>
+    <w:basedOn w:val="Normal"/>
+    <w:link w:val="HeaderChar"/>
+    <w:uiPriority w:val="99"/>
+    <w:unhideWhenUsed/>
+    <w:rsid w:val="00215F03"/>
+    <w:pPr>
+      <w:tabs>
+        <w:tab w:val="center" w:pos="4320"/>
+        <w:tab w:val="right" w:pos="8640"/>
+      </w:tabs>
+    </w:pPr>
+  </w:style>
+  <w:style w:type="character" w:customStyle="1" w:styleId="HeaderChar">
+    <w:name w:val="Header Char"/>
+    <w:basedOn w:val="DefaultParagraphFont"/>
+    <w:link w:val="Header"/>
+    <w:uiPriority w:val="99"/>
+    <w:rsid w:val="00215F03"/>
+    <w:rPr>
+      <w:rFonts w:ascii="Arial" w:hAnsi="Arial"/>
+      <w:sz w:val="20"/>
+    </w:rPr>
+  </w:style>
+  <w:style w:type="paragraph" w:styleId="Footer">
+    <w:name w:val="footer"/>
+    <w:basedOn w:val="Normal"/>
+    <w:link w:val="FooterChar"/>
+    <w:uiPriority w:val="99"/>
+    <w:unhideWhenUsed/>
+    <w:rsid w:val="00215F03"/>
+    <w:pPr>
+      <w:tabs>
+        <w:tab w:val="center" w:pos="4320"/>
+        <w:tab w:val="right" w:pos="8640"/>
+      </w:tabs>
+    </w:pPr>
+  </w:style>
+  <w:style w:type="character" w:customStyle="1" w:styleId="FooterChar">
+    <w:name w:val="Footer Char"/>
+    <w:basedOn w:val="DefaultParagraphFont"/>
+    <w:link w:val="Footer"/>
+    <w:uiPriority w:val="99"/>
+    <w:rsid w:val="00215F03"/>
+    <w:rPr>
+      <w:rFonts w:ascii="Arial" w:hAnsi="Arial"/>
+      <w:sz w:val="20"/>
+    </w:rPr>
+  </w:style>
+  <w:style w:type="paragraph" w:styleId="ListParagraph">
+    <w:name w:val="List Paragraph"/>
+    <w:basedOn w:val="Normal"/>
+    <w:uiPriority w:val="34"/>
+    <w:qFormat/>
+    <w:rsid w:val="00215F03"/>
+    <w:pPr>
+      <w:ind w:left="720"/>
+      <w:contextualSpacing/>
+    </w:pPr>
+  </w:style>
+  <w:style w:type="character" w:customStyle="1" w:styleId="Heading2Char">
+    <w:name w:val="Heading 2 Char"/>
+    <w:basedOn w:val="DefaultParagraphFont"/>
+    <w:link w:val="Heading2"/>
+    <w:uiPriority w:val="9"/>
+    <w:rsid w:val="00215F03"/>
+    <w:rPr>
+      <w:rFonts w:asciiTheme="majorHAnsi" w:eastAsiaTheme="majorEastAsia" w:hAnsiTheme="majorHAnsi" w:cstheme="majorBidi"/>
+      <w:b/>
+      <w:bCs/>
+      <w:color w:val="4F81BD" w:themeColor="accent1"/>
+      <w:sz w:val="26"/>
+      <w:szCs w:val="26"/>
     </w:rPr>
   </w:style>
 </w:styles>

--- a/report_draft.docx
+++ b/report_draft.docx
@@ -5,14 +5,26 @@
     <w:p>
       <w:pPr>
         <w:jc w:val="center"/>
-      </w:pPr>
-      <w:r>
+        <w:rPr>
+          <w:lang w:val="en-AU"/>
+        </w:rPr>
+      </w:pPr>
+      <w:r>
+        <w:rPr>
+          <w:lang w:val="en-AU"/>
+        </w:rPr>
         <w:br/>
       </w:r>
       <w:r>
+        <w:rPr>
+          <w:lang w:val="en-AU"/>
+        </w:rPr>
         <w:br/>
       </w:r>
       <w:r>
+        <w:rPr>
+          <w:lang w:val="en-AU"/>
+        </w:rPr>
         <w:br/>
       </w:r>
     </w:p>
@@ -22,6 +34,7 @@
         <w:rPr>
           <w:sz w:val="32"/>
           <w:szCs w:val="32"/>
+          <w:lang w:val="en-AU"/>
         </w:rPr>
       </w:pPr>
     </w:p>
@@ -31,6 +44,7 @@
         <w:rPr>
           <w:sz w:val="32"/>
           <w:szCs w:val="32"/>
+          <w:lang w:val="en-AU"/>
         </w:rPr>
       </w:pPr>
     </w:p>
@@ -40,6 +54,7 @@
         <w:rPr>
           <w:sz w:val="32"/>
           <w:szCs w:val="32"/>
+          <w:lang w:val="en-AU"/>
         </w:rPr>
       </w:pPr>
     </w:p>
@@ -49,6 +64,7 @@
         <w:rPr>
           <w:sz w:val="32"/>
           <w:szCs w:val="32"/>
+          <w:lang w:val="en-AU"/>
         </w:rPr>
       </w:pPr>
     </w:p>
@@ -58,6 +74,7 @@
         <w:rPr>
           <w:sz w:val="32"/>
           <w:szCs w:val="32"/>
+          <w:lang w:val="en-AU"/>
         </w:rPr>
       </w:pPr>
     </w:p>
@@ -67,6 +84,7 @@
         <w:rPr>
           <w:sz w:val="32"/>
           <w:szCs w:val="32"/>
+          <w:lang w:val="en-AU"/>
         </w:rPr>
       </w:pPr>
     </w:p>
@@ -74,55 +92,23 @@
       <w:pPr>
         <w:pStyle w:val="Heading1"/>
         <w:jc w:val="center"/>
-      </w:pPr>
-      <w:r>
-        <w:t xml:space="preserve">A </w:t>
-      </w:r>
-      <w:proofErr w:type="spellStart"/>
-      <w:r>
-        <w:t>Directed</w:t>
-      </w:r>
-      <w:proofErr w:type="spellEnd"/>
-      <w:r>
-        <w:t xml:space="preserve"> </w:t>
-      </w:r>
-      <w:proofErr w:type="spellStart"/>
-      <w:r>
-        <w:t>Acyclic</w:t>
-      </w:r>
-      <w:proofErr w:type="spellEnd"/>
-      <w:r>
-        <w:t xml:space="preserve"> </w:t>
-      </w:r>
-      <w:proofErr w:type="spellStart"/>
-      <w:r>
-        <w:t>Graph</w:t>
-      </w:r>
-      <w:proofErr w:type="spellEnd"/>
-      <w:r>
-        <w:t xml:space="preserve"> </w:t>
-      </w:r>
-      <w:proofErr w:type="spellStart"/>
-      <w:r>
-        <w:t>Map</w:t>
-      </w:r>
-      <w:proofErr w:type="spellEnd"/>
-      <w:r>
+        <w:rPr>
+          <w:lang w:val="en-AU"/>
+        </w:rPr>
+      </w:pPr>
+      <w:r>
+        <w:rPr>
+          <w:lang w:val="en-AU"/>
+        </w:rPr>
+        <w:t>A Directed Acyclic Graph Map</w:t>
+      </w:r>
+      <w:r>
+        <w:rPr>
+          <w:lang w:val="en-AU"/>
+        </w:rPr>
         <w:br/>
-      </w:r>
-      <w:proofErr w:type="spellStart"/>
-      <w:r>
-        <w:t>in</w:t>
-      </w:r>
-      <w:proofErr w:type="spellEnd"/>
-      <w:r>
-        <w:t xml:space="preserve"> </w:t>
-      </w:r>
-      <w:proofErr w:type="spellStart"/>
-      <w:r>
-        <w:t>Java</w:t>
-      </w:r>
-      <w:proofErr w:type="spellEnd"/>
+        <w:t>in Java</w:t>
+      </w:r>
     </w:p>
     <w:p>
       <w:pPr>
@@ -131,142 +117,117 @@
         <w:rPr>
           <w:sz w:val="28"/>
           <w:szCs w:val="28"/>
+          <w:lang w:val="en-AU"/>
         </w:rPr>
       </w:pPr>
       <w:r>
         <w:rPr>
           <w:sz w:val="28"/>
           <w:szCs w:val="28"/>
-        </w:rPr>
-        <w:t>CITS2200 (</w:t>
-      </w:r>
-      <w:proofErr w:type="spellStart"/>
-      <w:r>
-        <w:rPr>
-          <w:sz w:val="28"/>
-          <w:szCs w:val="28"/>
-        </w:rPr>
-        <w:t>Data</w:t>
-      </w:r>
-      <w:proofErr w:type="spellEnd"/>
-      <w:r>
-        <w:rPr>
-          <w:sz w:val="28"/>
-          <w:szCs w:val="28"/>
-        </w:rPr>
-        <w:t xml:space="preserve"> </w:t>
-      </w:r>
-      <w:proofErr w:type="spellStart"/>
-      <w:r>
-        <w:rPr>
-          <w:sz w:val="28"/>
-          <w:szCs w:val="28"/>
-        </w:rPr>
-        <w:t>Structures</w:t>
-      </w:r>
-      <w:proofErr w:type="spellEnd"/>
-      <w:r>
-        <w:rPr>
-          <w:sz w:val="28"/>
-          <w:szCs w:val="28"/>
-        </w:rPr>
-        <w:t xml:space="preserve"> </w:t>
-      </w:r>
-      <w:proofErr w:type="spellStart"/>
-      <w:r>
-        <w:rPr>
-          <w:sz w:val="28"/>
-          <w:szCs w:val="28"/>
-        </w:rPr>
-        <w:t>and</w:t>
-      </w:r>
-      <w:proofErr w:type="spellEnd"/>
-      <w:r>
-        <w:rPr>
-          <w:sz w:val="28"/>
-          <w:szCs w:val="28"/>
-        </w:rPr>
-        <w:t xml:space="preserve"> </w:t>
-      </w:r>
-      <w:proofErr w:type="spellStart"/>
-      <w:r>
-        <w:rPr>
-          <w:sz w:val="28"/>
-          <w:szCs w:val="28"/>
-        </w:rPr>
-        <w:t>Algorithms</w:t>
-      </w:r>
-      <w:proofErr w:type="spellEnd"/>
-      <w:r>
-        <w:rPr>
-          <w:sz w:val="28"/>
-          <w:szCs w:val="28"/>
-        </w:rPr>
-        <w:t>)</w:t>
+          <w:lang w:val="en-AU"/>
+        </w:rPr>
+        <w:t>CITS2200 (Data Structures and Algorithms)</w:t>
       </w:r>
     </w:p>
     <w:p>
       <w:pPr>
         <w:pStyle w:val="Heading2"/>
         <w:jc w:val="center"/>
+        <w:rPr>
+          <w:lang w:val="en-AU"/>
+        </w:rPr>
       </w:pPr>
     </w:p>
     <w:p>
       <w:pPr>
         <w:pStyle w:val="Heading2"/>
         <w:jc w:val="center"/>
+        <w:rPr>
+          <w:lang w:val="en-AU"/>
+        </w:rPr>
       </w:pPr>
     </w:p>
     <w:p>
       <w:pPr>
         <w:pStyle w:val="Heading2"/>
         <w:jc w:val="center"/>
-      </w:pPr>
-      <w:proofErr w:type="spellStart"/>
-      <w:r>
+        <w:rPr>
+          <w:lang w:val="en-AU"/>
+        </w:rPr>
+      </w:pPr>
+      <w:r>
+        <w:rPr>
+          <w:lang w:val="en-AU"/>
+        </w:rPr>
         <w:t>By</w:t>
       </w:r>
-      <w:proofErr w:type="spellEnd"/>
-    </w:p>
-    <w:p/>
+    </w:p>
+    <w:p>
+      <w:pPr>
+        <w:rPr>
+          <w:lang w:val="en-AU"/>
+        </w:rPr>
+      </w:pPr>
+    </w:p>
     <w:p>
       <w:pPr>
         <w:pStyle w:val="Heading2"/>
         <w:jc w:val="center"/>
-      </w:pPr>
+        <w:rPr>
+          <w:lang w:val="en-AU"/>
+        </w:rPr>
+      </w:pPr>
+      <w:r>
+        <w:rPr>
+          <w:lang w:val="en-AU"/>
+        </w:rPr>
+        <w:t xml:space="preserve">Caleb </w:t>
+      </w:r>
       <w:proofErr w:type="spellStart"/>
       <w:r>
-        <w:t>Caleb</w:t>
+        <w:rPr>
+          <w:lang w:val="en-AU"/>
+        </w:rPr>
+        <w:t>Fetzer</w:t>
       </w:r>
       <w:proofErr w:type="spellEnd"/>
       <w:r>
-        <w:t xml:space="preserve"> </w:t>
+        <w:rPr>
+          <w:lang w:val="en-AU"/>
+        </w:rPr>
+        <w:t xml:space="preserve"> (21</w:t>
+      </w:r>
+      <w:r>
+        <w:rPr>
+          <w:lang w:val="en-AU"/>
+        </w:rPr>
+        <w:t>384976</w:t>
+      </w:r>
+      <w:r>
+        <w:rPr>
+          <w:lang w:val="en-AU"/>
+        </w:rPr>
+        <w:t>)</w:t>
+      </w:r>
+      <w:r>
+        <w:rPr>
+          <w:lang w:val="en-AU"/>
+        </w:rPr>
+        <w:br/>
+        <w:t xml:space="preserve">Reece </w:t>
       </w:r>
       <w:proofErr w:type="spellStart"/>
       <w:r>
-        <w:t>Fetzer</w:t>
+        <w:rPr>
+          <w:lang w:val="en-AU"/>
+        </w:rPr>
+        <w:t>Notargiacomo</w:t>
       </w:r>
       <w:proofErr w:type="spellEnd"/>
       <w:r>
-        <w:t xml:space="preserve"> (21XXXXXX)</w:t>
-      </w:r>
-      <w:r>
-        <w:br/>
-      </w:r>
-      <w:proofErr w:type="spellStart"/>
-      <w:r>
-        <w:t>Reece</w:t>
-      </w:r>
-      <w:proofErr w:type="spellEnd"/>
-      <w:r>
-        <w:t xml:space="preserve"> </w:t>
-      </w:r>
-      <w:proofErr w:type="spellStart"/>
-      <w:r>
-        <w:t>Notargiacomo</w:t>
-      </w:r>
-      <w:proofErr w:type="spellEnd"/>
-      <w:r>
+        <w:rPr>
+          <w:lang w:val="en-AU"/>
+        </w:rPr>
         <w:t xml:space="preserve"> (21108155)</w:t>
       </w:r>
     </w:p>
@@ -274,8 +235,14 @@
       <w:pPr>
         <w:spacing w:after="200" w:line="276" w:lineRule="auto"/>
         <w:jc w:val="center"/>
-      </w:pPr>
-      <w:r>
+        <w:rPr>
+          <w:lang w:val="en-AU"/>
+        </w:rPr>
+      </w:pPr>
+      <w:r>
+        <w:rPr>
+          <w:lang w:val="en-AU"/>
+        </w:rPr>
         <w:br w:type="page"/>
       </w:r>
     </w:p>
@@ -292,7 +259,7 @@
           <w:bCs/>
           <w:sz w:val="32"/>
           <w:szCs w:val="32"/>
-          <w:lang w:val="en-US" w:eastAsia="ja-JP"/>
+          <w:lang w:val="en-AU" w:eastAsia="ja-JP"/>
         </w:rPr>
       </w:pPr>
       <w:r>
@@ -302,7 +269,7 @@
           <w:bCs/>
           <w:sz w:val="32"/>
           <w:szCs w:val="32"/>
-          <w:lang w:val="en-US" w:eastAsia="ja-JP"/>
+          <w:lang w:val="en-AU" w:eastAsia="ja-JP"/>
         </w:rPr>
         <w:lastRenderedPageBreak/>
         <w:t>A report describing:</w:t>
@@ -319,7 +286,7 @@
           <w:rFonts w:ascii="Times" w:eastAsiaTheme="minorEastAsia" w:hAnsi="Times" w:cs="Times"/>
           <w:sz w:val="32"/>
           <w:szCs w:val="32"/>
-          <w:lang w:val="en-US" w:eastAsia="ja-JP"/>
+          <w:lang w:val="en-AU" w:eastAsia="ja-JP"/>
         </w:rPr>
       </w:pPr>
     </w:p>
@@ -330,7 +297,7 @@
           <w:bCs/>
           <w:sz w:val="24"/>
           <w:szCs w:val="32"/>
-          <w:lang w:val="en-US" w:eastAsia="ja-JP"/>
+          <w:lang w:val="en-AU" w:eastAsia="ja-JP"/>
         </w:rPr>
       </w:pPr>
       <w:r>
@@ -339,7 +306,7 @@
           <w:bCs/>
           <w:sz w:val="24"/>
           <w:szCs w:val="32"/>
-          <w:lang w:val="en-US" w:eastAsia="ja-JP"/>
+          <w:lang w:val="en-AU" w:eastAsia="ja-JP"/>
         </w:rPr>
         <w:t>Implementation Choice (20%)</w:t>
       </w:r>
@@ -356,7 +323,7 @@
           <w:bCs/>
           <w:sz w:val="24"/>
           <w:szCs w:val="32"/>
-          <w:lang w:val="en-US" w:eastAsia="ja-JP"/>
+          <w:lang w:val="en-AU" w:eastAsia="ja-JP"/>
         </w:rPr>
       </w:pPr>
       <w:r>
@@ -365,19 +332,9 @@
           <w:bCs/>
           <w:sz w:val="24"/>
           <w:szCs w:val="32"/>
-          <w:lang w:val="en-US" w:eastAsia="ja-JP"/>
-        </w:rPr>
-        <w:t>Details</w:t>
-      </w:r>
-      <w:r>
-        <w:rPr>
-          <w:rFonts w:ascii="Helvetica" w:eastAsiaTheme="minorEastAsia" w:hAnsi="Helvetica" w:cs="Times"/>
-          <w:bCs/>
-          <w:sz w:val="24"/>
-          <w:szCs w:val="32"/>
-          <w:lang w:val="en-US" w:eastAsia="ja-JP"/>
-        </w:rPr>
-        <w:t xml:space="preserve"> of implementation</w:t>
+          <w:lang w:val="en-AU" w:eastAsia="ja-JP"/>
+        </w:rPr>
+        <w:t>Details of implementation</w:t>
       </w:r>
     </w:p>
     <w:p>
@@ -390,397 +347,61 @@
         <w:rPr>
           <w:rFonts w:ascii="Helvetica" w:hAnsi="Helvetica"/>
           <w:sz w:val="24"/>
-        </w:rPr>
-      </w:pPr>
-      <w:proofErr w:type="spellStart"/>
+          <w:lang w:val="en-AU"/>
+        </w:rPr>
+      </w:pPr>
       <w:r>
         <w:rPr>
           <w:rFonts w:ascii="Helvetica" w:hAnsi="Helvetica"/>
           <w:sz w:val="24"/>
-        </w:rPr>
-        <w:t>Reasoning</w:t>
-      </w:r>
-      <w:proofErr w:type="spellEnd"/>
-      <w:r>
+          <w:lang w:val="en-AU"/>
+        </w:rPr>
+        <w:t>Reasoning behind choice</w:t>
+      </w:r>
+    </w:p>
+    <w:p>
+      <w:pPr>
+        <w:pStyle w:val="ListParagraph"/>
         <w:rPr>
           <w:rFonts w:ascii="Helvetica" w:hAnsi="Helvetica"/>
           <w:sz w:val="24"/>
-        </w:rPr>
-        <w:t xml:space="preserve"> </w:t>
-      </w:r>
-      <w:proofErr w:type="spellStart"/>
-      <w:r>
+          <w:lang w:val="en-AU"/>
+        </w:rPr>
+      </w:pPr>
+    </w:p>
+    <w:p>
+      <w:pPr>
         <w:rPr>
           <w:rFonts w:ascii="Helvetica" w:hAnsi="Helvetica"/>
           <w:sz w:val="24"/>
-        </w:rPr>
-        <w:t>behind</w:t>
-      </w:r>
-      <w:proofErr w:type="spellEnd"/>
+          <w:lang w:val="en-AU"/>
+        </w:rPr>
+      </w:pPr>
       <w:r>
         <w:rPr>
           <w:rFonts w:ascii="Helvetica" w:hAnsi="Helvetica"/>
           <w:sz w:val="24"/>
-        </w:rPr>
-        <w:t xml:space="preserve"> </w:t>
-      </w:r>
-      <w:proofErr w:type="spellStart"/>
-      <w:r>
+          <w:lang w:val="en-AU"/>
+        </w:rPr>
+        <w:t>The Complexity of Methods (40%)</w:t>
+      </w:r>
+    </w:p>
+    <w:p>
+      <w:pPr>
         <w:rPr>
           <w:rFonts w:ascii="Helvetica" w:hAnsi="Helvetica"/>
           <w:sz w:val="24"/>
-        </w:rPr>
-        <w:t>choice</w:t>
-      </w:r>
-      <w:proofErr w:type="spellEnd"/>
-    </w:p>
-    <w:p>
-      <w:pPr>
-        <w:pStyle w:val="ListParagraph"/>
+          <w:lang w:val="en-AU"/>
+        </w:rPr>
+      </w:pPr>
+      <w:r>
         <w:rPr>
           <w:rFonts w:ascii="Helvetica" w:hAnsi="Helvetica"/>
           <w:sz w:val="24"/>
-        </w:rPr>
-      </w:pPr>
-    </w:p>
-    <w:p>
-      <w:pPr>
-        <w:rPr>
-          <w:rFonts w:ascii="Helvetica" w:hAnsi="Helvetica"/>
-          <w:sz w:val="24"/>
-        </w:rPr>
-      </w:pPr>
-      <w:proofErr w:type="spellStart"/>
-      <w:r>
-        <w:rPr>
-          <w:rFonts w:ascii="Helvetica" w:hAnsi="Helvetica"/>
-          <w:sz w:val="24"/>
-        </w:rPr>
-        <w:t>The</w:t>
-      </w:r>
-      <w:proofErr w:type="spellEnd"/>
-      <w:r>
-        <w:rPr>
-          <w:rFonts w:ascii="Helvetica" w:hAnsi="Helvetica"/>
-          <w:sz w:val="24"/>
-        </w:rPr>
-        <w:t xml:space="preserve"> </w:t>
-      </w:r>
-      <w:proofErr w:type="spellStart"/>
-      <w:r>
-        <w:rPr>
-          <w:rFonts w:ascii="Helvetica" w:hAnsi="Helvetica"/>
-          <w:sz w:val="24"/>
-        </w:rPr>
-        <w:t>Complexity</w:t>
-      </w:r>
-      <w:proofErr w:type="spellEnd"/>
-      <w:r>
-        <w:rPr>
-          <w:rFonts w:ascii="Helvetica" w:hAnsi="Helvetica"/>
-          <w:sz w:val="24"/>
-        </w:rPr>
-        <w:t xml:space="preserve"> </w:t>
-      </w:r>
-      <w:proofErr w:type="spellStart"/>
-      <w:r>
-        <w:rPr>
-          <w:rFonts w:ascii="Helvetica" w:hAnsi="Helvetica"/>
-          <w:sz w:val="24"/>
-        </w:rPr>
-        <w:t>of</w:t>
-      </w:r>
-      <w:proofErr w:type="spellEnd"/>
-      <w:r>
-        <w:rPr>
-          <w:rFonts w:ascii="Helvetica" w:hAnsi="Helvetica"/>
-          <w:sz w:val="24"/>
-        </w:rPr>
-        <w:t xml:space="preserve"> </w:t>
-      </w:r>
-      <w:proofErr w:type="spellStart"/>
-      <w:r>
-        <w:rPr>
-          <w:rFonts w:ascii="Helvetica" w:hAnsi="Helvetica"/>
-          <w:sz w:val="24"/>
-        </w:rPr>
-        <w:t>Methods</w:t>
-      </w:r>
-      <w:proofErr w:type="spellEnd"/>
-      <w:r>
-        <w:rPr>
-          <w:rFonts w:ascii="Helvetica" w:hAnsi="Helvetica"/>
-          <w:sz w:val="24"/>
-        </w:rPr>
-        <w:t xml:space="preserve"> (40%)</w:t>
-      </w:r>
-    </w:p>
-    <w:p>
-      <w:pPr>
-        <w:rPr>
-          <w:rFonts w:ascii="Helvetica" w:hAnsi="Helvetica"/>
-          <w:sz w:val="24"/>
-        </w:rPr>
-      </w:pPr>
-      <w:r>
-        <w:rPr>
-          <w:rFonts w:ascii="Helvetica" w:hAnsi="Helvetica"/>
-          <w:sz w:val="24"/>
           <w:highlight w:val="lightGray"/>
-        </w:rPr>
-        <w:t>(</w:t>
-      </w:r>
-      <w:proofErr w:type="spellStart"/>
-      <w:r>
-        <w:rPr>
-          <w:rFonts w:ascii="Helvetica" w:hAnsi="Helvetica"/>
-          <w:sz w:val="24"/>
-          <w:highlight w:val="lightGray"/>
-        </w:rPr>
-        <w:t>Reece</w:t>
-      </w:r>
-      <w:proofErr w:type="spellEnd"/>
-      <w:r>
-        <w:rPr>
-          <w:rFonts w:ascii="Helvetica" w:hAnsi="Helvetica"/>
-          <w:sz w:val="24"/>
-          <w:highlight w:val="lightGray"/>
-        </w:rPr>
-        <w:t xml:space="preserve"> </w:t>
-      </w:r>
-      <w:proofErr w:type="spellStart"/>
-      <w:r>
-        <w:rPr>
-          <w:rFonts w:ascii="Helvetica" w:hAnsi="Helvetica"/>
-          <w:sz w:val="24"/>
-          <w:highlight w:val="lightGray"/>
-        </w:rPr>
-        <w:t>Sidenote</w:t>
-      </w:r>
-      <w:proofErr w:type="spellEnd"/>
-      <w:r>
-        <w:rPr>
-          <w:rFonts w:ascii="Helvetica" w:hAnsi="Helvetica"/>
-          <w:sz w:val="24"/>
-          <w:highlight w:val="lightGray"/>
-        </w:rPr>
-        <w:t xml:space="preserve">: </w:t>
-      </w:r>
-      <w:proofErr w:type="spellStart"/>
-      <w:r>
-        <w:rPr>
-          <w:rFonts w:ascii="Helvetica" w:hAnsi="Helvetica"/>
-          <w:sz w:val="24"/>
-          <w:highlight w:val="lightGray"/>
-        </w:rPr>
-        <w:t>I'm</w:t>
-      </w:r>
-      <w:proofErr w:type="spellEnd"/>
-      <w:r>
-        <w:rPr>
-          <w:rFonts w:ascii="Helvetica" w:hAnsi="Helvetica"/>
-          <w:sz w:val="24"/>
-          <w:highlight w:val="lightGray"/>
-        </w:rPr>
-        <w:t xml:space="preserve"> </w:t>
-      </w:r>
-      <w:proofErr w:type="spellStart"/>
-      <w:r>
-        <w:rPr>
-          <w:rFonts w:ascii="Helvetica" w:hAnsi="Helvetica"/>
-          <w:sz w:val="24"/>
-          <w:highlight w:val="lightGray"/>
-        </w:rPr>
-        <w:t>assuming</w:t>
-      </w:r>
-      <w:proofErr w:type="spellEnd"/>
-      <w:r>
-        <w:rPr>
-          <w:rFonts w:ascii="Helvetica" w:hAnsi="Helvetica"/>
-          <w:sz w:val="24"/>
-          <w:highlight w:val="lightGray"/>
-        </w:rPr>
-        <w:t xml:space="preserve"> </w:t>
-      </w:r>
-      <w:proofErr w:type="spellStart"/>
-      <w:r>
-        <w:rPr>
-          <w:rFonts w:ascii="Helvetica" w:hAnsi="Helvetica"/>
-          <w:sz w:val="24"/>
-          <w:highlight w:val="lightGray"/>
-        </w:rPr>
-        <w:t>we</w:t>
-      </w:r>
-      <w:proofErr w:type="spellEnd"/>
-      <w:r>
-        <w:rPr>
-          <w:rFonts w:ascii="Helvetica" w:hAnsi="Helvetica"/>
-          <w:sz w:val="24"/>
-          <w:highlight w:val="lightGray"/>
-        </w:rPr>
-        <w:t xml:space="preserve"> </w:t>
-      </w:r>
-      <w:proofErr w:type="spellStart"/>
-      <w:r>
-        <w:rPr>
-          <w:rFonts w:ascii="Helvetica" w:hAnsi="Helvetica"/>
-          <w:sz w:val="24"/>
-          <w:highlight w:val="lightGray"/>
-        </w:rPr>
-        <w:t>should</w:t>
-      </w:r>
-      <w:proofErr w:type="spellEnd"/>
-      <w:r>
-        <w:rPr>
-          <w:rFonts w:ascii="Helvetica" w:hAnsi="Helvetica"/>
-          <w:sz w:val="24"/>
-          <w:highlight w:val="lightGray"/>
-        </w:rPr>
-        <w:t xml:space="preserve"> </w:t>
-      </w:r>
-      <w:proofErr w:type="spellStart"/>
-      <w:r>
-        <w:rPr>
-          <w:rFonts w:ascii="Helvetica" w:hAnsi="Helvetica"/>
-          <w:sz w:val="24"/>
-          <w:highlight w:val="lightGray"/>
-        </w:rPr>
-        <w:t>place</w:t>
-      </w:r>
-      <w:proofErr w:type="spellEnd"/>
-      <w:r>
-        <w:rPr>
-          <w:rFonts w:ascii="Helvetica" w:hAnsi="Helvetica"/>
-          <w:sz w:val="24"/>
-          <w:highlight w:val="lightGray"/>
-        </w:rPr>
-        <w:t xml:space="preserve"> </w:t>
-      </w:r>
-      <w:proofErr w:type="spellStart"/>
-      <w:r>
-        <w:rPr>
-          <w:rFonts w:ascii="Helvetica" w:hAnsi="Helvetica"/>
-          <w:sz w:val="24"/>
-          <w:highlight w:val="lightGray"/>
-        </w:rPr>
-        <w:t>specific</w:t>
-      </w:r>
-      <w:proofErr w:type="spellEnd"/>
-      <w:r>
-        <w:rPr>
-          <w:rFonts w:ascii="Helvetica" w:hAnsi="Helvetica"/>
-          <w:sz w:val="24"/>
-          <w:highlight w:val="lightGray"/>
-        </w:rPr>
-        <w:t xml:space="preserve"> </w:t>
-      </w:r>
-      <w:proofErr w:type="spellStart"/>
-      <w:r>
-        <w:rPr>
-          <w:rFonts w:ascii="Helvetica" w:hAnsi="Helvetica"/>
-          <w:sz w:val="24"/>
-          <w:highlight w:val="lightGray"/>
-        </w:rPr>
-        <w:t>importance</w:t>
-      </w:r>
-      <w:proofErr w:type="spellEnd"/>
-      <w:r>
-        <w:rPr>
-          <w:rFonts w:ascii="Helvetica" w:hAnsi="Helvetica"/>
-          <w:sz w:val="24"/>
-          <w:highlight w:val="lightGray"/>
-        </w:rPr>
-        <w:t xml:space="preserve"> </w:t>
-      </w:r>
-      <w:proofErr w:type="spellStart"/>
-      <w:r>
-        <w:rPr>
-          <w:rFonts w:ascii="Helvetica" w:hAnsi="Helvetica"/>
-          <w:sz w:val="24"/>
-          <w:highlight w:val="lightGray"/>
-        </w:rPr>
-        <w:t>on</w:t>
-      </w:r>
-      <w:proofErr w:type="spellEnd"/>
-      <w:r>
-        <w:rPr>
-          <w:rFonts w:ascii="Helvetica" w:hAnsi="Helvetica"/>
-          <w:sz w:val="24"/>
-          <w:highlight w:val="lightGray"/>
-        </w:rPr>
-        <w:t xml:space="preserve"> </w:t>
-      </w:r>
-      <w:proofErr w:type="spellStart"/>
-      <w:r>
-        <w:rPr>
-          <w:rFonts w:ascii="Helvetica" w:hAnsi="Helvetica"/>
-          <w:sz w:val="24"/>
-          <w:highlight w:val="lightGray"/>
-        </w:rPr>
-        <w:t>the</w:t>
-      </w:r>
-      <w:proofErr w:type="spellEnd"/>
-      <w:r>
-        <w:rPr>
-          <w:rFonts w:ascii="Helvetica" w:hAnsi="Helvetica"/>
-          <w:sz w:val="24"/>
-          <w:highlight w:val="lightGray"/>
-        </w:rPr>
-        <w:t xml:space="preserve"> </w:t>
-      </w:r>
-      <w:proofErr w:type="spellStart"/>
-      <w:r>
-        <w:rPr>
-          <w:rFonts w:ascii="Helvetica" w:hAnsi="Helvetica"/>
-          <w:sz w:val="24"/>
-          <w:highlight w:val="lightGray"/>
-        </w:rPr>
-        <w:t>more</w:t>
-      </w:r>
-      <w:proofErr w:type="spellEnd"/>
-      <w:r>
-        <w:rPr>
-          <w:rFonts w:ascii="Helvetica" w:hAnsi="Helvetica"/>
-          <w:sz w:val="24"/>
-          <w:highlight w:val="lightGray"/>
-        </w:rPr>
-        <w:t xml:space="preserve"> </w:t>
-      </w:r>
-      <w:proofErr w:type="spellStart"/>
-      <w:r>
-        <w:rPr>
-          <w:rFonts w:ascii="Helvetica" w:hAnsi="Helvetica"/>
-          <w:sz w:val="24"/>
-          <w:highlight w:val="lightGray"/>
-        </w:rPr>
-        <w:t>complex</w:t>
-      </w:r>
-      <w:proofErr w:type="spellEnd"/>
-      <w:r>
-        <w:rPr>
-          <w:rFonts w:ascii="Helvetica" w:hAnsi="Helvetica"/>
-          <w:sz w:val="24"/>
-          <w:highlight w:val="lightGray"/>
-        </w:rPr>
-        <w:t xml:space="preserve"> </w:t>
-      </w:r>
-      <w:proofErr w:type="spellStart"/>
-      <w:r>
-        <w:rPr>
-          <w:rFonts w:ascii="Helvetica" w:hAnsi="Helvetica"/>
-          <w:sz w:val="24"/>
-          <w:highlight w:val="lightGray"/>
-        </w:rPr>
-        <w:t>algorithms</w:t>
-      </w:r>
-      <w:proofErr w:type="spellEnd"/>
-      <w:r>
-        <w:rPr>
-          <w:rFonts w:ascii="Helvetica" w:hAnsi="Helvetica"/>
-          <w:sz w:val="24"/>
-          <w:highlight w:val="lightGray"/>
-        </w:rPr>
-        <w:t>)</w:t>
+          <w:lang w:val="en-AU"/>
+        </w:rPr>
+        <w:t>(Reece Sidenote: I'm assuming we should place specific importance on the more complex algorithms)</w:t>
       </w:r>
     </w:p>
     <w:p>
@@ -793,33 +414,17 @@
         <w:rPr>
           <w:rFonts w:ascii="Helvetica" w:hAnsi="Helvetica"/>
           <w:sz w:val="24"/>
-        </w:rPr>
-      </w:pPr>
-      <w:proofErr w:type="spellStart"/>
+          <w:lang w:val="en-AU"/>
+        </w:rPr>
+      </w:pPr>
       <w:r>
         <w:rPr>
           <w:rFonts w:ascii="Helvetica" w:hAnsi="Helvetica"/>
           <w:sz w:val="24"/>
-        </w:rPr>
-        <w:t>Describe</w:t>
-      </w:r>
-      <w:proofErr w:type="spellEnd"/>
-      <w:r>
-        <w:rPr>
-          <w:rFonts w:ascii="Helvetica" w:hAnsi="Helvetica"/>
-          <w:sz w:val="24"/>
-        </w:rPr>
-        <w:t xml:space="preserve"> </w:t>
-      </w:r>
-      <w:proofErr w:type="spellStart"/>
-      <w:r>
-        <w:rPr>
-          <w:rFonts w:ascii="Helvetica" w:hAnsi="Helvetica"/>
-          <w:sz w:val="24"/>
-        </w:rPr>
-        <w:t>methods</w:t>
-      </w:r>
-      <w:proofErr w:type="spellEnd"/>
+          <w:lang w:val="en-AU"/>
+        </w:rPr>
+        <w:t>Describe methods</w:t>
+      </w:r>
     </w:p>
     <w:p>
       <w:pPr>
@@ -831,71 +436,32 @@
         <w:rPr>
           <w:rFonts w:ascii="Helvetica" w:hAnsi="Helvetica"/>
           <w:sz w:val="24"/>
-        </w:rPr>
-      </w:pPr>
-      <w:proofErr w:type="spellStart"/>
+          <w:lang w:val="en-AU"/>
+        </w:rPr>
+      </w:pPr>
       <w:r>
         <w:rPr>
           <w:rFonts w:ascii="Helvetica" w:hAnsi="Helvetica"/>
           <w:sz w:val="24"/>
-        </w:rPr>
-        <w:t>Analysis</w:t>
-      </w:r>
-      <w:proofErr w:type="spellEnd"/>
+          <w:lang w:val="en-AU"/>
+        </w:rPr>
+        <w:t>Analysis of performance (Big</w:t>
+      </w:r>
       <w:r>
         <w:rPr>
           <w:rFonts w:ascii="Helvetica" w:hAnsi="Helvetica"/>
           <w:sz w:val="24"/>
-        </w:rPr>
-        <w:t xml:space="preserve"> </w:t>
-      </w:r>
-      <w:proofErr w:type="spellStart"/>
+          <w:lang w:val="en-AU"/>
+        </w:rPr>
+        <w:t>-</w:t>
+      </w:r>
       <w:r>
         <w:rPr>
           <w:rFonts w:ascii="Helvetica" w:hAnsi="Helvetica"/>
           <w:sz w:val="24"/>
-        </w:rPr>
-        <w:t>of</w:t>
-      </w:r>
-      <w:proofErr w:type="spellEnd"/>
-      <w:r>
-        <w:rPr>
-          <w:rFonts w:ascii="Helvetica" w:hAnsi="Helvetica"/>
-          <w:sz w:val="24"/>
-        </w:rPr>
-        <w:t xml:space="preserve"> </w:t>
-      </w:r>
-      <w:proofErr w:type="spellStart"/>
-      <w:r>
-        <w:rPr>
-          <w:rFonts w:ascii="Helvetica" w:hAnsi="Helvetica"/>
-          <w:sz w:val="24"/>
-        </w:rPr>
-        <w:t>performance</w:t>
-      </w:r>
-      <w:proofErr w:type="spellEnd"/>
-      <w:r>
-        <w:rPr>
-          <w:rFonts w:ascii="Helvetica" w:hAnsi="Helvetica"/>
-          <w:sz w:val="24"/>
-        </w:rPr>
-        <w:t xml:space="preserve"> (</w:t>
-      </w:r>
-      <w:proofErr w:type="spellStart"/>
-      <w:r>
-        <w:rPr>
-          <w:rFonts w:ascii="Helvetica" w:hAnsi="Helvetica"/>
-          <w:sz w:val="24"/>
-        </w:rPr>
-        <w:t>BigO</w:t>
-      </w:r>
-      <w:proofErr w:type="spellEnd"/>
-      <w:r>
-        <w:rPr>
-          <w:rFonts w:ascii="Helvetica" w:hAnsi="Helvetica"/>
-          <w:sz w:val="24"/>
-        </w:rPr>
-        <w:t>)</w:t>
+          <w:lang w:val="en-AU"/>
+        </w:rPr>
+        <w:t>O)</w:t>
       </w:r>
     </w:p>
     <w:p>
@@ -908,49 +474,17 @@
         <w:rPr>
           <w:rFonts w:ascii="Helvetica" w:hAnsi="Helvetica"/>
           <w:sz w:val="24"/>
-        </w:rPr>
-      </w:pPr>
-      <w:proofErr w:type="spellStart"/>
+          <w:lang w:val="en-AU"/>
+        </w:rPr>
+      </w:pPr>
       <w:r>
         <w:rPr>
           <w:rFonts w:ascii="Helvetica" w:hAnsi="Helvetica"/>
           <w:sz w:val="24"/>
-        </w:rPr>
-        <w:t>Justification</w:t>
-      </w:r>
-      <w:proofErr w:type="spellEnd"/>
-      <w:r>
-        <w:rPr>
-          <w:rFonts w:ascii="Helvetica" w:hAnsi="Helvetica"/>
-          <w:sz w:val="24"/>
-        </w:rPr>
-        <w:t xml:space="preserve"> </w:t>
-      </w:r>
-      <w:proofErr w:type="spellStart"/>
-      <w:r>
-        <w:rPr>
-          <w:rFonts w:ascii="Helvetica" w:hAnsi="Helvetica"/>
-          <w:sz w:val="24"/>
-        </w:rPr>
-        <w:t>for</w:t>
-      </w:r>
-      <w:proofErr w:type="spellEnd"/>
-      <w:r>
-        <w:rPr>
-          <w:rFonts w:ascii="Helvetica" w:hAnsi="Helvetica"/>
-          <w:sz w:val="24"/>
-        </w:rPr>
-        <w:t xml:space="preserve"> </w:t>
-      </w:r>
-      <w:proofErr w:type="spellStart"/>
-      <w:r>
-        <w:rPr>
-          <w:rFonts w:ascii="Helvetica" w:hAnsi="Helvetica"/>
-          <w:sz w:val="24"/>
-        </w:rPr>
-        <w:t>choice</w:t>
-      </w:r>
-      <w:proofErr w:type="spellEnd"/>
+          <w:lang w:val="en-AU"/>
+        </w:rPr>
+        <w:t>Justification for choice</w:t>
+      </w:r>
     </w:p>
     <w:p>
       <w:pPr>
@@ -962,176 +496,42 @@
         <w:rPr>
           <w:rFonts w:ascii="Helvetica" w:hAnsi="Helvetica"/>
           <w:sz w:val="24"/>
-        </w:rPr>
-      </w:pPr>
-      <w:proofErr w:type="spellStart"/>
+          <w:lang w:val="en-AU"/>
+        </w:rPr>
+      </w:pPr>
       <w:r>
         <w:rPr>
           <w:rFonts w:ascii="Helvetica" w:hAnsi="Helvetica"/>
           <w:sz w:val="24"/>
-        </w:rPr>
-        <w:t>What</w:t>
-      </w:r>
-      <w:proofErr w:type="spellEnd"/>
-      <w:r>
+          <w:lang w:val="en-AU"/>
+        </w:rPr>
+        <w:t>What could be done to improve choices</w:t>
+      </w:r>
+    </w:p>
+    <w:p>
+      <w:pPr>
         <w:rPr>
           <w:rFonts w:ascii="Helvetica" w:hAnsi="Helvetica"/>
           <w:sz w:val="24"/>
-        </w:rPr>
-        <w:t xml:space="preserve"> </w:t>
-      </w:r>
-      <w:proofErr w:type="spellStart"/>
-      <w:r>
+          <w:lang w:val="en-AU"/>
+        </w:rPr>
+      </w:pPr>
+    </w:p>
+    <w:p>
+      <w:pPr>
         <w:rPr>
           <w:rFonts w:ascii="Helvetica" w:hAnsi="Helvetica"/>
           <w:sz w:val="24"/>
-        </w:rPr>
-        <w:t>could</w:t>
-      </w:r>
-      <w:proofErr w:type="spellEnd"/>
+          <w:lang w:val="en-AU"/>
+        </w:rPr>
+      </w:pPr>
       <w:r>
         <w:rPr>
           <w:rFonts w:ascii="Helvetica" w:hAnsi="Helvetica"/>
           <w:sz w:val="24"/>
-        </w:rPr>
-        <w:t xml:space="preserve"> </w:t>
-      </w:r>
-      <w:proofErr w:type="spellStart"/>
-      <w:r>
-        <w:rPr>
-          <w:rFonts w:ascii="Helvetica" w:hAnsi="Helvetica"/>
-          <w:sz w:val="24"/>
-        </w:rPr>
-        <w:t>be</w:t>
-      </w:r>
-      <w:proofErr w:type="spellEnd"/>
-      <w:r>
-        <w:rPr>
-          <w:rFonts w:ascii="Helvetica" w:hAnsi="Helvetica"/>
-          <w:sz w:val="24"/>
-        </w:rPr>
-        <w:t xml:space="preserve"> </w:t>
-      </w:r>
-      <w:proofErr w:type="spellStart"/>
-      <w:r>
-        <w:rPr>
-          <w:rFonts w:ascii="Helvetica" w:hAnsi="Helvetica"/>
-          <w:sz w:val="24"/>
-        </w:rPr>
-        <w:t>done</w:t>
-      </w:r>
-      <w:proofErr w:type="spellEnd"/>
-      <w:r>
-        <w:rPr>
-          <w:rFonts w:ascii="Helvetica" w:hAnsi="Helvetica"/>
-          <w:sz w:val="24"/>
-        </w:rPr>
-        <w:t xml:space="preserve"> </w:t>
-      </w:r>
-      <w:proofErr w:type="spellStart"/>
-      <w:r>
-        <w:rPr>
-          <w:rFonts w:ascii="Helvetica" w:hAnsi="Helvetica"/>
-          <w:sz w:val="24"/>
-        </w:rPr>
-        <w:t>to</w:t>
-      </w:r>
-      <w:proofErr w:type="spellEnd"/>
-      <w:r>
-        <w:rPr>
-          <w:rFonts w:ascii="Helvetica" w:hAnsi="Helvetica"/>
-          <w:sz w:val="24"/>
-        </w:rPr>
-        <w:t xml:space="preserve"> </w:t>
-      </w:r>
-      <w:proofErr w:type="spellStart"/>
-      <w:r>
-        <w:rPr>
-          <w:rFonts w:ascii="Helvetica" w:hAnsi="Helvetica"/>
-          <w:sz w:val="24"/>
-        </w:rPr>
-        <w:t>improve</w:t>
-      </w:r>
-      <w:proofErr w:type="spellEnd"/>
-      <w:r>
-        <w:rPr>
-          <w:rFonts w:ascii="Helvetica" w:hAnsi="Helvetica"/>
-          <w:sz w:val="24"/>
-        </w:rPr>
-        <w:t xml:space="preserve"> </w:t>
-      </w:r>
-      <w:proofErr w:type="spellStart"/>
-      <w:r>
-        <w:rPr>
-          <w:rFonts w:ascii="Helvetica" w:hAnsi="Helvetica"/>
-          <w:sz w:val="24"/>
-        </w:rPr>
-        <w:t>choices</w:t>
-      </w:r>
-      <w:proofErr w:type="spellEnd"/>
-    </w:p>
-    <w:p>
-      <w:pPr>
-        <w:rPr>
-          <w:rFonts w:ascii="Helvetica" w:hAnsi="Helvetica"/>
-          <w:sz w:val="24"/>
-        </w:rPr>
-      </w:pPr>
-    </w:p>
-    <w:p>
-      <w:pPr>
-        <w:rPr>
-          <w:rFonts w:ascii="Helvetica" w:hAnsi="Helvetica"/>
-          <w:sz w:val="24"/>
-        </w:rPr>
-      </w:pPr>
-      <w:proofErr w:type="spellStart"/>
-      <w:r>
-        <w:rPr>
-          <w:rFonts w:ascii="Helvetica" w:hAnsi="Helvetica"/>
-          <w:sz w:val="24"/>
-        </w:rPr>
-        <w:t>Test</w:t>
-      </w:r>
-      <w:proofErr w:type="spellEnd"/>
-      <w:r>
-        <w:rPr>
-          <w:rFonts w:ascii="Helvetica" w:hAnsi="Helvetica"/>
-          <w:sz w:val="24"/>
-        </w:rPr>
-        <w:t xml:space="preserve"> </w:t>
-      </w:r>
-      <w:proofErr w:type="spellStart"/>
-      <w:r>
-        <w:rPr>
-          <w:rFonts w:ascii="Helvetica" w:hAnsi="Helvetica"/>
-          <w:sz w:val="24"/>
-        </w:rPr>
-        <w:t>results</w:t>
-      </w:r>
-      <w:proofErr w:type="spellEnd"/>
-      <w:r>
-        <w:rPr>
-          <w:rFonts w:ascii="Helvetica" w:hAnsi="Helvetica"/>
-          <w:sz w:val="24"/>
-        </w:rPr>
-        <w:t xml:space="preserve"> </w:t>
-      </w:r>
-      <w:proofErr w:type="spellStart"/>
-      <w:r>
-        <w:rPr>
-          <w:rFonts w:ascii="Helvetica" w:hAnsi="Helvetica"/>
-          <w:sz w:val="24"/>
-        </w:rPr>
-        <w:t>section</w:t>
-      </w:r>
-      <w:proofErr w:type="spellEnd"/>
-      <w:r>
-        <w:rPr>
-          <w:rFonts w:ascii="Helvetica" w:hAnsi="Helvetica"/>
-          <w:sz w:val="24"/>
-        </w:rPr>
-        <w:t xml:space="preserve"> (20%)</w:t>
+          <w:lang w:val="en-AU"/>
+        </w:rPr>
+        <w:t>Test results section (20%)</w:t>
       </w:r>
     </w:p>
     <w:p>
@@ -1144,81 +544,17 @@
         <w:rPr>
           <w:rFonts w:ascii="Helvetica" w:hAnsi="Helvetica"/>
           <w:sz w:val="24"/>
-        </w:rPr>
-      </w:pPr>
-      <w:proofErr w:type="spellStart"/>
+          <w:lang w:val="en-AU"/>
+        </w:rPr>
+      </w:pPr>
       <w:r>
         <w:rPr>
           <w:rFonts w:ascii="Helvetica" w:hAnsi="Helvetica"/>
           <w:sz w:val="24"/>
-        </w:rPr>
-        <w:t>Instructions</w:t>
-      </w:r>
-      <w:proofErr w:type="spellEnd"/>
-      <w:r>
-        <w:rPr>
-          <w:rFonts w:ascii="Helvetica" w:hAnsi="Helvetica"/>
-          <w:sz w:val="24"/>
-        </w:rPr>
-        <w:t xml:space="preserve"> </w:t>
-      </w:r>
-      <w:proofErr w:type="spellStart"/>
-      <w:r>
-        <w:rPr>
-          <w:rFonts w:ascii="Helvetica" w:hAnsi="Helvetica"/>
-          <w:sz w:val="24"/>
-        </w:rPr>
-        <w:t>for</w:t>
-      </w:r>
-      <w:proofErr w:type="spellEnd"/>
-      <w:r>
-        <w:rPr>
-          <w:rFonts w:ascii="Helvetica" w:hAnsi="Helvetica"/>
-          <w:sz w:val="24"/>
-        </w:rPr>
-        <w:t xml:space="preserve"> </w:t>
-      </w:r>
-      <w:proofErr w:type="spellStart"/>
-      <w:r>
-        <w:rPr>
-          <w:rFonts w:ascii="Helvetica" w:hAnsi="Helvetica"/>
-          <w:sz w:val="24"/>
-        </w:rPr>
-        <w:t>running</w:t>
-      </w:r>
-      <w:proofErr w:type="spellEnd"/>
-      <w:r>
-        <w:rPr>
-          <w:rFonts w:ascii="Helvetica" w:hAnsi="Helvetica"/>
-          <w:sz w:val="24"/>
-        </w:rPr>
-        <w:t xml:space="preserve"> </w:t>
-      </w:r>
-      <w:proofErr w:type="spellStart"/>
-      <w:r>
-        <w:rPr>
-          <w:rFonts w:ascii="Helvetica" w:hAnsi="Helvetica"/>
-          <w:sz w:val="24"/>
-        </w:rPr>
-        <w:t>the</w:t>
-      </w:r>
-      <w:proofErr w:type="spellEnd"/>
-      <w:r>
-        <w:rPr>
-          <w:rFonts w:ascii="Helvetica" w:hAnsi="Helvetica"/>
-          <w:sz w:val="24"/>
-        </w:rPr>
-        <w:t xml:space="preserve"> </w:t>
-      </w:r>
-      <w:proofErr w:type="spellStart"/>
-      <w:r>
-        <w:rPr>
-          <w:rFonts w:ascii="Helvetica" w:hAnsi="Helvetica"/>
-          <w:sz w:val="24"/>
-        </w:rPr>
-        <w:t>tests</w:t>
-      </w:r>
-      <w:proofErr w:type="spellEnd"/>
+          <w:lang w:val="en-AU"/>
+        </w:rPr>
+        <w:t>Instructions for running the tests</w:t>
+      </w:r>
     </w:p>
     <w:p>
       <w:pPr>
@@ -1230,81 +566,17 @@
         <w:rPr>
           <w:rFonts w:ascii="Helvetica" w:hAnsi="Helvetica"/>
           <w:sz w:val="24"/>
-        </w:rPr>
-      </w:pPr>
-      <w:proofErr w:type="spellStart"/>
+          <w:lang w:val="en-AU"/>
+        </w:rPr>
+      </w:pPr>
       <w:r>
         <w:rPr>
           <w:rFonts w:ascii="Helvetica" w:hAnsi="Helvetica"/>
           <w:sz w:val="24"/>
-        </w:rPr>
-        <w:t>The</w:t>
-      </w:r>
-      <w:proofErr w:type="spellEnd"/>
-      <w:r>
-        <w:rPr>
-          <w:rFonts w:ascii="Helvetica" w:hAnsi="Helvetica"/>
-          <w:sz w:val="24"/>
-        </w:rPr>
-        <w:t xml:space="preserve"> </w:t>
-      </w:r>
-      <w:proofErr w:type="spellStart"/>
-      <w:r>
-        <w:rPr>
-          <w:rFonts w:ascii="Helvetica" w:hAnsi="Helvetica"/>
-          <w:sz w:val="24"/>
-        </w:rPr>
-        <w:t>rationale</w:t>
-      </w:r>
-      <w:proofErr w:type="spellEnd"/>
-      <w:r>
-        <w:rPr>
-          <w:rFonts w:ascii="Helvetica" w:hAnsi="Helvetica"/>
-          <w:sz w:val="24"/>
-        </w:rPr>
-        <w:t xml:space="preserve"> </w:t>
-      </w:r>
-      <w:proofErr w:type="spellStart"/>
-      <w:r>
-        <w:rPr>
-          <w:rFonts w:ascii="Helvetica" w:hAnsi="Helvetica"/>
-          <w:sz w:val="24"/>
-        </w:rPr>
-        <w:t>behind</w:t>
-      </w:r>
-      <w:proofErr w:type="spellEnd"/>
-      <w:r>
-        <w:rPr>
-          <w:rFonts w:ascii="Helvetica" w:hAnsi="Helvetica"/>
-          <w:sz w:val="24"/>
-        </w:rPr>
-        <w:t xml:space="preserve"> </w:t>
-      </w:r>
-      <w:proofErr w:type="spellStart"/>
-      <w:r>
-        <w:rPr>
-          <w:rFonts w:ascii="Helvetica" w:hAnsi="Helvetica"/>
-          <w:sz w:val="24"/>
-        </w:rPr>
-        <w:t>the</w:t>
-      </w:r>
-      <w:proofErr w:type="spellEnd"/>
-      <w:r>
-        <w:rPr>
-          <w:rFonts w:ascii="Helvetica" w:hAnsi="Helvetica"/>
-          <w:sz w:val="24"/>
-        </w:rPr>
-        <w:t xml:space="preserve"> </w:t>
-      </w:r>
-      <w:proofErr w:type="spellStart"/>
-      <w:r>
-        <w:rPr>
-          <w:rFonts w:ascii="Helvetica" w:hAnsi="Helvetica"/>
-          <w:sz w:val="24"/>
-        </w:rPr>
-        <w:t>tests</w:t>
-      </w:r>
-      <w:proofErr w:type="spellEnd"/>
+          <w:lang w:val="en-AU"/>
+        </w:rPr>
+        <w:t>The rationale behind the tests</w:t>
+      </w:r>
     </w:p>
     <w:p>
       <w:pPr>
@@ -1316,357 +588,1502 @@
         <w:rPr>
           <w:rFonts w:ascii="Helvetica" w:hAnsi="Helvetica"/>
           <w:sz w:val="24"/>
-        </w:rPr>
-      </w:pPr>
+          <w:lang w:val="en-AU"/>
+        </w:rPr>
+      </w:pPr>
+      <w:r>
+        <w:rPr>
+          <w:rFonts w:ascii="Helvetica" w:hAnsi="Helvetica"/>
+          <w:sz w:val="24"/>
+          <w:lang w:val="en-AU"/>
+        </w:rPr>
+        <w:t>Evidence that the practical complexity of the methods agrees with the theoretical growth rate</w:t>
+      </w:r>
+    </w:p>
+    <w:p>
+      <w:pPr>
+        <w:pStyle w:val="Heading1"/>
+        <w:jc w:val="left"/>
+        <w:rPr>
+          <w:lang w:val="en-AU"/>
+        </w:rPr>
+      </w:pPr>
+      <w:r>
+        <w:rPr>
+          <w:lang w:val="en-AU"/>
+        </w:rPr>
+        <w:br w:type="page"/>
+      </w:r>
+      <w:r>
+        <w:rPr>
+          <w:lang w:val="en-AU"/>
+        </w:rPr>
+        <w:lastRenderedPageBreak/>
+        <w:t>Implementation choice</w:t>
+      </w:r>
+    </w:p>
+    <w:p>
+      <w:pPr>
+        <w:jc w:val="left"/>
+        <w:rPr>
+          <w:lang w:val="en-AU"/>
+        </w:rPr>
+      </w:pPr>
+    </w:p>
+    <w:p>
+      <w:pPr>
+        <w:jc w:val="left"/>
+        <w:rPr>
+          <w:sz w:val="24"/>
+          <w:szCs w:val="24"/>
+          <w:lang w:val="en-AU"/>
+        </w:rPr>
+      </w:pPr>
+      <w:r>
+        <w:rPr>
+          <w:sz w:val="24"/>
+          <w:szCs w:val="24"/>
+          <w:lang w:val="en-AU"/>
+        </w:rPr>
+        <w:t xml:space="preserve">We decided to implement </w:t>
+      </w:r>
+      <w:r>
+        <w:rPr>
+          <w:sz w:val="24"/>
+          <w:szCs w:val="24"/>
+          <w:lang w:val="en-AU"/>
+        </w:rPr>
+        <w:t xml:space="preserve">an Adjacency List for the </w:t>
+      </w:r>
       <w:proofErr w:type="spellStart"/>
       <w:r>
         <w:rPr>
-          <w:rFonts w:ascii="Helvetica" w:hAnsi="Helvetica"/>
-          <w:sz w:val="24"/>
-        </w:rPr>
-        <w:t>Evidence</w:t>
+          <w:sz w:val="24"/>
+          <w:szCs w:val="24"/>
+          <w:lang w:val="en-AU"/>
+        </w:rPr>
+        <w:t>DAGMap</w:t>
       </w:r>
       <w:proofErr w:type="spellEnd"/>
       <w:r>
         <w:rPr>
-          <w:rFonts w:ascii="Helvetica" w:hAnsi="Helvetica"/>
-          <w:sz w:val="24"/>
+          <w:sz w:val="24"/>
+          <w:szCs w:val="24"/>
+          <w:lang w:val="en-AU"/>
+        </w:rPr>
+        <w:t xml:space="preserve">, as opposed to an Adjacency Matrix. </w:t>
+      </w:r>
+      <w:r>
+        <w:rPr>
+          <w:sz w:val="24"/>
+          <w:szCs w:val="24"/>
+          <w:lang w:val="en-AU"/>
+        </w:rPr>
+        <w:t>The Adjacency Lists also have lists for predecessor and successor nodes.</w:t>
+      </w:r>
+      <w:r>
+        <w:rPr>
+          <w:sz w:val="24"/>
+          <w:szCs w:val="24"/>
+          <w:lang w:val="en-AU"/>
+        </w:rPr>
+        <w:t xml:space="preserve"> To store the key value pairs, a set of keys is created. A </w:t>
+      </w:r>
+      <w:proofErr w:type="spellStart"/>
+      <w:r>
+        <w:rPr>
+          <w:sz w:val="24"/>
+          <w:szCs w:val="24"/>
+          <w:lang w:val="en-AU"/>
+        </w:rPr>
+        <w:t>rootNode</w:t>
+      </w:r>
+      <w:proofErr w:type="spellEnd"/>
+      <w:r>
+        <w:rPr>
+          <w:sz w:val="24"/>
+          <w:szCs w:val="24"/>
+          <w:lang w:val="en-AU"/>
+        </w:rPr>
+        <w:t xml:space="preserve"> value is also created, which keeps track of the first parent node (a node with children).</w:t>
+      </w:r>
+    </w:p>
+    <w:p>
+      <w:pPr>
+        <w:jc w:val="left"/>
+        <w:rPr>
+          <w:sz w:val="24"/>
+          <w:szCs w:val="24"/>
+          <w:lang w:val="en-AU"/>
+        </w:rPr>
+      </w:pPr>
+      <w:r>
+        <w:rPr>
+          <w:sz w:val="24"/>
+          <w:szCs w:val="24"/>
+          <w:lang w:val="en-AU"/>
+        </w:rPr>
+        <w:t xml:space="preserve">There were points identified, to justify the decision, such as the pro’s and </w:t>
+      </w:r>
+      <w:proofErr w:type="gramStart"/>
+      <w:r>
+        <w:rPr>
+          <w:sz w:val="24"/>
+          <w:szCs w:val="24"/>
+          <w:lang w:val="en-AU"/>
+        </w:rPr>
+        <w:t>con’s</w:t>
+      </w:r>
+      <w:proofErr w:type="gramEnd"/>
+      <w:r>
+        <w:rPr>
+          <w:sz w:val="24"/>
+          <w:szCs w:val="24"/>
+          <w:lang w:val="en-AU"/>
+        </w:rPr>
+        <w:t xml:space="preserve"> of each data type. The time complexity for the standard operations these data types implemented, were also addressed and compared.</w:t>
+      </w:r>
+    </w:p>
+    <w:p>
+      <w:pPr>
+        <w:jc w:val="left"/>
+        <w:rPr>
+          <w:sz w:val="24"/>
+          <w:szCs w:val="24"/>
+          <w:lang w:val="en-AU"/>
+        </w:rPr>
+      </w:pPr>
+      <w:r>
+        <w:rPr>
+          <w:sz w:val="24"/>
+          <w:szCs w:val="24"/>
+          <w:lang w:val="en-AU"/>
+        </w:rPr>
+        <w:softHyphen/>
+        <w:t>Although the Adjacency List on the surface appears to be a less appealable data type, just via inspection of the general type of methods</w:t>
+      </w:r>
+      <w:proofErr w:type="gramStart"/>
+      <w:r>
+        <w:rPr>
+          <w:sz w:val="24"/>
+          <w:szCs w:val="24"/>
+          <w:lang w:val="en-AU"/>
+        </w:rPr>
+        <w:t>;</w:t>
+      </w:r>
+      <w:proofErr w:type="gramEnd"/>
+      <w:r>
+        <w:rPr>
+          <w:sz w:val="24"/>
+          <w:szCs w:val="24"/>
+          <w:lang w:val="en-AU"/>
+        </w:rPr>
+        <w:t xml:space="preserve"> it uses less space depending on the size of the graph. An adjacency matrix creates space for a graph with vertices that may not exist in the graph, thus occupying more space.</w:t>
+      </w:r>
+      <w:r>
+        <w:rPr>
+          <w:sz w:val="24"/>
+          <w:szCs w:val="24"/>
+          <w:lang w:val="en-AU"/>
+        </w:rPr>
+        <w:t xml:space="preserve"> On very sparse graphs, an adjacency matrix uses a lot of space that is not needed. </w:t>
+      </w:r>
+    </w:p>
+    <w:p>
+      <w:pPr>
+        <w:jc w:val="left"/>
+        <w:rPr>
+          <w:sz w:val="24"/>
+          <w:szCs w:val="24"/>
+          <w:lang w:val="en-AU"/>
+        </w:rPr>
+      </w:pPr>
+      <w:r>
+        <w:rPr>
+          <w:sz w:val="24"/>
+          <w:szCs w:val="24"/>
+          <w:lang w:val="en-AU"/>
+        </w:rPr>
+        <w:t>The learning curve, for us, was trying to implement a recursive data type – to gain a better understanding of recursion and it’s role in data structures and algorithms.</w:t>
+      </w:r>
+    </w:p>
+    <w:p>
+      <w:pPr>
+        <w:jc w:val="left"/>
+        <w:rPr>
+          <w:sz w:val="24"/>
+          <w:szCs w:val="24"/>
+          <w:lang w:val="en-AU"/>
+        </w:rPr>
+      </w:pPr>
+    </w:p>
+    <w:tbl>
+      <w:tblPr>
+        <w:tblStyle w:val="TableGrid"/>
+        <w:tblW w:w="10022" w:type="dxa"/>
+        <w:tblLook w:val="04A0" w:firstRow="1" w:lastRow="0" w:firstColumn="1" w:lastColumn="0" w:noHBand="0" w:noVBand="1"/>
+      </w:tblPr>
+      <w:tblGrid>
+        <w:gridCol w:w="3214"/>
+        <w:gridCol w:w="3544"/>
+        <w:gridCol w:w="3264"/>
+      </w:tblGrid>
+      <w:tr>
+        <w:tc>
+          <w:tcPr>
+            <w:tcW w:w="3214" w:type="dxa"/>
+          </w:tcPr>
+          <w:p>
+            <w:pPr>
+              <w:jc w:val="left"/>
+              <w:rPr>
+                <w:b/>
+                <w:sz w:val="24"/>
+                <w:szCs w:val="24"/>
+                <w:lang w:val="en-AU"/>
+              </w:rPr>
+            </w:pPr>
+            <w:r>
+              <w:rPr>
+                <w:b/>
+                <w:sz w:val="24"/>
+                <w:szCs w:val="24"/>
+                <w:lang w:val="en-AU"/>
+              </w:rPr>
+              <w:t>Operation</w:t>
+            </w:r>
+          </w:p>
+        </w:tc>
+        <w:tc>
+          <w:tcPr>
+            <w:tcW w:w="3544" w:type="dxa"/>
+          </w:tcPr>
+          <w:p>
+            <w:pPr>
+              <w:jc w:val="left"/>
+              <w:rPr>
+                <w:b/>
+                <w:sz w:val="24"/>
+                <w:szCs w:val="24"/>
+                <w:lang w:val="en-AU"/>
+              </w:rPr>
+            </w:pPr>
+            <w:proofErr w:type="spellStart"/>
+            <w:r>
+              <w:rPr>
+                <w:b/>
+                <w:sz w:val="24"/>
+                <w:szCs w:val="24"/>
+                <w:lang w:val="en-AU"/>
+              </w:rPr>
+              <w:t>Adj</w:t>
+            </w:r>
+            <w:proofErr w:type="spellEnd"/>
+            <w:r>
+              <w:rPr>
+                <w:b/>
+                <w:sz w:val="24"/>
+                <w:szCs w:val="24"/>
+                <w:lang w:val="en-AU"/>
+              </w:rPr>
+              <w:t xml:space="preserve"> Matrix Time Complexity</w:t>
+            </w:r>
+          </w:p>
+        </w:tc>
+        <w:tc>
+          <w:tcPr>
+            <w:tcW w:w="3264" w:type="dxa"/>
+          </w:tcPr>
+          <w:p>
+            <w:pPr>
+              <w:jc w:val="left"/>
+              <w:rPr>
+                <w:b/>
+                <w:sz w:val="24"/>
+                <w:szCs w:val="24"/>
+                <w:lang w:val="en-AU"/>
+              </w:rPr>
+            </w:pPr>
+            <w:proofErr w:type="spellStart"/>
+            <w:r>
+              <w:rPr>
+                <w:b/>
+                <w:sz w:val="24"/>
+                <w:szCs w:val="24"/>
+                <w:lang w:val="en-AU"/>
+              </w:rPr>
+              <w:t>Adj</w:t>
+            </w:r>
+            <w:proofErr w:type="spellEnd"/>
+            <w:r>
+              <w:rPr>
+                <w:b/>
+                <w:sz w:val="24"/>
+                <w:szCs w:val="24"/>
+                <w:lang w:val="en-AU"/>
+              </w:rPr>
+              <w:t xml:space="preserve"> List Time Complexity</w:t>
+            </w:r>
+          </w:p>
+        </w:tc>
+      </w:tr>
+      <w:tr>
+        <w:tc>
+          <w:tcPr>
+            <w:tcW w:w="3214" w:type="dxa"/>
+          </w:tcPr>
+          <w:p>
+            <w:pPr>
+              <w:jc w:val="left"/>
+              <w:rPr>
+                <w:sz w:val="24"/>
+                <w:szCs w:val="24"/>
+                <w:lang w:val="en-AU"/>
+              </w:rPr>
+            </w:pPr>
+            <w:r>
+              <w:rPr>
+                <w:sz w:val="24"/>
+                <w:szCs w:val="24"/>
+                <w:lang w:val="en-AU"/>
+              </w:rPr>
+              <w:t>Adding edge</w:t>
+            </w:r>
+          </w:p>
+        </w:tc>
+        <w:tc>
+          <w:tcPr>
+            <w:tcW w:w="3544" w:type="dxa"/>
+          </w:tcPr>
+          <w:p>
+            <w:pPr>
+              <w:jc w:val="left"/>
+              <w:rPr>
+                <w:sz w:val="24"/>
+                <w:szCs w:val="24"/>
+                <w:lang w:val="en-AU"/>
+              </w:rPr>
+            </w:pPr>
+            <w:proofErr w:type="gramStart"/>
+            <w:r>
+              <w:rPr>
+                <w:sz w:val="24"/>
+                <w:szCs w:val="24"/>
+                <w:lang w:val="en-AU"/>
+              </w:rPr>
+              <w:t>O(</w:t>
+            </w:r>
+            <w:proofErr w:type="gramEnd"/>
+            <w:r>
+              <w:rPr>
+                <w:sz w:val="24"/>
+                <w:szCs w:val="24"/>
+                <w:lang w:val="en-AU"/>
+              </w:rPr>
+              <w:t>1)</w:t>
+            </w:r>
+          </w:p>
+        </w:tc>
+        <w:tc>
+          <w:tcPr>
+            <w:tcW w:w="3264" w:type="dxa"/>
+          </w:tcPr>
+          <w:p>
+            <w:pPr>
+              <w:jc w:val="left"/>
+              <w:rPr>
+                <w:sz w:val="24"/>
+                <w:szCs w:val="24"/>
+                <w:lang w:val="en-AU"/>
+              </w:rPr>
+            </w:pPr>
+            <w:proofErr w:type="gramStart"/>
+            <w:r>
+              <w:rPr>
+                <w:sz w:val="24"/>
+                <w:szCs w:val="24"/>
+                <w:lang w:val="en-AU"/>
+              </w:rPr>
+              <w:t>O(</w:t>
+            </w:r>
+            <w:proofErr w:type="gramEnd"/>
+            <w:r>
+              <w:rPr>
+                <w:sz w:val="24"/>
+                <w:szCs w:val="24"/>
+                <w:lang w:val="en-AU"/>
+              </w:rPr>
+              <w:t>log (n))</w:t>
+            </w:r>
+          </w:p>
+        </w:tc>
+      </w:tr>
+      <w:tr>
+        <w:tc>
+          <w:tcPr>
+            <w:tcW w:w="3214" w:type="dxa"/>
+          </w:tcPr>
+          <w:p>
+            <w:pPr>
+              <w:jc w:val="left"/>
+              <w:rPr>
+                <w:sz w:val="24"/>
+                <w:szCs w:val="24"/>
+                <w:lang w:val="en-AU"/>
+              </w:rPr>
+            </w:pPr>
+            <w:r>
+              <w:rPr>
+                <w:sz w:val="24"/>
+                <w:szCs w:val="24"/>
+                <w:lang w:val="en-AU"/>
+              </w:rPr>
+              <w:t>Deleting edge</w:t>
+            </w:r>
+          </w:p>
+        </w:tc>
+        <w:tc>
+          <w:tcPr>
+            <w:tcW w:w="3544" w:type="dxa"/>
+          </w:tcPr>
+          <w:p>
+            <w:pPr>
+              <w:jc w:val="left"/>
+              <w:rPr>
+                <w:sz w:val="24"/>
+                <w:szCs w:val="24"/>
+                <w:lang w:val="en-AU"/>
+              </w:rPr>
+            </w:pPr>
+            <w:proofErr w:type="gramStart"/>
+            <w:r>
+              <w:rPr>
+                <w:sz w:val="24"/>
+                <w:szCs w:val="24"/>
+                <w:lang w:val="en-AU"/>
+              </w:rPr>
+              <w:t>O(</w:t>
+            </w:r>
+            <w:proofErr w:type="gramEnd"/>
+            <w:r>
+              <w:rPr>
+                <w:sz w:val="24"/>
+                <w:szCs w:val="24"/>
+                <w:lang w:val="en-AU"/>
+              </w:rPr>
+              <w:t>1)</w:t>
+            </w:r>
+          </w:p>
+        </w:tc>
+        <w:tc>
+          <w:tcPr>
+            <w:tcW w:w="3264" w:type="dxa"/>
+          </w:tcPr>
+          <w:p>
+            <w:pPr>
+              <w:jc w:val="left"/>
+              <w:rPr>
+                <w:sz w:val="24"/>
+                <w:szCs w:val="24"/>
+                <w:lang w:val="en-AU"/>
+              </w:rPr>
+            </w:pPr>
+            <w:proofErr w:type="gramStart"/>
+            <w:r>
+              <w:rPr>
+                <w:sz w:val="24"/>
+                <w:szCs w:val="24"/>
+                <w:lang w:val="en-AU"/>
+              </w:rPr>
+              <w:t>O(</w:t>
+            </w:r>
+            <w:proofErr w:type="gramEnd"/>
+            <w:r>
+              <w:rPr>
+                <w:sz w:val="24"/>
+                <w:szCs w:val="24"/>
+                <w:lang w:val="en-AU"/>
+              </w:rPr>
+              <w:t>log (n))</w:t>
+            </w:r>
+          </w:p>
+        </w:tc>
+      </w:tr>
+      <w:tr>
+        <w:tc>
+          <w:tcPr>
+            <w:tcW w:w="3214" w:type="dxa"/>
+          </w:tcPr>
+          <w:p>
+            <w:pPr>
+              <w:jc w:val="left"/>
+              <w:rPr>
+                <w:sz w:val="24"/>
+                <w:szCs w:val="24"/>
+                <w:lang w:val="en-AU"/>
+              </w:rPr>
+            </w:pPr>
+            <w:r>
+              <w:rPr>
+                <w:sz w:val="24"/>
+                <w:szCs w:val="24"/>
+                <w:lang w:val="en-AU"/>
+              </w:rPr>
+              <w:t>Does edge exist between v</w:t>
+            </w:r>
+            <w:r>
+              <w:rPr>
+                <w:sz w:val="24"/>
+                <w:szCs w:val="24"/>
+                <w:vertAlign w:val="subscript"/>
+                <w:lang w:val="en-AU"/>
+              </w:rPr>
+              <w:t>i</w:t>
+            </w:r>
+            <w:r>
+              <w:rPr>
+                <w:sz w:val="24"/>
+                <w:szCs w:val="24"/>
+                <w:lang w:val="en-AU"/>
+              </w:rPr>
+              <w:t xml:space="preserve"> &amp; </w:t>
+            </w:r>
+            <w:proofErr w:type="spellStart"/>
+            <w:r>
+              <w:rPr>
+                <w:sz w:val="24"/>
+                <w:szCs w:val="24"/>
+                <w:lang w:val="en-AU"/>
+              </w:rPr>
+              <w:t>v</w:t>
+            </w:r>
+            <w:r>
+              <w:rPr>
+                <w:sz w:val="24"/>
+                <w:szCs w:val="24"/>
+                <w:vertAlign w:val="subscript"/>
+                <w:lang w:val="en-AU"/>
+              </w:rPr>
+              <w:t>j</w:t>
+            </w:r>
+            <w:proofErr w:type="spellEnd"/>
+            <w:r>
+              <w:rPr>
+                <w:sz w:val="24"/>
+                <w:szCs w:val="24"/>
+                <w:lang w:val="en-AU"/>
+              </w:rPr>
+              <w:t>?</w:t>
+            </w:r>
+          </w:p>
+        </w:tc>
+        <w:tc>
+          <w:tcPr>
+            <w:tcW w:w="3544" w:type="dxa"/>
+          </w:tcPr>
+          <w:p>
+            <w:pPr>
+              <w:jc w:val="left"/>
+              <w:rPr>
+                <w:sz w:val="24"/>
+                <w:szCs w:val="24"/>
+                <w:lang w:val="en-AU"/>
+              </w:rPr>
+            </w:pPr>
+            <w:proofErr w:type="gramStart"/>
+            <w:r>
+              <w:rPr>
+                <w:sz w:val="24"/>
+                <w:szCs w:val="24"/>
+                <w:lang w:val="en-AU"/>
+              </w:rPr>
+              <w:t>O(</w:t>
+            </w:r>
+            <w:proofErr w:type="gramEnd"/>
+            <w:r>
+              <w:rPr>
+                <w:sz w:val="24"/>
+                <w:szCs w:val="24"/>
+                <w:lang w:val="en-AU"/>
+              </w:rPr>
+              <w:t>1)</w:t>
+            </w:r>
+          </w:p>
+        </w:tc>
+        <w:tc>
+          <w:tcPr>
+            <w:tcW w:w="3264" w:type="dxa"/>
+          </w:tcPr>
+          <w:p>
+            <w:pPr>
+              <w:jc w:val="left"/>
+              <w:rPr>
+                <w:sz w:val="24"/>
+                <w:szCs w:val="24"/>
+                <w:lang w:val="en-AU"/>
+              </w:rPr>
+            </w:pPr>
+            <w:proofErr w:type="gramStart"/>
+            <w:r>
+              <w:rPr>
+                <w:sz w:val="24"/>
+                <w:szCs w:val="24"/>
+                <w:lang w:val="en-AU"/>
+              </w:rPr>
+              <w:t>O(</w:t>
+            </w:r>
+            <w:proofErr w:type="gramEnd"/>
+            <w:r>
+              <w:rPr>
+                <w:sz w:val="24"/>
+                <w:szCs w:val="24"/>
+                <w:lang w:val="en-AU"/>
+              </w:rPr>
+              <w:t>log (n))</w:t>
+            </w:r>
+          </w:p>
+        </w:tc>
+      </w:tr>
+      <w:tr>
+        <w:tc>
+          <w:tcPr>
+            <w:tcW w:w="3214" w:type="dxa"/>
+          </w:tcPr>
+          <w:p>
+            <w:pPr>
+              <w:jc w:val="left"/>
+              <w:rPr>
+                <w:sz w:val="24"/>
+                <w:szCs w:val="24"/>
+                <w:lang w:val="en-AU"/>
+              </w:rPr>
+            </w:pPr>
+            <w:r>
+              <w:rPr>
+                <w:sz w:val="24"/>
+                <w:szCs w:val="24"/>
+                <w:lang w:val="en-AU"/>
+              </w:rPr>
+              <w:t>Successors of vertex</w:t>
+            </w:r>
+          </w:p>
+        </w:tc>
+        <w:tc>
+          <w:tcPr>
+            <w:tcW w:w="3544" w:type="dxa"/>
+          </w:tcPr>
+          <w:p>
+            <w:pPr>
+              <w:jc w:val="left"/>
+              <w:rPr>
+                <w:sz w:val="24"/>
+                <w:szCs w:val="24"/>
+                <w:lang w:val="en-AU"/>
+              </w:rPr>
+            </w:pPr>
+            <w:proofErr w:type="gramStart"/>
+            <w:r>
+              <w:rPr>
+                <w:sz w:val="24"/>
+                <w:szCs w:val="24"/>
+                <w:lang w:val="en-AU"/>
+              </w:rPr>
+              <w:t>O(</w:t>
+            </w:r>
+            <w:proofErr w:type="gramEnd"/>
+            <w:r>
+              <w:rPr>
+                <w:sz w:val="24"/>
+                <w:szCs w:val="24"/>
+                <w:lang w:val="en-AU"/>
+              </w:rPr>
+              <w:t>n)</w:t>
+            </w:r>
+          </w:p>
+        </w:tc>
+        <w:tc>
+          <w:tcPr>
+            <w:tcW w:w="3264" w:type="dxa"/>
+          </w:tcPr>
+          <w:p>
+            <w:pPr>
+              <w:jc w:val="left"/>
+              <w:rPr>
+                <w:sz w:val="24"/>
+                <w:szCs w:val="24"/>
+                <w:lang w:val="en-AU"/>
+              </w:rPr>
+            </w:pPr>
+            <w:proofErr w:type="gramStart"/>
+            <w:r>
+              <w:rPr>
+                <w:sz w:val="24"/>
+                <w:szCs w:val="24"/>
+                <w:lang w:val="en-AU"/>
+              </w:rPr>
+              <w:t>O(</w:t>
+            </w:r>
+            <w:proofErr w:type="gramEnd"/>
+            <w:r>
+              <w:rPr>
+                <w:sz w:val="24"/>
+                <w:szCs w:val="24"/>
+                <w:lang w:val="en-AU"/>
+              </w:rPr>
+              <w:t>k)</w:t>
+            </w:r>
+          </w:p>
+        </w:tc>
+      </w:tr>
+      <w:tr>
+        <w:tc>
+          <w:tcPr>
+            <w:tcW w:w="3214" w:type="dxa"/>
+          </w:tcPr>
+          <w:p>
+            <w:pPr>
+              <w:jc w:val="left"/>
+              <w:rPr>
+                <w:sz w:val="24"/>
+                <w:szCs w:val="24"/>
+                <w:lang w:val="en-AU"/>
+              </w:rPr>
+            </w:pPr>
+            <w:r>
+              <w:rPr>
+                <w:sz w:val="24"/>
+                <w:szCs w:val="24"/>
+                <w:lang w:val="en-AU"/>
+              </w:rPr>
+              <w:t>Finding path between two vertices</w:t>
+            </w:r>
+          </w:p>
+        </w:tc>
+        <w:tc>
+          <w:tcPr>
+            <w:tcW w:w="3544" w:type="dxa"/>
+          </w:tcPr>
+          <w:p>
+            <w:pPr>
+              <w:jc w:val="left"/>
+              <w:rPr>
+                <w:sz w:val="24"/>
+                <w:szCs w:val="24"/>
+                <w:lang w:val="en-AU"/>
+              </w:rPr>
+            </w:pPr>
+            <w:proofErr w:type="gramStart"/>
+            <w:r>
+              <w:rPr>
+                <w:sz w:val="24"/>
+                <w:szCs w:val="24"/>
+                <w:lang w:val="en-AU"/>
+              </w:rPr>
+              <w:t>O(</w:t>
+            </w:r>
+            <w:proofErr w:type="gramEnd"/>
+            <w:r>
+              <w:rPr>
+                <w:sz w:val="24"/>
+                <w:szCs w:val="24"/>
+                <w:lang w:val="en-AU"/>
+              </w:rPr>
+              <w:t>n</w:t>
+            </w:r>
+            <w:r>
+              <w:rPr>
+                <w:sz w:val="24"/>
+                <w:szCs w:val="24"/>
+                <w:vertAlign w:val="superscript"/>
+                <w:lang w:val="en-AU"/>
+              </w:rPr>
+              <w:t>2</w:t>
+            </w:r>
+            <w:r>
+              <w:rPr>
+                <w:sz w:val="24"/>
+                <w:szCs w:val="24"/>
+                <w:lang w:val="en-AU"/>
+              </w:rPr>
+              <w:t>)</w:t>
+            </w:r>
+          </w:p>
+        </w:tc>
+        <w:tc>
+          <w:tcPr>
+            <w:tcW w:w="3264" w:type="dxa"/>
+          </w:tcPr>
+          <w:p>
+            <w:pPr>
+              <w:jc w:val="left"/>
+              <w:rPr>
+                <w:sz w:val="24"/>
+                <w:szCs w:val="24"/>
+                <w:lang w:val="en-AU"/>
+              </w:rPr>
+            </w:pPr>
+            <w:proofErr w:type="gramStart"/>
+            <w:r>
+              <w:rPr>
+                <w:sz w:val="24"/>
+                <w:szCs w:val="24"/>
+                <w:lang w:val="en-AU"/>
+              </w:rPr>
+              <w:t>O(</w:t>
+            </w:r>
+            <w:proofErr w:type="gramEnd"/>
+            <w:r>
+              <w:rPr>
+                <w:sz w:val="24"/>
+                <w:szCs w:val="24"/>
+                <w:lang w:val="en-AU"/>
+              </w:rPr>
+              <w:t>n + m) , m &lt;= n</w:t>
+            </w:r>
+          </w:p>
+        </w:tc>
+      </w:tr>
+      <w:tr>
+        <w:tc>
+          <w:tcPr>
+            <w:tcW w:w="3214" w:type="dxa"/>
+          </w:tcPr>
+          <w:p>
+            <w:pPr>
+              <w:jc w:val="left"/>
+              <w:rPr>
+                <w:sz w:val="24"/>
+                <w:szCs w:val="24"/>
+                <w:lang w:val="en-AU"/>
+              </w:rPr>
+            </w:pPr>
+            <w:r>
+              <w:rPr>
+                <w:sz w:val="24"/>
+                <w:szCs w:val="24"/>
+                <w:lang w:val="en-AU"/>
+              </w:rPr>
+              <w:t>Examine neighbouring vertices</w:t>
+            </w:r>
+          </w:p>
+        </w:tc>
+        <w:tc>
+          <w:tcPr>
+            <w:tcW w:w="3544" w:type="dxa"/>
+          </w:tcPr>
+          <w:p>
+            <w:pPr>
+              <w:jc w:val="left"/>
+              <w:rPr>
+                <w:sz w:val="24"/>
+                <w:szCs w:val="24"/>
+                <w:lang w:val="en-AU"/>
+              </w:rPr>
+            </w:pPr>
+          </w:p>
+        </w:tc>
+        <w:tc>
+          <w:tcPr>
+            <w:tcW w:w="3264" w:type="dxa"/>
+          </w:tcPr>
+          <w:p>
+            <w:pPr>
+              <w:jc w:val="left"/>
+              <w:rPr>
+                <w:sz w:val="24"/>
+                <w:szCs w:val="24"/>
+                <w:lang w:val="en-AU"/>
+              </w:rPr>
+            </w:pPr>
+          </w:p>
+        </w:tc>
+      </w:tr>
+    </w:tbl>
+    <w:p>
+      <w:pPr>
+        <w:jc w:val="left"/>
+        <w:rPr>
+          <w:i/>
+          <w:sz w:val="24"/>
+          <w:szCs w:val="24"/>
+          <w:lang w:val="en-AU"/>
+        </w:rPr>
+      </w:pPr>
+      <w:proofErr w:type="gramStart"/>
+      <w:r>
+        <w:rPr>
+          <w:sz w:val="24"/>
+          <w:szCs w:val="24"/>
+          <w:lang w:val="en-AU"/>
+        </w:rPr>
+        <w:t>(2014, Algorithm of the Week)</w:t>
+      </w:r>
+      <w:r>
+        <w:rPr>
+          <w:sz w:val="24"/>
+          <w:szCs w:val="24"/>
+          <w:lang w:val="en-AU"/>
+        </w:rPr>
+        <w:t>.</w:t>
+      </w:r>
+      <w:proofErr w:type="gramEnd"/>
+      <w:r>
+        <w:rPr>
+          <w:sz w:val="24"/>
+          <w:szCs w:val="24"/>
+          <w:lang w:val="en-AU"/>
         </w:rPr>
         <w:t xml:space="preserve"> </w:t>
       </w:r>
+      <w:r>
+        <w:rPr>
+          <w:szCs w:val="20"/>
+          <w:lang w:val="en-AU"/>
+        </w:rPr>
+        <w:t>‘</w:t>
+      </w:r>
+      <w:proofErr w:type="gramStart"/>
+      <w:r>
+        <w:rPr>
+          <w:i/>
+          <w:szCs w:val="20"/>
+          <w:lang w:val="en-AU"/>
+        </w:rPr>
+        <w:t>k</w:t>
+      </w:r>
+      <w:proofErr w:type="gramEnd"/>
+      <w:r>
+        <w:rPr>
+          <w:i/>
+          <w:szCs w:val="20"/>
+          <w:lang w:val="en-AU"/>
+        </w:rPr>
+        <w:t>’</w:t>
+      </w:r>
+      <w:r>
+        <w:rPr>
+          <w:i/>
+          <w:szCs w:val="20"/>
+          <w:lang w:val="en-AU"/>
+        </w:rPr>
+        <w:t xml:space="preserve"> refers to the length of lists containing the successors of a vertex.</w:t>
+      </w:r>
+    </w:p>
+    <w:p>
+      <w:pPr>
+        <w:spacing w:after="200" w:line="276" w:lineRule="auto"/>
+        <w:jc w:val="left"/>
+        <w:rPr>
+          <w:sz w:val="24"/>
+          <w:szCs w:val="24"/>
+          <w:lang w:val="en-AU"/>
+        </w:rPr>
+      </w:pPr>
+    </w:p>
+    <w:p>
+      <w:pPr>
+        <w:spacing w:after="200" w:line="276" w:lineRule="auto"/>
+        <w:jc w:val="left"/>
+        <w:rPr>
+          <w:sz w:val="24"/>
+          <w:szCs w:val="24"/>
+          <w:lang w:val="en-AU"/>
+        </w:rPr>
+      </w:pPr>
+      <w:proofErr w:type="gramStart"/>
+      <w:r>
+        <w:rPr>
+          <w:sz w:val="24"/>
+          <w:szCs w:val="24"/>
+          <w:lang w:val="en-AU"/>
+        </w:rPr>
+        <w:t>The complexity of methods and the details of their implementation.</w:t>
+      </w:r>
+      <w:proofErr w:type="gramEnd"/>
+    </w:p>
+    <w:p>
+      <w:pPr>
+        <w:spacing w:after="200" w:line="276" w:lineRule="auto"/>
+        <w:jc w:val="left"/>
+        <w:rPr>
+          <w:sz w:val="24"/>
+          <w:szCs w:val="24"/>
+          <w:lang w:val="en-AU"/>
+        </w:rPr>
+      </w:pPr>
+      <w:r>
+        <w:rPr>
+          <w:sz w:val="24"/>
+          <w:szCs w:val="24"/>
+          <w:lang w:val="en-AU"/>
+        </w:rPr>
+        <w:t>To note, methods that run in constant time, su</w:t>
+      </w:r>
+      <w:r>
+        <w:rPr>
+          <w:sz w:val="24"/>
+          <w:szCs w:val="24"/>
+          <w:lang w:val="en-AU"/>
+        </w:rPr>
+        <w:t xml:space="preserve">ch as </w:t>
+      </w:r>
       <w:proofErr w:type="spellStart"/>
       <w:r>
         <w:rPr>
-          <w:rFonts w:ascii="Helvetica" w:hAnsi="Helvetica"/>
-          <w:sz w:val="24"/>
-        </w:rPr>
-        <w:t>that</w:t>
+          <w:sz w:val="24"/>
+          <w:szCs w:val="24"/>
+          <w:lang w:val="en-AU"/>
+        </w:rPr>
+        <w:t>isEmpty</w:t>
       </w:r>
       <w:proofErr w:type="spellEnd"/>
       <w:r>
         <w:rPr>
-          <w:rFonts w:ascii="Helvetica" w:hAnsi="Helvetica"/>
-          <w:sz w:val="24"/>
-        </w:rPr>
-        <w:t xml:space="preserve"> </w:t>
+          <w:sz w:val="24"/>
+          <w:szCs w:val="24"/>
+          <w:lang w:val="en-AU"/>
+        </w:rPr>
+        <w:t>, won’t have their time complexity detailed.</w:t>
+      </w:r>
+    </w:p>
+    <w:p>
+      <w:pPr>
+        <w:spacing w:after="200" w:line="276" w:lineRule="auto"/>
+        <w:jc w:val="left"/>
+        <w:rPr>
+          <w:sz w:val="24"/>
+          <w:szCs w:val="24"/>
+          <w:lang w:val="en-AU"/>
+        </w:rPr>
+      </w:pPr>
+    </w:p>
+    <w:p>
+      <w:pPr>
+        <w:spacing w:after="200" w:line="276" w:lineRule="auto"/>
+        <w:jc w:val="left"/>
+        <w:rPr>
+          <w:sz w:val="24"/>
+          <w:szCs w:val="24"/>
+          <w:lang w:val="en-AU"/>
+        </w:rPr>
+      </w:pPr>
+      <w:proofErr w:type="gramStart"/>
+      <w:r>
+        <w:rPr>
+          <w:sz w:val="24"/>
+          <w:szCs w:val="24"/>
+          <w:lang w:val="en-AU"/>
+        </w:rPr>
+        <w:t>public</w:t>
+      </w:r>
+      <w:proofErr w:type="gramEnd"/>
+      <w:r>
+        <w:rPr>
+          <w:sz w:val="24"/>
+          <w:szCs w:val="24"/>
+          <w:lang w:val="en-AU"/>
+        </w:rPr>
+        <w:t xml:space="preserve"> void put (Key </w:t>
       </w:r>
       <w:proofErr w:type="spellStart"/>
       <w:r>
         <w:rPr>
-          <w:rFonts w:ascii="Helvetica" w:hAnsi="Helvetica"/>
-          <w:sz w:val="24"/>
-        </w:rPr>
-        <w:t>the</w:t>
+          <w:sz w:val="24"/>
+          <w:szCs w:val="24"/>
+          <w:lang w:val="en-AU"/>
+        </w:rPr>
+        <w:t>newKey</w:t>
       </w:r>
       <w:proofErr w:type="spellEnd"/>
       <w:r>
         <w:rPr>
-          <w:rFonts w:ascii="Helvetica" w:hAnsi="Helvetica"/>
-          <w:sz w:val="24"/>
-        </w:rPr>
-        <w:t xml:space="preserve"> </w:t>
+          <w:sz w:val="24"/>
+          <w:szCs w:val="24"/>
+          <w:lang w:val="en-AU"/>
+        </w:rPr>
+        <w:t xml:space="preserve">, Value </w:t>
       </w:r>
       <w:proofErr w:type="spellStart"/>
       <w:r>
         <w:rPr>
-          <w:rFonts w:ascii="Helvetica" w:hAnsi="Helvetica"/>
-          <w:sz w:val="24"/>
-        </w:rPr>
-        <w:t>practical</w:t>
+          <w:sz w:val="24"/>
+          <w:szCs w:val="24"/>
+          <w:lang w:val="en-AU"/>
+        </w:rPr>
+        <w:t>newValue</w:t>
       </w:r>
       <w:proofErr w:type="spellEnd"/>
       <w:r>
         <w:rPr>
-          <w:rFonts w:ascii="Helvetica" w:hAnsi="Helvetica"/>
-          <w:sz w:val="24"/>
-        </w:rPr>
-        <w:t xml:space="preserve"> </w:t>
+          <w:sz w:val="24"/>
+          <w:szCs w:val="24"/>
+          <w:lang w:val="en-AU"/>
+        </w:rPr>
+        <w:t>):</w:t>
+      </w:r>
+    </w:p>
+    <w:p>
+      <w:pPr>
+        <w:spacing w:after="200"/>
+        <w:jc w:val="left"/>
+        <w:rPr>
+          <w:sz w:val="24"/>
+          <w:szCs w:val="24"/>
+          <w:lang w:val="en-AU"/>
+        </w:rPr>
+      </w:pPr>
+      <w:r>
+        <w:rPr>
+          <w:sz w:val="24"/>
+          <w:szCs w:val="24"/>
+          <w:lang w:val="en-AU"/>
+        </w:rPr>
+        <w:t>T</w:t>
+      </w:r>
+      <w:r>
+        <w:rPr>
+          <w:sz w:val="24"/>
+          <w:szCs w:val="24"/>
+          <w:lang w:val="en-AU"/>
+        </w:rPr>
+        <w:t xml:space="preserve">he method calls the methods </w:t>
       </w:r>
       <w:proofErr w:type="spellStart"/>
-      <w:r>
-        <w:rPr>
-          <w:rFonts w:ascii="Helvetica" w:hAnsi="Helvetica"/>
-          <w:sz w:val="24"/>
-        </w:rPr>
-        <w:t>complexity</w:t>
+      <w:proofErr w:type="gramStart"/>
+      <w:r>
+        <w:rPr>
+          <w:sz w:val="24"/>
+          <w:szCs w:val="24"/>
+          <w:lang w:val="en-AU"/>
+        </w:rPr>
+        <w:t>containsKey</w:t>
       </w:r>
       <w:proofErr w:type="spellEnd"/>
       <w:r>
         <w:rPr>
-          <w:rFonts w:ascii="Helvetica" w:hAnsi="Helvetica"/>
-          <w:sz w:val="24"/>
-        </w:rPr>
-        <w:t xml:space="preserve"> </w:t>
+          <w:sz w:val="24"/>
+          <w:szCs w:val="24"/>
+          <w:lang w:val="en-AU"/>
+        </w:rPr>
+        <w:t>(</w:t>
+      </w:r>
+      <w:proofErr w:type="gramEnd"/>
+      <w:r>
+        <w:rPr>
+          <w:sz w:val="24"/>
+          <w:szCs w:val="24"/>
+          <w:lang w:val="en-AU"/>
+        </w:rPr>
+        <w:t xml:space="preserve">from </w:t>
       </w:r>
       <w:proofErr w:type="spellStart"/>
       <w:r>
         <w:rPr>
-          <w:rFonts w:ascii="Helvetica" w:hAnsi="Helvetica"/>
-          <w:sz w:val="24"/>
-        </w:rPr>
-        <w:t>of</w:t>
+          <w:sz w:val="24"/>
+          <w:szCs w:val="24"/>
+          <w:lang w:val="en-AU"/>
+        </w:rPr>
+        <w:t>DAGMap</w:t>
       </w:r>
       <w:proofErr w:type="spellEnd"/>
       <w:r>
         <w:rPr>
-          <w:rFonts w:ascii="Helvetica" w:hAnsi="Helvetica"/>
-          <w:sz w:val="24"/>
-        </w:rPr>
-        <w:t xml:space="preserve"> </w:t>
+          <w:sz w:val="24"/>
+          <w:szCs w:val="24"/>
+          <w:lang w:val="en-AU"/>
+        </w:rPr>
+        <w:t xml:space="preserve">), add(from </w:t>
       </w:r>
       <w:proofErr w:type="spellStart"/>
       <w:r>
         <w:rPr>
-          <w:rFonts w:ascii="Helvetica" w:hAnsi="Helvetica"/>
-          <w:sz w:val="24"/>
-        </w:rPr>
-        <w:t>the</w:t>
+          <w:sz w:val="24"/>
+          <w:szCs w:val="24"/>
+          <w:lang w:val="en-AU"/>
+        </w:rPr>
+        <w:t>java.util.Set</w:t>
       </w:r>
       <w:proofErr w:type="spellEnd"/>
       <w:r>
         <w:rPr>
-          <w:rFonts w:ascii="Helvetica" w:hAnsi="Helvetica"/>
-          <w:sz w:val="24"/>
-        </w:rPr>
-        <w:t xml:space="preserve"> </w:t>
+          <w:sz w:val="24"/>
+          <w:szCs w:val="24"/>
+          <w:lang w:val="en-AU"/>
+        </w:rPr>
+        <w:t>).</w:t>
+      </w:r>
+    </w:p>
+    <w:p>
+      <w:pPr>
+        <w:spacing w:after="200"/>
+        <w:jc w:val="left"/>
+        <w:rPr>
+          <w:sz w:val="24"/>
+          <w:szCs w:val="24"/>
+          <w:lang w:val="en-AU"/>
+        </w:rPr>
+      </w:pPr>
+      <w:r>
+        <w:rPr>
+          <w:sz w:val="24"/>
+          <w:szCs w:val="24"/>
+          <w:lang w:val="en-AU"/>
+        </w:rPr>
+        <w:t xml:space="preserve">This method accepts two parameters, </w:t>
       </w:r>
       <w:proofErr w:type="spellStart"/>
       <w:r>
         <w:rPr>
-          <w:rFonts w:ascii="Helvetica" w:hAnsi="Helvetica"/>
-          <w:sz w:val="24"/>
-        </w:rPr>
-        <w:t>methods</w:t>
+          <w:sz w:val="24"/>
+          <w:szCs w:val="24"/>
+          <w:lang w:val="en-AU"/>
+        </w:rPr>
+        <w:t>newKey</w:t>
       </w:r>
       <w:proofErr w:type="spellEnd"/>
       <w:r>
         <w:rPr>
-          <w:rFonts w:ascii="Helvetica" w:hAnsi="Helvetica"/>
-          <w:sz w:val="24"/>
-        </w:rPr>
-        <w:t xml:space="preserve"> </w:t>
+          <w:sz w:val="24"/>
+          <w:szCs w:val="24"/>
+          <w:lang w:val="en-AU"/>
+        </w:rPr>
+        <w:t xml:space="preserve"> and </w:t>
       </w:r>
       <w:proofErr w:type="spellStart"/>
       <w:r>
         <w:rPr>
-          <w:rFonts w:ascii="Helvetica" w:hAnsi="Helvetica"/>
-          <w:sz w:val="24"/>
-        </w:rPr>
-        <w:t>agrees</w:t>
+          <w:sz w:val="24"/>
+          <w:szCs w:val="24"/>
+          <w:lang w:val="en-AU"/>
+        </w:rPr>
+        <w:t>ne</w:t>
+      </w:r>
+      <w:r>
+        <w:rPr>
+          <w:sz w:val="24"/>
+          <w:szCs w:val="24"/>
+          <w:lang w:val="en-AU"/>
+        </w:rPr>
+        <w:t>wValue</w:t>
       </w:r>
       <w:proofErr w:type="spellEnd"/>
       <w:r>
         <w:rPr>
-          <w:rFonts w:ascii="Helvetica" w:hAnsi="Helvetica"/>
-          <w:sz w:val="24"/>
-        </w:rPr>
-        <w:t xml:space="preserve"> </w:t>
+          <w:sz w:val="24"/>
+          <w:szCs w:val="24"/>
+          <w:lang w:val="en-AU"/>
+        </w:rPr>
+        <w:t xml:space="preserve">. It checks to make sure </w:t>
       </w:r>
       <w:proofErr w:type="spellStart"/>
       <w:r>
         <w:rPr>
-          <w:rFonts w:ascii="Helvetica" w:hAnsi="Helvetica"/>
-          <w:sz w:val="24"/>
-        </w:rPr>
-        <w:t>with</w:t>
+          <w:sz w:val="24"/>
+          <w:szCs w:val="24"/>
+          <w:lang w:val="en-AU"/>
+        </w:rPr>
+        <w:t>newKey</w:t>
       </w:r>
       <w:proofErr w:type="spellEnd"/>
       <w:r>
         <w:rPr>
-          <w:rFonts w:ascii="Helvetica" w:hAnsi="Helvetica"/>
-          <w:sz w:val="24"/>
-        </w:rPr>
-        <w:t xml:space="preserve"> </w:t>
+          <w:sz w:val="24"/>
+          <w:szCs w:val="24"/>
+          <w:lang w:val="en-AU"/>
+        </w:rPr>
+        <w:t xml:space="preserve"> does not already exist in the set of keys in the </w:t>
       </w:r>
       <w:proofErr w:type="spellStart"/>
       <w:r>
         <w:rPr>
-          <w:rFonts w:ascii="Helvetica" w:hAnsi="Helvetica"/>
-          <w:sz w:val="24"/>
-        </w:rPr>
-        <w:t>the</w:t>
+          <w:sz w:val="24"/>
+          <w:szCs w:val="24"/>
+          <w:lang w:val="en-AU"/>
+        </w:rPr>
+        <w:t>DAGMap</w:t>
       </w:r>
       <w:proofErr w:type="spellEnd"/>
       <w:r>
         <w:rPr>
-          <w:rFonts w:ascii="Helvetica" w:hAnsi="Helvetica"/>
-          <w:sz w:val="24"/>
-        </w:rPr>
-        <w:t xml:space="preserve"> </w:t>
-      </w:r>
-      <w:proofErr w:type="spellStart"/>
-      <w:r>
-        <w:rPr>
-          <w:rFonts w:ascii="Helvetica" w:hAnsi="Helvetica"/>
-          <w:sz w:val="24"/>
-        </w:rPr>
-        <w:t>theoretical</w:t>
-      </w:r>
-      <w:proofErr w:type="spellEnd"/>
-      <w:r>
-        <w:rPr>
-          <w:rFonts w:ascii="Helvetica" w:hAnsi="Helvetica"/>
-          <w:sz w:val="24"/>
-        </w:rPr>
-        <w:t xml:space="preserve"> </w:t>
-      </w:r>
-      <w:proofErr w:type="spellStart"/>
-      <w:r>
-        <w:rPr>
-          <w:rFonts w:ascii="Helvetica" w:hAnsi="Helvetica"/>
-          <w:sz w:val="24"/>
-        </w:rPr>
-        <w:t>growth</w:t>
-      </w:r>
-      <w:proofErr w:type="spellEnd"/>
-      <w:r>
-        <w:rPr>
-          <w:rFonts w:ascii="Helvetica" w:hAnsi="Helvetica"/>
-          <w:sz w:val="24"/>
-        </w:rPr>
-        <w:t xml:space="preserve"> </w:t>
-      </w:r>
-      <w:proofErr w:type="spellStart"/>
-      <w:r>
-        <w:rPr>
-          <w:rFonts w:ascii="Helvetica" w:hAnsi="Helvetica"/>
-          <w:sz w:val="24"/>
-        </w:rPr>
-        <w:t>rate</w:t>
-      </w:r>
-      <w:proofErr w:type="spellEnd"/>
-    </w:p>
-    <w:p>
-      <w:pPr>
-        <w:pStyle w:val="Heading1"/>
-      </w:pPr>
-      <w:r>
-        <w:br w:type="page"/>
-      </w:r>
-      <w:proofErr w:type="spellStart"/>
-      <w:r>
-        <w:lastRenderedPageBreak/>
-        <w:t>Implementation</w:t>
-      </w:r>
-      <w:proofErr w:type="spellEnd"/>
-      <w:r>
-        <w:t xml:space="preserve"> </w:t>
-      </w:r>
-      <w:proofErr w:type="spellStart"/>
-      <w:r>
-        <w:t>choice</w:t>
-      </w:r>
-      <w:proofErr w:type="spellEnd"/>
-    </w:p>
-    <w:p/>
-    <w:p>
-      <w:pPr>
-        <w:rPr>
-          <w:sz w:val="24"/>
-        </w:rPr>
-      </w:pPr>
-      <w:proofErr w:type="spellStart"/>
-      <w:r>
-        <w:rPr>
-          <w:sz w:val="24"/>
-        </w:rPr>
-        <w:t>Adjacency</w:t>
-      </w:r>
-      <w:proofErr w:type="spellEnd"/>
-      <w:r>
-        <w:rPr>
-          <w:sz w:val="24"/>
-        </w:rPr>
-        <w:t xml:space="preserve"> </w:t>
-      </w:r>
-      <w:proofErr w:type="spellStart"/>
-      <w:r>
-        <w:rPr>
-          <w:sz w:val="24"/>
-        </w:rPr>
-        <w:t>List</w:t>
-      </w:r>
-      <w:proofErr w:type="spellEnd"/>
-      <w:r>
-        <w:rPr>
-          <w:sz w:val="24"/>
-        </w:rPr>
-        <w:t xml:space="preserve">, </w:t>
-      </w:r>
-      <w:proofErr w:type="spellStart"/>
-      <w:r>
-        <w:rPr>
-          <w:sz w:val="24"/>
-        </w:rPr>
-        <w:t>dicussion</w:t>
-      </w:r>
-      <w:proofErr w:type="spellEnd"/>
-      <w:r>
-        <w:rPr>
-          <w:sz w:val="24"/>
-        </w:rPr>
-        <w:t xml:space="preserve"> </w:t>
-      </w:r>
-      <w:proofErr w:type="spellStart"/>
-      <w:r>
-        <w:rPr>
-          <w:sz w:val="24"/>
-        </w:rPr>
-        <w:t>of</w:t>
-      </w:r>
-      <w:proofErr w:type="spellEnd"/>
-      <w:r>
-        <w:rPr>
-          <w:sz w:val="24"/>
-        </w:rPr>
-        <w:t xml:space="preserve"> </w:t>
-      </w:r>
-      <w:proofErr w:type="spellStart"/>
-      <w:r>
-        <w:rPr>
-          <w:sz w:val="24"/>
-        </w:rPr>
-        <w:t>the</w:t>
-      </w:r>
-      <w:proofErr w:type="spellEnd"/>
-      <w:r>
-        <w:rPr>
-          <w:sz w:val="24"/>
-        </w:rPr>
-        <w:t xml:space="preserve"> </w:t>
-      </w:r>
-      <w:proofErr w:type="spellStart"/>
-      <w:r>
-        <w:rPr>
-          <w:sz w:val="24"/>
-        </w:rPr>
-        <w:t>benefits</w:t>
-      </w:r>
-      <w:proofErr w:type="spellEnd"/>
-      <w:r>
-        <w:rPr>
-          <w:sz w:val="24"/>
-        </w:rPr>
-        <w:t xml:space="preserve"> (</w:t>
-      </w:r>
-      <w:proofErr w:type="spellStart"/>
-      <w:r>
-        <w:rPr>
-          <w:sz w:val="24"/>
-        </w:rPr>
-        <w:t>and</w:t>
-      </w:r>
-      <w:proofErr w:type="spellEnd"/>
-      <w:r>
-        <w:rPr>
-          <w:sz w:val="24"/>
-        </w:rPr>
-        <w:t xml:space="preserve"> </w:t>
+          <w:sz w:val="24"/>
+          <w:szCs w:val="24"/>
+          <w:lang w:val="en-AU"/>
+        </w:rPr>
+        <w:t xml:space="preserve">, and if not adds it to </w:t>
       </w:r>
       <w:bookmarkStart w:id="0" w:name="_GoBack"/>
       <w:bookmarkEnd w:id="0"/>
-    </w:p>
-    <w:p/>
+      <w:r>
+        <w:rPr>
+          <w:sz w:val="24"/>
+          <w:szCs w:val="24"/>
+          <w:lang w:val="en-AU"/>
+        </w:rPr>
+        <w:t>the set</w:t>
+      </w:r>
+      <w:r>
+        <w:rPr>
+          <w:sz w:val="24"/>
+          <w:szCs w:val="24"/>
+          <w:lang w:val="en-AU"/>
+        </w:rPr>
+        <w:t>.</w:t>
+      </w:r>
+      <w:r>
+        <w:rPr>
+          <w:sz w:val="24"/>
+          <w:szCs w:val="24"/>
+          <w:lang w:val="en-AU"/>
+        </w:rPr>
+        <w:t xml:space="preserve"> </w:t>
+      </w:r>
+      <w:r>
+        <w:rPr>
+          <w:sz w:val="24"/>
+          <w:szCs w:val="24"/>
+          <w:lang w:val="en-AU"/>
+        </w:rPr>
+        <w:br w:type="page"/>
+      </w:r>
+    </w:p>
+    <w:p>
+      <w:pPr>
+        <w:rPr>
+          <w:sz w:val="24"/>
+          <w:szCs w:val="24"/>
+          <w:lang w:val="en-AU"/>
+        </w:rPr>
+      </w:pPr>
+      <w:r>
+        <w:rPr>
+          <w:sz w:val="24"/>
+          <w:szCs w:val="24"/>
+          <w:lang w:val="en-AU"/>
+        </w:rPr>
+        <w:lastRenderedPageBreak/>
+        <w:t>Bibliography</w:t>
+      </w:r>
+    </w:p>
+    <w:p>
+      <w:pPr>
+        <w:rPr>
+          <w:sz w:val="24"/>
+          <w:szCs w:val="24"/>
+          <w:lang w:val="en-AU"/>
+        </w:rPr>
+      </w:pPr>
+      <w:r>
+        <w:rPr>
+          <w:sz w:val="24"/>
+          <w:szCs w:val="24"/>
+          <w:lang w:val="en-AU"/>
+        </w:rPr>
+        <w:t>A list of references</w:t>
+      </w:r>
+    </w:p>
+    <w:p>
+      <w:pPr>
+        <w:rPr>
+          <w:sz w:val="24"/>
+          <w:szCs w:val="24"/>
+          <w:lang w:val="en-AU"/>
+        </w:rPr>
+      </w:pPr>
+    </w:p>
+    <w:p>
+      <w:pPr>
+        <w:jc w:val="left"/>
+        <w:rPr>
+          <w:sz w:val="24"/>
+          <w:szCs w:val="24"/>
+          <w:lang w:val="en-AU"/>
+        </w:rPr>
+      </w:pPr>
+      <w:r>
+        <w:rPr>
+          <w:sz w:val="24"/>
+          <w:szCs w:val="24"/>
+          <w:lang w:val="en-AU"/>
+        </w:rPr>
+        <w:t xml:space="preserve">Popov, </w:t>
+      </w:r>
+      <w:proofErr w:type="spellStart"/>
+      <w:r>
+        <w:rPr>
+          <w:sz w:val="24"/>
+          <w:szCs w:val="24"/>
+          <w:lang w:val="en-AU"/>
+        </w:rPr>
+        <w:t>Stoimen</w:t>
+      </w:r>
+      <w:proofErr w:type="spellEnd"/>
+      <w:r>
+        <w:rPr>
+          <w:sz w:val="24"/>
+          <w:szCs w:val="24"/>
+          <w:lang w:val="en-AU"/>
+        </w:rPr>
+        <w:t>, Accessed on May 20</w:t>
+      </w:r>
+      <w:r>
+        <w:rPr>
+          <w:sz w:val="24"/>
+          <w:szCs w:val="24"/>
+          <w:vertAlign w:val="superscript"/>
+          <w:lang w:val="en-AU"/>
+        </w:rPr>
+        <w:t>th</w:t>
+      </w:r>
+      <w:r>
+        <w:rPr>
+          <w:sz w:val="24"/>
+          <w:szCs w:val="24"/>
+          <w:lang w:val="en-AU"/>
+        </w:rPr>
+        <w:t xml:space="preserve"> 2014, Algorithm of the Week: Graphs and their Representation</w:t>
+      </w:r>
+      <w:r>
+        <w:rPr>
+          <w:sz w:val="24"/>
+          <w:szCs w:val="24"/>
+          <w:lang w:val="en-AU"/>
+        </w:rPr>
+        <w:t>,</w:t>
+      </w:r>
+      <w:r>
+        <w:t xml:space="preserve"> </w:t>
+      </w:r>
+      <w:hyperlink r:id="rId9" w:history="1">
+        <w:r>
+          <w:rPr>
+            <w:rStyle w:val="Hyperlink"/>
+            <w:sz w:val="24"/>
+            <w:szCs w:val="24"/>
+            <w:lang w:val="en-AU"/>
+          </w:rPr>
+          <w:t>http://java.dzone.com/articles/algorithm-week-graphs-and?utm_source=twitterfeed&amp;utm_medium=twitter&amp;utm_campaign=Feed%3A+javalobby%2Ffrontpage+%28Javalobby+%2F+Java+Zone%29</w:t>
+        </w:r>
+      </w:hyperlink>
+    </w:p>
+    <w:p>
+      <w:pPr>
+        <w:jc w:val="left"/>
+        <w:rPr>
+          <w:sz w:val="24"/>
+          <w:szCs w:val="24"/>
+          <w:lang w:val="en-AU"/>
+        </w:rPr>
+      </w:pPr>
+    </w:p>
+    <w:p>
+      <w:pPr>
+        <w:rPr>
+          <w:sz w:val="24"/>
+          <w:szCs w:val="24"/>
+          <w:lang w:val="en-AU"/>
+        </w:rPr>
+      </w:pPr>
+    </w:p>
     <w:sectPr>
       <w:pgSz w:w="11906" w:h="16838"/>
       <w:pgMar w:top="1134" w:right="851" w:bottom="1134" w:left="1701" w:header="709" w:footer="709" w:gutter="0"/>
@@ -1772,6 +2189,119 @@
     </w:lvl>
   </w:abstractNum>
   <w:abstractNum w:abstractNumId="1">
+    <w:nsid w:val="07C960D0"/>
+    <w:multiLevelType w:val="hybridMultilevel"/>
+    <w:tmpl w:val="B23423A2"/>
+    <w:lvl w:ilvl="0" w:tplc="04090001">
+      <w:start w:val="1"/>
+      <w:numFmt w:val="bullet"/>
+      <w:lvlText w:val=""/>
+      <w:lvlJc w:val="left"/>
+      <w:pPr>
+        <w:ind w:left="720" w:hanging="360"/>
+      </w:pPr>
+      <w:rPr>
+        <w:rFonts w:ascii="Symbol" w:hAnsi="Symbol" w:hint="default"/>
+      </w:rPr>
+    </w:lvl>
+    <w:lvl w:ilvl="1" w:tplc="04090003" w:tentative="1">
+      <w:start w:val="1"/>
+      <w:numFmt w:val="bullet"/>
+      <w:lvlText w:val="o"/>
+      <w:lvlJc w:val="left"/>
+      <w:pPr>
+        <w:ind w:left="1440" w:hanging="360"/>
+      </w:pPr>
+      <w:rPr>
+        <w:rFonts w:ascii="Courier New" w:hAnsi="Courier New" w:hint="default"/>
+      </w:rPr>
+    </w:lvl>
+    <w:lvl w:ilvl="2" w:tplc="04090005" w:tentative="1">
+      <w:start w:val="1"/>
+      <w:numFmt w:val="bullet"/>
+      <w:lvlText w:val=""/>
+      <w:lvlJc w:val="left"/>
+      <w:pPr>
+        <w:ind w:left="2160" w:hanging="360"/>
+      </w:pPr>
+      <w:rPr>
+        <w:rFonts w:ascii="Wingdings" w:hAnsi="Wingdings" w:hint="default"/>
+      </w:rPr>
+    </w:lvl>
+    <w:lvl w:ilvl="3" w:tplc="04090001" w:tentative="1">
+      <w:start w:val="1"/>
+      <w:numFmt w:val="bullet"/>
+      <w:lvlText w:val=""/>
+      <w:lvlJc w:val="left"/>
+      <w:pPr>
+        <w:ind w:left="2880" w:hanging="360"/>
+      </w:pPr>
+      <w:rPr>
+        <w:rFonts w:ascii="Symbol" w:hAnsi="Symbol" w:hint="default"/>
+      </w:rPr>
+    </w:lvl>
+    <w:lvl w:ilvl="4" w:tplc="04090003" w:tentative="1">
+      <w:start w:val="1"/>
+      <w:numFmt w:val="bullet"/>
+      <w:lvlText w:val="o"/>
+      <w:lvlJc w:val="left"/>
+      <w:pPr>
+        <w:ind w:left="3600" w:hanging="360"/>
+      </w:pPr>
+      <w:rPr>
+        <w:rFonts w:ascii="Courier New" w:hAnsi="Courier New" w:hint="default"/>
+      </w:rPr>
+    </w:lvl>
+    <w:lvl w:ilvl="5" w:tplc="04090005" w:tentative="1">
+      <w:start w:val="1"/>
+      <w:numFmt w:val="bullet"/>
+      <w:lvlText w:val=""/>
+      <w:lvlJc w:val="left"/>
+      <w:pPr>
+        <w:ind w:left="4320" w:hanging="360"/>
+      </w:pPr>
+      <w:rPr>
+        <w:rFonts w:ascii="Wingdings" w:hAnsi="Wingdings" w:hint="default"/>
+      </w:rPr>
+    </w:lvl>
+    <w:lvl w:ilvl="6" w:tplc="04090001" w:tentative="1">
+      <w:start w:val="1"/>
+      <w:numFmt w:val="bullet"/>
+      <w:lvlText w:val=""/>
+      <w:lvlJc w:val="left"/>
+      <w:pPr>
+        <w:ind w:left="5040" w:hanging="360"/>
+      </w:pPr>
+      <w:rPr>
+        <w:rFonts w:ascii="Symbol" w:hAnsi="Symbol" w:hint="default"/>
+      </w:rPr>
+    </w:lvl>
+    <w:lvl w:ilvl="7" w:tplc="04090003" w:tentative="1">
+      <w:start w:val="1"/>
+      <w:numFmt w:val="bullet"/>
+      <w:lvlText w:val="o"/>
+      <w:lvlJc w:val="left"/>
+      <w:pPr>
+        <w:ind w:left="5760" w:hanging="360"/>
+      </w:pPr>
+      <w:rPr>
+        <w:rFonts w:ascii="Courier New" w:hAnsi="Courier New" w:hint="default"/>
+      </w:rPr>
+    </w:lvl>
+    <w:lvl w:ilvl="8" w:tplc="04090005" w:tentative="1">
+      <w:start w:val="1"/>
+      <w:numFmt w:val="bullet"/>
+      <w:lvlText w:val=""/>
+      <w:lvlJc w:val="left"/>
+      <w:pPr>
+        <w:ind w:left="6480" w:hanging="360"/>
+      </w:pPr>
+      <w:rPr>
+        <w:rFonts w:ascii="Wingdings" w:hAnsi="Wingdings" w:hint="default"/>
+      </w:rPr>
+    </w:lvl>
+  </w:abstractNum>
+  <w:abstractNum w:abstractNumId="2">
     <w:nsid w:val="677E1124"/>
     <w:multiLevelType w:val="hybridMultilevel"/>
     <w:tmpl w:val="E88A75C2"/>
@@ -1887,6 +2417,9 @@
     <w:abstractNumId w:val="0"/>
   </w:num>
   <w:num w:numId="2">
+    <w:abstractNumId w:val="2"/>
+  </w:num>
+  <w:num w:numId="3">
     <w:abstractNumId w:val="1"/>
   </w:num>
 </w:numbering>
@@ -2226,6 +2759,43 @@
       <w:szCs w:val="26"/>
     </w:rPr>
   </w:style>
+  <w:style w:type="table" w:styleId="TableGrid">
+    <w:name w:val="Table Grid"/>
+    <w:basedOn w:val="TableNormal"/>
+    <w:uiPriority w:val="59"/>
+    <w:rsid w:val="001F2396"/>
+    <w:pPr>
+      <w:spacing w:after="0" w:line="240" w:lineRule="auto"/>
+    </w:pPr>
+    <w:tblPr>
+      <w:tblInd w:w="0" w:type="dxa"/>
+      <w:tblBorders>
+        <w:top w:val="single" w:sz="4" w:space="0" w:color="auto"/>
+        <w:left w:val="single" w:sz="4" w:space="0" w:color="auto"/>
+        <w:bottom w:val="single" w:sz="4" w:space="0" w:color="auto"/>
+        <w:right w:val="single" w:sz="4" w:space="0" w:color="auto"/>
+        <w:insideH w:val="single" w:sz="4" w:space="0" w:color="auto"/>
+        <w:insideV w:val="single" w:sz="4" w:space="0" w:color="auto"/>
+      </w:tblBorders>
+      <w:tblCellMar>
+        <w:top w:w="0" w:type="dxa"/>
+        <w:left w:w="108" w:type="dxa"/>
+        <w:bottom w:w="0" w:type="dxa"/>
+        <w:right w:w="108" w:type="dxa"/>
+      </w:tblCellMar>
+    </w:tblPr>
+  </w:style>
+  <w:style w:type="character" w:styleId="Hyperlink">
+    <w:name w:val="Hyperlink"/>
+    <w:basedOn w:val="DefaultParagraphFont"/>
+    <w:uiPriority w:val="99"/>
+    <w:unhideWhenUsed/>
+    <w:rsid w:val="00F60A3B"/>
+    <w:rPr>
+      <w:color w:val="0000FF" w:themeColor="hyperlink"/>
+      <w:u w:val="single"/>
+    </w:rPr>
+  </w:style>
 </w:styles>
 </file>
 
@@ -2563,6 +3133,43 @@
       <w:szCs w:val="26"/>
     </w:rPr>
   </w:style>
+  <w:style w:type="table" w:styleId="TableGrid">
+    <w:name w:val="Table Grid"/>
+    <w:basedOn w:val="TableNormal"/>
+    <w:uiPriority w:val="59"/>
+    <w:rsid w:val="001F2396"/>
+    <w:pPr>
+      <w:spacing w:after="0" w:line="240" w:lineRule="auto"/>
+    </w:pPr>
+    <w:tblPr>
+      <w:tblInd w:w="0" w:type="dxa"/>
+      <w:tblBorders>
+        <w:top w:val="single" w:sz="4" w:space="0" w:color="auto"/>
+        <w:left w:val="single" w:sz="4" w:space="0" w:color="auto"/>
+        <w:bottom w:val="single" w:sz="4" w:space="0" w:color="auto"/>
+        <w:right w:val="single" w:sz="4" w:space="0" w:color="auto"/>
+        <w:insideH w:val="single" w:sz="4" w:space="0" w:color="auto"/>
+        <w:insideV w:val="single" w:sz="4" w:space="0" w:color="auto"/>
+      </w:tblBorders>
+      <w:tblCellMar>
+        <w:top w:w="0" w:type="dxa"/>
+        <w:left w:w="108" w:type="dxa"/>
+        <w:bottom w:w="0" w:type="dxa"/>
+        <w:right w:w="108" w:type="dxa"/>
+      </w:tblCellMar>
+    </w:tblPr>
+  </w:style>
+  <w:style w:type="character" w:styleId="Hyperlink">
+    <w:name w:val="Hyperlink"/>
+    <w:basedOn w:val="DefaultParagraphFont"/>
+    <w:uiPriority w:val="99"/>
+    <w:unhideWhenUsed/>
+    <w:rsid w:val="00F60A3B"/>
+    <w:rPr>
+      <w:color w:val="0000FF" w:themeColor="hyperlink"/>
+      <w:u w:val="single"/>
+    </w:rPr>
+  </w:style>
 </w:styles>
 </file>
 
@@ -2849,4 +3456,16 @@
   <a:objectDefaults/>
   <a:extraClrSchemeLst/>
 </a:theme>
+</file>
+
+<file path=customXml/item1.xml><?xml version="1.0" encoding="utf-8"?>
+<b:Sources xmlns:b="http://schemas.openxmlformats.org/officeDocument/2006/bibliography" xmlns="http://schemas.openxmlformats.org/officeDocument/2006/bibliography" SelectedStyle="/APA.XSL" StyleName="APA"/>
+</file>
+
+<file path=customXml/itemProps1.xml><?xml version="1.0" encoding="utf-8"?>
+<ds:datastoreItem xmlns:ds="http://schemas.openxmlformats.org/officeDocument/2006/customXml" ds:itemID="{72CCC4A8-1971-7C41-80E2-1D3926B3E67C}">
+  <ds:schemaRefs>
+    <ds:schemaRef ds:uri="http://schemas.openxmlformats.org/officeDocument/2006/bibliography"/>
+  </ds:schemaRefs>
+</ds:datastoreItem>
 </file>
--- a/report_draft.docx
+++ b/report_draft.docx
@@ -804,7 +804,23 @@
           <w:szCs w:val="24"/>
           <w:lang w:val="en-AU"/>
         </w:rPr>
-        <w:t>The learning curve, for us, was trying to implement a recursive data type – to gain a better understanding of recursion and it’s role in data structures and algorithms.</w:t>
+        <w:t>The learning curve, for us, was trying to implement a recursive data type – to gain a better un</w:t>
+      </w:r>
+      <w:r>
+        <w:rPr>
+          <w:sz w:val="24"/>
+          <w:szCs w:val="24"/>
+          <w:lang w:val="en-AU"/>
+        </w:rPr>
+        <w:t>derstanding of recursion and it’</w:t>
+      </w:r>
+      <w:r>
+        <w:rPr>
+          <w:sz w:val="24"/>
+          <w:szCs w:val="24"/>
+          <w:lang w:val="en-AU"/>
+        </w:rPr>
+        <w:t>s role in data structures and algorithms.</w:t>
       </w:r>
     </w:p>
     <w:p>
@@ -947,98 +963,23 @@
                 <w:szCs w:val="24"/>
                 <w:lang w:val="en-AU"/>
               </w:rPr>
-              <w:t>Adding edge</w:t>
+              <w:t>Adding</w:t>
             </w:r>
-          </w:p>
-        </w:tc>
-        <w:tc>
-          <w:tcPr>
-            <w:tcW w:w="3544" w:type="dxa"/>
-          </w:tcPr>
-          <w:p>
-            <w:pPr>
-              <w:jc w:val="left"/>
-              <w:rPr>
-                <w:sz w:val="24"/>
-                <w:szCs w:val="24"/>
-                <w:lang w:val="en-AU"/>
-              </w:rPr>
-            </w:pPr>
-            <w:proofErr w:type="gramStart"/>
             <w:r>
               <w:rPr>
                 <w:sz w:val="24"/>
                 <w:szCs w:val="24"/>
                 <w:lang w:val="en-AU"/>
               </w:rPr>
-              <w:t>O(</w:t>
+              <w:t>/Deleting</w:t>
             </w:r>
-            <w:proofErr w:type="gramEnd"/>
             <w:r>
               <w:rPr>
                 <w:sz w:val="24"/>
                 <w:szCs w:val="24"/>
                 <w:lang w:val="en-AU"/>
               </w:rPr>
-              <w:t>1)</w:t>
-            </w:r>
-          </w:p>
-        </w:tc>
-        <w:tc>
-          <w:tcPr>
-            <w:tcW w:w="3264" w:type="dxa"/>
-          </w:tcPr>
-          <w:p>
-            <w:pPr>
-              <w:jc w:val="left"/>
-              <w:rPr>
-                <w:sz w:val="24"/>
-                <w:szCs w:val="24"/>
-                <w:lang w:val="en-AU"/>
-              </w:rPr>
-            </w:pPr>
-            <w:proofErr w:type="gramStart"/>
-            <w:r>
-              <w:rPr>
-                <w:sz w:val="24"/>
-                <w:szCs w:val="24"/>
-                <w:lang w:val="en-AU"/>
-              </w:rPr>
-              <w:t>O(</w:t>
-            </w:r>
-            <w:proofErr w:type="gramEnd"/>
-            <w:r>
-              <w:rPr>
-                <w:sz w:val="24"/>
-                <w:szCs w:val="24"/>
-                <w:lang w:val="en-AU"/>
-              </w:rPr>
-              <w:t>log (n))</w:t>
-            </w:r>
-          </w:p>
-        </w:tc>
-      </w:tr>
-      <w:tr>
-        <w:tc>
-          <w:tcPr>
-            <w:tcW w:w="3214" w:type="dxa"/>
-          </w:tcPr>
-          <w:p>
-            <w:pPr>
-              <w:jc w:val="left"/>
-              <w:rPr>
-                <w:sz w:val="24"/>
-                <w:szCs w:val="24"/>
-                <w:lang w:val="en-AU"/>
-              </w:rPr>
-            </w:pPr>
-            <w:r>
-              <w:rPr>
-                <w:sz w:val="24"/>
-                <w:szCs w:val="24"/>
-                <w:lang w:val="en-AU"/>
-              </w:rPr>
-              <w:t>Deleting edge</w:t>
+              <w:t xml:space="preserve"> edge</w:t>
             </w:r>
           </w:p>
         </w:tc>
@@ -1443,61 +1384,6 @@
           </w:p>
         </w:tc>
       </w:tr>
-      <w:tr>
-        <w:tc>
-          <w:tcPr>
-            <w:tcW w:w="3214" w:type="dxa"/>
-          </w:tcPr>
-          <w:p>
-            <w:pPr>
-              <w:jc w:val="left"/>
-              <w:rPr>
-                <w:sz w:val="24"/>
-                <w:szCs w:val="24"/>
-                <w:lang w:val="en-AU"/>
-              </w:rPr>
-            </w:pPr>
-            <w:r>
-              <w:rPr>
-                <w:sz w:val="24"/>
-                <w:szCs w:val="24"/>
-                <w:lang w:val="en-AU"/>
-              </w:rPr>
-              <w:t>Examine neighbouring vertices</w:t>
-            </w:r>
-          </w:p>
-        </w:tc>
-        <w:tc>
-          <w:tcPr>
-            <w:tcW w:w="3544" w:type="dxa"/>
-          </w:tcPr>
-          <w:p>
-            <w:pPr>
-              <w:jc w:val="left"/>
-              <w:rPr>
-                <w:sz w:val="24"/>
-                <w:szCs w:val="24"/>
-                <w:lang w:val="en-AU"/>
-              </w:rPr>
-            </w:pPr>
-          </w:p>
-        </w:tc>
-        <w:tc>
-          <w:tcPr>
-            <w:tcW w:w="3264" w:type="dxa"/>
-          </w:tcPr>
-          <w:p>
-            <w:pPr>
-              <w:jc w:val="left"/>
-              <w:rPr>
-                <w:sz w:val="24"/>
-                <w:szCs w:val="24"/>
-                <w:lang w:val="en-AU"/>
-              </w:rPr>
-            </w:pPr>
-          </w:p>
-        </w:tc>
-      </w:tr>
     </w:tbl>
     <w:p>
       <w:pPr>
@@ -1566,7 +1452,23 @@
           <w:szCs w:val="20"/>
           <w:lang w:val="en-AU"/>
         </w:rPr>
-        <w:t xml:space="preserve"> refers to the length of lists containing the successors of a vertex.</w:t>
+        <w:t xml:space="preserve"> refers to the length of lists containing the successors of a vertex</w:t>
+      </w:r>
+      <w:r>
+        <w:rPr>
+          <w:i/>
+          <w:szCs w:val="20"/>
+          <w:lang w:val="en-AU"/>
+        </w:rPr>
+        <w:t>, m refers to the number of edges</w:t>
+      </w:r>
+      <w:r>
+        <w:rPr>
+          <w:i/>
+          <w:szCs w:val="20"/>
+          <w:lang w:val="en-AU"/>
+        </w:rPr>
+        <w:t>.</w:t>
       </w:r>
     </w:p>
     <w:p>
@@ -1909,58 +1811,1836 @@
           <w:szCs w:val="24"/>
           <w:lang w:val="en-AU"/>
         </w:rPr>
-        <w:t xml:space="preserve">, and if not adds it to </w:t>
-      </w:r>
+        <w:t>, and if not adds it to the set</w:t>
+      </w:r>
+      <w:r>
+        <w:rPr>
+          <w:sz w:val="24"/>
+          <w:szCs w:val="24"/>
+          <w:lang w:val="en-AU"/>
+        </w:rPr>
+        <w:t>.</w:t>
+      </w:r>
+      <w:r>
+        <w:rPr>
+          <w:sz w:val="24"/>
+          <w:szCs w:val="24"/>
+          <w:lang w:val="en-AU"/>
+        </w:rPr>
+        <w:t xml:space="preserve"> </w:t>
+      </w:r>
+    </w:p>
+    <w:p>
+      <w:pPr>
+        <w:spacing w:after="200"/>
+        <w:jc w:val="left"/>
+        <w:rPr>
+          <w:sz w:val="24"/>
+          <w:szCs w:val="24"/>
+          <w:lang w:val="en-AU"/>
+        </w:rPr>
+      </w:pPr>
+    </w:p>
+    <w:p>
+      <w:pPr>
+        <w:spacing w:after="200"/>
+        <w:jc w:val="left"/>
+        <w:rPr>
+          <w:sz w:val="24"/>
+          <w:szCs w:val="24"/>
+          <w:lang w:val="en-AU"/>
+        </w:rPr>
+      </w:pPr>
+      <w:proofErr w:type="gramStart"/>
+      <w:r>
+        <w:rPr>
+          <w:sz w:val="24"/>
+          <w:szCs w:val="24"/>
+          <w:lang w:val="en-AU"/>
+        </w:rPr>
+        <w:t>public</w:t>
+      </w:r>
+      <w:proofErr w:type="gramEnd"/>
+      <w:r>
+        <w:rPr>
+          <w:sz w:val="24"/>
+          <w:szCs w:val="24"/>
+          <w:lang w:val="en-AU"/>
+        </w:rPr>
+        <w:t xml:space="preserve"> object get</w:t>
+      </w:r>
+      <w:r>
+        <w:rPr>
+          <w:sz w:val="24"/>
+          <w:szCs w:val="24"/>
+          <w:lang w:val="en-AU"/>
+        </w:rPr>
+        <w:t xml:space="preserve"> (Key k)</w:t>
+      </w:r>
+    </w:p>
+    <w:p>
+      <w:pPr>
+        <w:spacing w:after="200"/>
+        <w:jc w:val="left"/>
+        <w:rPr>
+          <w:sz w:val="24"/>
+          <w:szCs w:val="24"/>
+          <w:lang w:val="en-AU"/>
+        </w:rPr>
+      </w:pPr>
+      <w:r>
+        <w:rPr>
+          <w:sz w:val="24"/>
+          <w:szCs w:val="24"/>
+          <w:lang w:val="en-AU"/>
+        </w:rPr>
+        <w:t xml:space="preserve">This method checks for the value of a given key. It makes sure that the key </w:t>
+      </w:r>
+      <w:proofErr w:type="gramStart"/>
+      <w:r>
+        <w:rPr>
+          <w:sz w:val="24"/>
+          <w:szCs w:val="24"/>
+          <w:lang w:val="en-AU"/>
+        </w:rPr>
+        <w:t>exists,</w:t>
+      </w:r>
+      <w:proofErr w:type="gramEnd"/>
+      <w:r>
+        <w:rPr>
+          <w:sz w:val="24"/>
+          <w:szCs w:val="24"/>
+          <w:lang w:val="en-AU"/>
+        </w:rPr>
+        <w:t xml:space="preserve"> else an illegal argument exception is thrown. This runs in </w:t>
+      </w:r>
+      <w:proofErr w:type="gramStart"/>
+      <w:r>
+        <w:rPr>
+          <w:sz w:val="24"/>
+          <w:szCs w:val="24"/>
+          <w:lang w:val="en-AU"/>
+        </w:rPr>
+        <w:t>O(</w:t>
+      </w:r>
+      <w:proofErr w:type="gramEnd"/>
+      <w:r>
+        <w:rPr>
+          <w:sz w:val="24"/>
+          <w:szCs w:val="24"/>
+          <w:lang w:val="en-AU"/>
+        </w:rPr>
+        <w:t xml:space="preserve">n) time, as it </w:t>
+      </w:r>
+      <w:proofErr w:type="spellStart"/>
+      <w:r>
+        <w:rPr>
+          <w:sz w:val="24"/>
+          <w:szCs w:val="24"/>
+          <w:lang w:val="en-AU"/>
+        </w:rPr>
+        <w:t>peforms</w:t>
+      </w:r>
+      <w:proofErr w:type="spellEnd"/>
+      <w:r>
+        <w:rPr>
+          <w:sz w:val="24"/>
+          <w:szCs w:val="24"/>
+          <w:lang w:val="en-AU"/>
+        </w:rPr>
+        <w:t xml:space="preserve"> a single look-up operation, using the contains() method from the </w:t>
+      </w:r>
+      <w:proofErr w:type="spellStart"/>
+      <w:r>
+        <w:rPr>
+          <w:sz w:val="24"/>
+          <w:szCs w:val="24"/>
+          <w:lang w:val="en-AU"/>
+        </w:rPr>
+        <w:t>java.util.set</w:t>
+      </w:r>
+      <w:proofErr w:type="spellEnd"/>
+      <w:r>
+        <w:rPr>
+          <w:sz w:val="24"/>
+          <w:szCs w:val="24"/>
+          <w:lang w:val="en-AU"/>
+        </w:rPr>
+        <w:t>.</w:t>
+      </w:r>
+    </w:p>
+    <w:p>
+      <w:pPr>
+        <w:spacing w:after="200"/>
+        <w:jc w:val="left"/>
+        <w:rPr>
+          <w:sz w:val="24"/>
+          <w:szCs w:val="24"/>
+          <w:lang w:val="en-AU"/>
+        </w:rPr>
+      </w:pPr>
+      <w:r>
+        <w:rPr>
+          <w:sz w:val="24"/>
+          <w:szCs w:val="24"/>
+          <w:lang w:val="en-AU"/>
+        </w:rPr>
+        <w:t>Public void remove (Key k)</w:t>
+      </w:r>
+    </w:p>
+    <w:p>
+      <w:pPr>
+        <w:spacing w:after="200"/>
+        <w:jc w:val="left"/>
+        <w:rPr>
+          <w:sz w:val="24"/>
+          <w:szCs w:val="24"/>
+          <w:lang w:val="en-AU"/>
+        </w:rPr>
+      </w:pPr>
+      <w:r>
+        <w:rPr>
+          <w:sz w:val="24"/>
+          <w:szCs w:val="24"/>
+          <w:lang w:val="en-AU"/>
+        </w:rPr>
+        <w:lastRenderedPageBreak/>
+        <w:t xml:space="preserve">This method removes the given key from the keys in the </w:t>
+      </w:r>
+      <w:proofErr w:type="spellStart"/>
+      <w:r>
+        <w:rPr>
+          <w:sz w:val="24"/>
+          <w:szCs w:val="24"/>
+          <w:lang w:val="en-AU"/>
+        </w:rPr>
+        <w:t>DAGMap</w:t>
+      </w:r>
+      <w:proofErr w:type="spellEnd"/>
+      <w:r>
+        <w:rPr>
+          <w:sz w:val="24"/>
+          <w:szCs w:val="24"/>
+          <w:lang w:val="en-AU"/>
+        </w:rPr>
+        <w:t xml:space="preserve">, as well as removing it from the list of predecessors and list of successors. Therefore the associated dependencies/requirements of this key are removed. It runs in </w:t>
+      </w:r>
+      <w:proofErr w:type="gramStart"/>
+      <w:r>
+        <w:rPr>
+          <w:sz w:val="24"/>
+          <w:szCs w:val="24"/>
+          <w:lang w:val="en-AU"/>
+        </w:rPr>
+        <w:t>o(</w:t>
+      </w:r>
+      <w:proofErr w:type="gramEnd"/>
+      <w:r>
+        <w:rPr>
+          <w:sz w:val="24"/>
+          <w:szCs w:val="24"/>
+          <w:lang w:val="en-AU"/>
+        </w:rPr>
+        <w:t>n^2) time as it performs a lookup of all the keys in the predecessors that listed ‘k’ as a dependent, all the keys in the successors that listed ‘k’ as a requirement, and then removes ‘k’ correspondingly.</w:t>
+      </w:r>
+    </w:p>
+    <w:p>
+      <w:pPr>
+        <w:spacing w:after="200"/>
+        <w:jc w:val="left"/>
+        <w:rPr>
+          <w:sz w:val="24"/>
+          <w:szCs w:val="24"/>
+          <w:lang w:val="en-AU"/>
+        </w:rPr>
+      </w:pPr>
+    </w:p>
+    <w:p>
+      <w:pPr>
+        <w:spacing w:after="200"/>
+        <w:jc w:val="left"/>
+        <w:rPr>
+          <w:sz w:val="24"/>
+          <w:szCs w:val="24"/>
+          <w:lang w:val="en-AU"/>
+        </w:rPr>
+      </w:pPr>
+      <w:r>
+        <w:rPr>
+          <w:sz w:val="24"/>
+          <w:szCs w:val="24"/>
+          <w:lang w:val="en-AU"/>
+        </w:rPr>
+        <w:t xml:space="preserve">Public set&lt;Key&gt; </w:t>
+      </w:r>
+      <w:proofErr w:type="spellStart"/>
+      <w:proofErr w:type="gramStart"/>
+      <w:r>
+        <w:rPr>
+          <w:sz w:val="24"/>
+          <w:szCs w:val="24"/>
+          <w:lang w:val="en-AU"/>
+        </w:rPr>
+        <w:t>getPredecessors</w:t>
+      </w:r>
+      <w:proofErr w:type="spellEnd"/>
+      <w:r>
+        <w:rPr>
+          <w:sz w:val="24"/>
+          <w:szCs w:val="24"/>
+          <w:lang w:val="en-AU"/>
+        </w:rPr>
+        <w:t>(</w:t>
+      </w:r>
+      <w:proofErr w:type="gramEnd"/>
+      <w:r>
+        <w:rPr>
+          <w:sz w:val="24"/>
+          <w:szCs w:val="24"/>
+          <w:lang w:val="en-AU"/>
+        </w:rPr>
+        <w:t>Key k)</w:t>
+      </w:r>
+    </w:p>
+    <w:p>
+      <w:pPr>
+        <w:spacing w:after="200"/>
+        <w:jc w:val="left"/>
+        <w:rPr>
+          <w:sz w:val="24"/>
+          <w:szCs w:val="24"/>
+          <w:lang w:val="en-AU"/>
+        </w:rPr>
+      </w:pPr>
+      <w:r>
+        <w:rPr>
+          <w:sz w:val="24"/>
+          <w:szCs w:val="24"/>
+          <w:lang w:val="en-AU"/>
+        </w:rPr>
+        <w:t>This method returns the set of keys of predecessors (i</w:t>
+      </w:r>
+      <w:r>
+        <w:rPr>
+          <w:sz w:val="24"/>
+          <w:szCs w:val="24"/>
+          <w:lang w:val="en-AU"/>
+        </w:rPr>
+        <w:t xml:space="preserve">.e. parents) of a given Key ‘k’. A single look up is performed with a </w:t>
+      </w:r>
+      <w:proofErr w:type="spellStart"/>
+      <w:proofErr w:type="gramStart"/>
+      <w:r>
+        <w:rPr>
+          <w:sz w:val="24"/>
+          <w:szCs w:val="24"/>
+          <w:lang w:val="en-AU"/>
+        </w:rPr>
+        <w:t>boolean</w:t>
+      </w:r>
+      <w:proofErr w:type="spellEnd"/>
+      <w:proofErr w:type="gramEnd"/>
+      <w:r>
+        <w:rPr>
+          <w:sz w:val="24"/>
+          <w:szCs w:val="24"/>
+          <w:lang w:val="en-AU"/>
+        </w:rPr>
+        <w:t xml:space="preserve"> check, and the list of predecessors for k are returned.</w:t>
+      </w:r>
+      <w:r>
+        <w:rPr>
+          <w:sz w:val="24"/>
+          <w:szCs w:val="24"/>
+          <w:lang w:val="en-AU"/>
+        </w:rPr>
+        <w:t xml:space="preserve"> If the key is not defined an </w:t>
+      </w:r>
+      <w:proofErr w:type="spellStart"/>
+      <w:r>
+        <w:rPr>
+          <w:sz w:val="24"/>
+          <w:szCs w:val="24"/>
+          <w:lang w:val="en-AU"/>
+        </w:rPr>
+        <w:t>IllegalArgumentException</w:t>
+      </w:r>
+      <w:proofErr w:type="spellEnd"/>
+      <w:r>
+        <w:rPr>
+          <w:sz w:val="24"/>
+          <w:szCs w:val="24"/>
+          <w:lang w:val="en-AU"/>
+        </w:rPr>
+        <w:t xml:space="preserve"> is thrown. This method runs in </w:t>
+      </w:r>
+      <w:proofErr w:type="gramStart"/>
+      <w:r>
+        <w:rPr>
+          <w:sz w:val="24"/>
+          <w:szCs w:val="24"/>
+          <w:lang w:val="en-AU"/>
+        </w:rPr>
+        <w:t>O(</w:t>
+      </w:r>
+      <w:proofErr w:type="gramEnd"/>
+      <w:r>
+        <w:rPr>
+          <w:sz w:val="24"/>
+          <w:szCs w:val="24"/>
+          <w:lang w:val="en-AU"/>
+        </w:rPr>
+        <w:t>n) time.</w:t>
+      </w:r>
+    </w:p>
+    <w:p>
+      <w:pPr>
+        <w:spacing w:after="200"/>
+        <w:jc w:val="left"/>
+        <w:rPr>
+          <w:sz w:val="24"/>
+          <w:szCs w:val="24"/>
+          <w:lang w:val="en-AU"/>
+        </w:rPr>
+      </w:pPr>
+      <w:r>
+        <w:rPr>
+          <w:sz w:val="24"/>
+          <w:szCs w:val="24"/>
+          <w:lang w:val="en-AU"/>
+        </w:rPr>
+        <w:t xml:space="preserve">Public set&lt;Key&gt; </w:t>
+      </w:r>
+      <w:proofErr w:type="spellStart"/>
+      <w:proofErr w:type="gramStart"/>
+      <w:r>
+        <w:rPr>
+          <w:sz w:val="24"/>
+          <w:szCs w:val="24"/>
+          <w:lang w:val="en-AU"/>
+        </w:rPr>
+        <w:t>getSuccessors</w:t>
+      </w:r>
+      <w:proofErr w:type="spellEnd"/>
+      <w:r>
+        <w:rPr>
+          <w:sz w:val="24"/>
+          <w:szCs w:val="24"/>
+          <w:lang w:val="en-AU"/>
+        </w:rPr>
+        <w:t>(</w:t>
+      </w:r>
+      <w:proofErr w:type="gramEnd"/>
+      <w:r>
+        <w:rPr>
+          <w:sz w:val="24"/>
+          <w:szCs w:val="24"/>
+          <w:lang w:val="en-AU"/>
+        </w:rPr>
+        <w:t>Key k)</w:t>
+      </w:r>
+    </w:p>
+    <w:p>
+      <w:pPr>
+        <w:spacing w:after="200"/>
+        <w:jc w:val="left"/>
+        <w:rPr>
+          <w:sz w:val="24"/>
+          <w:szCs w:val="24"/>
+          <w:lang w:val="en-AU"/>
+        </w:rPr>
+      </w:pPr>
+      <w:r>
+        <w:rPr>
+          <w:sz w:val="24"/>
+          <w:szCs w:val="24"/>
+          <w:lang w:val="en-AU"/>
+        </w:rPr>
+        <w:t xml:space="preserve">This method returns the set of keys of </w:t>
+      </w:r>
+      <w:r>
+        <w:rPr>
+          <w:sz w:val="24"/>
+          <w:szCs w:val="24"/>
+          <w:lang w:val="en-AU"/>
+        </w:rPr>
+        <w:t>successors (</w:t>
+      </w:r>
+      <w:proofErr w:type="spellStart"/>
+      <w:r>
+        <w:rPr>
+          <w:sz w:val="24"/>
+          <w:szCs w:val="24"/>
+          <w:lang w:val="en-AU"/>
+        </w:rPr>
+        <w:t>i.e</w:t>
+      </w:r>
+      <w:proofErr w:type="spellEnd"/>
+      <w:r>
+        <w:rPr>
+          <w:sz w:val="24"/>
+          <w:szCs w:val="24"/>
+          <w:lang w:val="en-AU"/>
+        </w:rPr>
+        <w:t xml:space="preserve"> </w:t>
+      </w:r>
+      <w:proofErr w:type="gramStart"/>
+      <w:r>
+        <w:rPr>
+          <w:sz w:val="24"/>
+          <w:szCs w:val="24"/>
+          <w:lang w:val="en-AU"/>
+        </w:rPr>
+        <w:t>child(</w:t>
+      </w:r>
+      <w:proofErr w:type="spellStart"/>
+      <w:proofErr w:type="gramEnd"/>
+      <w:r>
+        <w:rPr>
+          <w:sz w:val="24"/>
+          <w:szCs w:val="24"/>
+          <w:lang w:val="en-AU"/>
+        </w:rPr>
+        <w:t>ren</w:t>
+      </w:r>
+      <w:proofErr w:type="spellEnd"/>
+      <w:r>
+        <w:rPr>
+          <w:sz w:val="24"/>
+          <w:szCs w:val="24"/>
+          <w:lang w:val="en-AU"/>
+        </w:rPr>
+        <w:t>)</w:t>
+      </w:r>
+      <w:r>
+        <w:rPr>
+          <w:sz w:val="24"/>
+          <w:szCs w:val="24"/>
+          <w:lang w:val="en-AU"/>
+        </w:rPr>
+        <w:t xml:space="preserve">) of a given Key ‘k’. A single look up is performed with a </w:t>
+      </w:r>
+      <w:proofErr w:type="spellStart"/>
+      <w:proofErr w:type="gramStart"/>
+      <w:r>
+        <w:rPr>
+          <w:sz w:val="24"/>
+          <w:szCs w:val="24"/>
+          <w:lang w:val="en-AU"/>
+        </w:rPr>
+        <w:t>boolean</w:t>
+      </w:r>
+      <w:proofErr w:type="spellEnd"/>
+      <w:proofErr w:type="gramEnd"/>
+      <w:r>
+        <w:rPr>
+          <w:sz w:val="24"/>
+          <w:szCs w:val="24"/>
+          <w:lang w:val="en-AU"/>
+        </w:rPr>
+        <w:t xml:space="preserve"> check, and the list of </w:t>
+      </w:r>
+      <w:r>
+        <w:rPr>
+          <w:sz w:val="24"/>
+          <w:szCs w:val="24"/>
+          <w:lang w:val="en-AU"/>
+        </w:rPr>
+        <w:t xml:space="preserve">successors </w:t>
+      </w:r>
+      <w:r>
+        <w:rPr>
+          <w:sz w:val="24"/>
+          <w:szCs w:val="24"/>
+          <w:lang w:val="en-AU"/>
+        </w:rPr>
+        <w:t>for k are returned.</w:t>
+      </w:r>
+      <w:r>
+        <w:rPr>
+          <w:sz w:val="24"/>
+          <w:szCs w:val="24"/>
+          <w:lang w:val="en-AU"/>
+        </w:rPr>
+        <w:t xml:space="preserve"> If the key is not defined an </w:t>
+      </w:r>
+      <w:proofErr w:type="spellStart"/>
+      <w:r>
+        <w:rPr>
+          <w:sz w:val="24"/>
+          <w:szCs w:val="24"/>
+          <w:lang w:val="en-AU"/>
+        </w:rPr>
+        <w:t>IllegalArgumentException</w:t>
+      </w:r>
+      <w:proofErr w:type="spellEnd"/>
+      <w:r>
+        <w:rPr>
+          <w:sz w:val="24"/>
+          <w:szCs w:val="24"/>
+          <w:lang w:val="en-AU"/>
+        </w:rPr>
+        <w:t xml:space="preserve"> is thrown. This method runs in </w:t>
+      </w:r>
+      <w:proofErr w:type="gramStart"/>
+      <w:r>
+        <w:rPr>
+          <w:sz w:val="24"/>
+          <w:szCs w:val="24"/>
+          <w:lang w:val="en-AU"/>
+        </w:rPr>
+        <w:t>O(</w:t>
+      </w:r>
+      <w:proofErr w:type="gramEnd"/>
+      <w:r>
+        <w:rPr>
+          <w:sz w:val="24"/>
+          <w:szCs w:val="24"/>
+          <w:lang w:val="en-AU"/>
+        </w:rPr>
+        <w:t>n) time.</w:t>
+      </w:r>
+    </w:p>
+    <w:p>
+      <w:pPr>
+        <w:spacing w:after="200"/>
+        <w:jc w:val="left"/>
+        <w:rPr>
+          <w:sz w:val="24"/>
+          <w:szCs w:val="24"/>
+          <w:lang w:val="en-AU"/>
+        </w:rPr>
+      </w:pPr>
+      <w:r>
+        <w:rPr>
+          <w:sz w:val="24"/>
+          <w:szCs w:val="24"/>
+          <w:lang w:val="en-AU"/>
+        </w:rPr>
+        <w:t xml:space="preserve">Public void </w:t>
+      </w:r>
+      <w:proofErr w:type="spellStart"/>
+      <w:r>
+        <w:rPr>
+          <w:sz w:val="24"/>
+          <w:szCs w:val="24"/>
+          <w:lang w:val="en-AU"/>
+        </w:rPr>
+        <w:t>addDependency</w:t>
+      </w:r>
+      <w:proofErr w:type="spellEnd"/>
+      <w:r>
+        <w:rPr>
+          <w:sz w:val="24"/>
+          <w:szCs w:val="24"/>
+          <w:lang w:val="en-AU"/>
+        </w:rPr>
+        <w:t xml:space="preserve"> (Key </w:t>
+      </w:r>
+      <w:proofErr w:type="spellStart"/>
+      <w:r>
+        <w:rPr>
+          <w:sz w:val="24"/>
+          <w:szCs w:val="24"/>
+          <w:lang w:val="en-AU"/>
+        </w:rPr>
+        <w:t>kReq</w:t>
+      </w:r>
+      <w:proofErr w:type="spellEnd"/>
+      <w:r>
+        <w:rPr>
+          <w:sz w:val="24"/>
+          <w:szCs w:val="24"/>
+          <w:lang w:val="en-AU"/>
+        </w:rPr>
+        <w:t xml:space="preserve">, Key </w:t>
+      </w:r>
+      <w:proofErr w:type="spellStart"/>
+      <w:r>
+        <w:rPr>
+          <w:sz w:val="24"/>
+          <w:szCs w:val="24"/>
+          <w:lang w:val="en-AU"/>
+        </w:rPr>
+        <w:t>kDep</w:t>
+      </w:r>
+      <w:proofErr w:type="spellEnd"/>
+      <w:r>
+        <w:rPr>
+          <w:sz w:val="24"/>
+          <w:szCs w:val="24"/>
+          <w:lang w:val="en-AU"/>
+        </w:rPr>
+        <w:t>)</w:t>
+      </w:r>
+    </w:p>
+    <w:p>
+      <w:pPr>
+        <w:spacing w:after="200"/>
+        <w:jc w:val="left"/>
+        <w:rPr>
+          <w:sz w:val="24"/>
+          <w:szCs w:val="24"/>
+          <w:lang w:val="en-AU"/>
+        </w:rPr>
+      </w:pPr>
+      <w:r>
+        <w:rPr>
+          <w:sz w:val="24"/>
+          <w:szCs w:val="24"/>
+          <w:lang w:val="en-AU"/>
+        </w:rPr>
+        <w:t>This method adds an edge between a requirement key (</w:t>
+      </w:r>
+      <w:proofErr w:type="spellStart"/>
+      <w:r>
+        <w:rPr>
+          <w:sz w:val="24"/>
+          <w:szCs w:val="24"/>
+          <w:lang w:val="en-AU"/>
+        </w:rPr>
+        <w:t>kReq</w:t>
+      </w:r>
+      <w:proofErr w:type="spellEnd"/>
+      <w:r>
+        <w:rPr>
+          <w:sz w:val="24"/>
+          <w:szCs w:val="24"/>
+          <w:lang w:val="en-AU"/>
+        </w:rPr>
+        <w:t>) and a dependent key (</w:t>
+      </w:r>
+      <w:proofErr w:type="spellStart"/>
+      <w:r>
+        <w:rPr>
+          <w:sz w:val="24"/>
+          <w:szCs w:val="24"/>
+          <w:lang w:val="en-AU"/>
+        </w:rPr>
+        <w:t>kDep</w:t>
+      </w:r>
+      <w:proofErr w:type="spellEnd"/>
+      <w:r>
+        <w:rPr>
+          <w:sz w:val="24"/>
+          <w:szCs w:val="24"/>
+          <w:lang w:val="en-AU"/>
+        </w:rPr>
+        <w:t xml:space="preserve">), making </w:t>
+      </w:r>
+      <w:proofErr w:type="spellStart"/>
+      <w:r>
+        <w:rPr>
+          <w:sz w:val="24"/>
+          <w:szCs w:val="24"/>
+          <w:lang w:val="en-AU"/>
+        </w:rPr>
+        <w:t>kDep</w:t>
+      </w:r>
+      <w:proofErr w:type="spellEnd"/>
+      <w:r>
+        <w:rPr>
+          <w:sz w:val="24"/>
+          <w:szCs w:val="24"/>
+          <w:lang w:val="en-AU"/>
+        </w:rPr>
+        <w:t xml:space="preserve"> dependent on </w:t>
+      </w:r>
+      <w:proofErr w:type="spellStart"/>
+      <w:r>
+        <w:rPr>
+          <w:sz w:val="24"/>
+          <w:szCs w:val="24"/>
+          <w:lang w:val="en-AU"/>
+        </w:rPr>
+        <w:t>kReq</w:t>
+      </w:r>
+      <w:proofErr w:type="spellEnd"/>
+      <w:r>
+        <w:rPr>
+          <w:sz w:val="24"/>
+          <w:szCs w:val="24"/>
+          <w:lang w:val="en-AU"/>
+        </w:rPr>
+        <w:t>. An ‘</w:t>
+      </w:r>
+      <w:proofErr w:type="spellStart"/>
+      <w:r>
+        <w:rPr>
+          <w:sz w:val="24"/>
+          <w:szCs w:val="24"/>
+          <w:lang w:val="en-AU"/>
+        </w:rPr>
+        <w:t>isDependent</w:t>
+      </w:r>
+      <w:proofErr w:type="spellEnd"/>
+      <w:r>
+        <w:rPr>
+          <w:sz w:val="24"/>
+          <w:szCs w:val="24"/>
+          <w:lang w:val="en-AU"/>
+        </w:rPr>
+        <w:t xml:space="preserve">’ </w:t>
+      </w:r>
+      <w:proofErr w:type="spellStart"/>
+      <w:r>
+        <w:rPr>
+          <w:sz w:val="24"/>
+          <w:szCs w:val="24"/>
+          <w:lang w:val="en-AU"/>
+        </w:rPr>
+        <w:t>checkup</w:t>
+      </w:r>
+      <w:proofErr w:type="spellEnd"/>
+      <w:r>
+        <w:rPr>
+          <w:sz w:val="24"/>
+          <w:szCs w:val="24"/>
+          <w:lang w:val="en-AU"/>
+        </w:rPr>
+        <w:t xml:space="preserve"> is </w:t>
+      </w:r>
+      <w:proofErr w:type="gramStart"/>
+      <w:r>
+        <w:rPr>
+          <w:sz w:val="24"/>
+          <w:szCs w:val="24"/>
+          <w:lang w:val="en-AU"/>
+        </w:rPr>
+        <w:t>performed,</w:t>
+      </w:r>
+      <w:proofErr w:type="gramEnd"/>
+      <w:r>
+        <w:rPr>
+          <w:sz w:val="24"/>
+          <w:szCs w:val="24"/>
+          <w:lang w:val="en-AU"/>
+        </w:rPr>
+        <w:t xml:space="preserve"> making sure that </w:t>
+      </w:r>
+      <w:proofErr w:type="spellStart"/>
+      <w:r>
+        <w:rPr>
+          <w:sz w:val="24"/>
+          <w:szCs w:val="24"/>
+          <w:lang w:val="en-AU"/>
+        </w:rPr>
+        <w:t>kDep</w:t>
+      </w:r>
+      <w:proofErr w:type="spellEnd"/>
+      <w:r>
+        <w:rPr>
+          <w:sz w:val="24"/>
+          <w:szCs w:val="24"/>
+          <w:lang w:val="en-AU"/>
+        </w:rPr>
+        <w:t xml:space="preserve"> is not already dependent on </w:t>
+      </w:r>
+      <w:proofErr w:type="spellStart"/>
+      <w:r>
+        <w:rPr>
+          <w:sz w:val="24"/>
+          <w:szCs w:val="24"/>
+          <w:lang w:val="en-AU"/>
+        </w:rPr>
+        <w:t>kReq</w:t>
+      </w:r>
+      <w:proofErr w:type="spellEnd"/>
+      <w:r>
+        <w:rPr>
+          <w:sz w:val="24"/>
+          <w:szCs w:val="24"/>
+          <w:lang w:val="en-AU"/>
+        </w:rPr>
+        <w:t xml:space="preserve">. It then adds </w:t>
+      </w:r>
+      <w:proofErr w:type="spellStart"/>
+      <w:r>
+        <w:rPr>
+          <w:sz w:val="24"/>
+          <w:szCs w:val="24"/>
+          <w:lang w:val="en-AU"/>
+        </w:rPr>
+        <w:t>kDep</w:t>
+      </w:r>
+      <w:proofErr w:type="spellEnd"/>
+      <w:r>
+        <w:rPr>
+          <w:sz w:val="24"/>
+          <w:szCs w:val="24"/>
+          <w:lang w:val="en-AU"/>
+        </w:rPr>
+        <w:t xml:space="preserve"> to the successor list for, and </w:t>
+      </w:r>
+      <w:proofErr w:type="spellStart"/>
+      <w:r>
+        <w:rPr>
+          <w:sz w:val="24"/>
+          <w:szCs w:val="24"/>
+          <w:lang w:val="en-AU"/>
+        </w:rPr>
+        <w:t>kReq</w:t>
+      </w:r>
+      <w:proofErr w:type="spellEnd"/>
+      <w:r>
+        <w:rPr>
+          <w:sz w:val="24"/>
+          <w:szCs w:val="24"/>
+          <w:lang w:val="en-AU"/>
+        </w:rPr>
+        <w:t xml:space="preserve"> to the predecessor list. It also removes the </w:t>
+      </w:r>
+      <w:proofErr w:type="spellStart"/>
+      <w:r>
+        <w:rPr>
+          <w:sz w:val="24"/>
+          <w:szCs w:val="24"/>
+          <w:lang w:val="en-AU"/>
+        </w:rPr>
+        <w:t>kDep</w:t>
+      </w:r>
+      <w:proofErr w:type="spellEnd"/>
+      <w:r>
+        <w:rPr>
+          <w:sz w:val="24"/>
+          <w:szCs w:val="24"/>
+          <w:lang w:val="en-AU"/>
+        </w:rPr>
+        <w:t xml:space="preserve"> key from the list of orphan keys (Keys with no predecessors)</w:t>
+      </w:r>
+      <w:r>
+        <w:rPr>
+          <w:sz w:val="24"/>
+          <w:szCs w:val="24"/>
+          <w:lang w:val="en-AU"/>
+        </w:rPr>
+        <w:t xml:space="preserve">. Runs </w:t>
+      </w:r>
+      <w:proofErr w:type="gramStart"/>
+      <w:r>
+        <w:rPr>
+          <w:sz w:val="24"/>
+          <w:szCs w:val="24"/>
+          <w:lang w:val="en-AU"/>
+        </w:rPr>
+        <w:t>in ..</w:t>
+      </w:r>
+      <w:proofErr w:type="gramEnd"/>
+      <w:r>
+        <w:rPr>
+          <w:sz w:val="24"/>
+          <w:szCs w:val="24"/>
+          <w:lang w:val="en-AU"/>
+        </w:rPr>
+        <w:t xml:space="preserve"> </w:t>
+      </w:r>
+      <w:proofErr w:type="gramStart"/>
+      <w:r>
+        <w:rPr>
+          <w:sz w:val="24"/>
+          <w:szCs w:val="24"/>
+          <w:lang w:val="en-AU"/>
+        </w:rPr>
+        <w:t>time</w:t>
+      </w:r>
+      <w:proofErr w:type="gramEnd"/>
+    </w:p>
+    <w:p>
+      <w:pPr>
+        <w:spacing w:after="200"/>
+        <w:jc w:val="left"/>
+        <w:rPr>
+          <w:sz w:val="24"/>
+          <w:szCs w:val="24"/>
+          <w:lang w:val="en-AU"/>
+        </w:rPr>
+      </w:pPr>
+      <w:r>
+        <w:rPr>
+          <w:sz w:val="24"/>
+          <w:szCs w:val="24"/>
+          <w:lang w:val="en-AU"/>
+        </w:rPr>
+        <w:t xml:space="preserve">Public void </w:t>
+      </w:r>
+      <w:proofErr w:type="spellStart"/>
+      <w:r>
+        <w:rPr>
+          <w:sz w:val="24"/>
+          <w:szCs w:val="24"/>
+          <w:lang w:val="en-AU"/>
+        </w:rPr>
+        <w:t>removeDependency</w:t>
+      </w:r>
+      <w:proofErr w:type="spellEnd"/>
+      <w:r>
+        <w:rPr>
+          <w:sz w:val="24"/>
+          <w:szCs w:val="24"/>
+          <w:lang w:val="en-AU"/>
+        </w:rPr>
+        <w:t xml:space="preserve"> (Key </w:t>
+      </w:r>
+      <w:proofErr w:type="spellStart"/>
+      <w:r>
+        <w:rPr>
+          <w:sz w:val="24"/>
+          <w:szCs w:val="24"/>
+          <w:lang w:val="en-AU"/>
+        </w:rPr>
+        <w:t>kReq</w:t>
+      </w:r>
+      <w:proofErr w:type="spellEnd"/>
+      <w:r>
+        <w:rPr>
+          <w:sz w:val="24"/>
+          <w:szCs w:val="24"/>
+          <w:lang w:val="en-AU"/>
+        </w:rPr>
+        <w:t xml:space="preserve">, Key </w:t>
+      </w:r>
+      <w:proofErr w:type="spellStart"/>
+      <w:r>
+        <w:rPr>
+          <w:sz w:val="24"/>
+          <w:szCs w:val="24"/>
+          <w:lang w:val="en-AU"/>
+        </w:rPr>
+        <w:t>kDep</w:t>
+      </w:r>
+      <w:proofErr w:type="spellEnd"/>
+      <w:r>
+        <w:rPr>
+          <w:sz w:val="24"/>
+          <w:szCs w:val="24"/>
+          <w:lang w:val="en-AU"/>
+        </w:rPr>
+        <w:t>)</w:t>
+      </w:r>
+    </w:p>
+    <w:p>
+      <w:pPr>
+        <w:spacing w:after="200"/>
+        <w:jc w:val="left"/>
+        <w:rPr>
+          <w:sz w:val="24"/>
+          <w:szCs w:val="24"/>
+          <w:lang w:val="en-AU"/>
+        </w:rPr>
+      </w:pPr>
+      <w:r>
+        <w:rPr>
+          <w:sz w:val="24"/>
+          <w:szCs w:val="24"/>
+          <w:lang w:val="en-AU"/>
+        </w:rPr>
+        <w:t>This method removes an existing edge between a requirement key (</w:t>
+      </w:r>
+      <w:proofErr w:type="spellStart"/>
+      <w:r>
+        <w:rPr>
+          <w:sz w:val="24"/>
+          <w:szCs w:val="24"/>
+          <w:lang w:val="en-AU"/>
+        </w:rPr>
+        <w:t>kReq</w:t>
+      </w:r>
+      <w:proofErr w:type="spellEnd"/>
+      <w:r>
+        <w:rPr>
+          <w:sz w:val="24"/>
+          <w:szCs w:val="24"/>
+          <w:lang w:val="en-AU"/>
+        </w:rPr>
+        <w:t>) and a dependent key (</w:t>
+      </w:r>
+      <w:proofErr w:type="spellStart"/>
+      <w:r>
+        <w:rPr>
+          <w:sz w:val="24"/>
+          <w:szCs w:val="24"/>
+          <w:lang w:val="en-AU"/>
+        </w:rPr>
+        <w:t>kDep</w:t>
+      </w:r>
+      <w:proofErr w:type="spellEnd"/>
+      <w:r>
+        <w:rPr>
+          <w:sz w:val="24"/>
+          <w:szCs w:val="24"/>
+          <w:lang w:val="en-AU"/>
+        </w:rPr>
+        <w:t xml:space="preserve">), making </w:t>
+      </w:r>
+      <w:proofErr w:type="spellStart"/>
+      <w:r>
+        <w:rPr>
+          <w:sz w:val="24"/>
+          <w:szCs w:val="24"/>
+          <w:lang w:val="en-AU"/>
+        </w:rPr>
+        <w:t>kDep</w:t>
+      </w:r>
+      <w:proofErr w:type="spellEnd"/>
+      <w:r>
+        <w:rPr>
+          <w:sz w:val="24"/>
+          <w:szCs w:val="24"/>
+          <w:lang w:val="en-AU"/>
+        </w:rPr>
+        <w:t xml:space="preserve"> no longer dependent on </w:t>
+      </w:r>
+      <w:proofErr w:type="spellStart"/>
+      <w:r>
+        <w:rPr>
+          <w:sz w:val="24"/>
+          <w:szCs w:val="24"/>
+          <w:lang w:val="en-AU"/>
+        </w:rPr>
+        <w:t>kReq</w:t>
+      </w:r>
+      <w:proofErr w:type="spellEnd"/>
+      <w:r>
+        <w:rPr>
+          <w:sz w:val="24"/>
+          <w:szCs w:val="24"/>
+          <w:lang w:val="en-AU"/>
+        </w:rPr>
+        <w:t xml:space="preserve">. An </w:t>
+      </w:r>
+      <w:proofErr w:type="spellStart"/>
+      <w:r>
+        <w:rPr>
+          <w:sz w:val="24"/>
+          <w:szCs w:val="24"/>
+          <w:lang w:val="en-AU"/>
+        </w:rPr>
+        <w:t>isDependent</w:t>
+      </w:r>
+      <w:proofErr w:type="spellEnd"/>
+      <w:r>
+        <w:rPr>
+          <w:sz w:val="24"/>
+          <w:szCs w:val="24"/>
+          <w:lang w:val="en-AU"/>
+        </w:rPr>
+        <w:t xml:space="preserve"> check is performed and following, </w:t>
+      </w:r>
+      <w:proofErr w:type="spellStart"/>
+      <w:r>
+        <w:rPr>
+          <w:sz w:val="24"/>
+          <w:szCs w:val="24"/>
+          <w:lang w:val="en-AU"/>
+        </w:rPr>
+        <w:t>kReq</w:t>
+      </w:r>
+      <w:proofErr w:type="spellEnd"/>
+      <w:r>
+        <w:rPr>
+          <w:sz w:val="24"/>
+          <w:szCs w:val="24"/>
+          <w:lang w:val="en-AU"/>
+        </w:rPr>
+        <w:t xml:space="preserve"> is removed from the set of successors and </w:t>
+      </w:r>
+      <w:proofErr w:type="spellStart"/>
+      <w:r>
+        <w:rPr>
+          <w:sz w:val="24"/>
+          <w:szCs w:val="24"/>
+          <w:lang w:val="en-AU"/>
+        </w:rPr>
+        <w:t>kDep</w:t>
+      </w:r>
+      <w:proofErr w:type="spellEnd"/>
+      <w:r>
+        <w:rPr>
+          <w:sz w:val="24"/>
+          <w:szCs w:val="24"/>
+          <w:lang w:val="en-AU"/>
+        </w:rPr>
+        <w:t xml:space="preserve"> is removed from the set of predecessor. If no edge exists between </w:t>
+      </w:r>
+      <w:proofErr w:type="spellStart"/>
+      <w:r>
+        <w:rPr>
+          <w:sz w:val="24"/>
+          <w:szCs w:val="24"/>
+          <w:lang w:val="en-AU"/>
+        </w:rPr>
+        <w:t>kReq</w:t>
+      </w:r>
+      <w:proofErr w:type="spellEnd"/>
+      <w:r>
+        <w:rPr>
+          <w:sz w:val="24"/>
+          <w:szCs w:val="24"/>
+          <w:lang w:val="en-AU"/>
+        </w:rPr>
+        <w:t xml:space="preserve"> and </w:t>
+      </w:r>
+      <w:proofErr w:type="spellStart"/>
+      <w:r>
+        <w:rPr>
+          <w:sz w:val="24"/>
+          <w:szCs w:val="24"/>
+          <w:lang w:val="en-AU"/>
+        </w:rPr>
+        <w:t>kDep</w:t>
+      </w:r>
+      <w:proofErr w:type="spellEnd"/>
+      <w:r>
+        <w:rPr>
+          <w:sz w:val="24"/>
+          <w:szCs w:val="24"/>
+          <w:lang w:val="en-AU"/>
+        </w:rPr>
+        <w:t xml:space="preserve">, an </w:t>
+      </w:r>
+      <w:proofErr w:type="spellStart"/>
+      <w:r>
+        <w:rPr>
+          <w:sz w:val="24"/>
+          <w:szCs w:val="24"/>
+          <w:lang w:val="en-AU"/>
+        </w:rPr>
+        <w:t>IllegalArgumentException</w:t>
+      </w:r>
+      <w:proofErr w:type="spellEnd"/>
+      <w:r>
+        <w:rPr>
+          <w:sz w:val="24"/>
+          <w:szCs w:val="24"/>
+          <w:lang w:val="en-AU"/>
+        </w:rPr>
+        <w:t xml:space="preserve"> is thrown.</w:t>
+      </w:r>
+    </w:p>
+    <w:p>
+      <w:pPr>
+        <w:spacing w:after="200"/>
+        <w:jc w:val="left"/>
+        <w:rPr>
+          <w:sz w:val="24"/>
+          <w:szCs w:val="24"/>
+          <w:lang w:val="en-AU"/>
+        </w:rPr>
+      </w:pPr>
+      <w:r>
+        <w:rPr>
+          <w:sz w:val="24"/>
+          <w:szCs w:val="24"/>
+          <w:lang w:val="en-AU"/>
+        </w:rPr>
+        <w:t xml:space="preserve">Public Boolean </w:t>
+      </w:r>
+      <w:proofErr w:type="spellStart"/>
+      <w:r>
+        <w:rPr>
+          <w:sz w:val="24"/>
+          <w:szCs w:val="24"/>
+          <w:lang w:val="en-AU"/>
+        </w:rPr>
+        <w:t>containsKey</w:t>
+      </w:r>
+      <w:proofErr w:type="spellEnd"/>
+      <w:r>
+        <w:rPr>
+          <w:sz w:val="24"/>
+          <w:szCs w:val="24"/>
+          <w:lang w:val="en-AU"/>
+        </w:rPr>
+        <w:t xml:space="preserve"> (Key k)</w:t>
+      </w:r>
+    </w:p>
+    <w:p>
+      <w:pPr>
+        <w:spacing w:after="200"/>
+        <w:jc w:val="left"/>
+        <w:rPr>
+          <w:sz w:val="24"/>
+          <w:szCs w:val="24"/>
+          <w:lang w:val="en-AU"/>
+        </w:rPr>
+      </w:pPr>
+      <w:r>
+        <w:rPr>
+          <w:sz w:val="24"/>
+          <w:szCs w:val="24"/>
+          <w:lang w:val="en-AU"/>
+        </w:rPr>
+        <w:t xml:space="preserve">This method checks the set of keys in the </w:t>
+      </w:r>
+      <w:proofErr w:type="spellStart"/>
+      <w:r>
+        <w:rPr>
+          <w:sz w:val="24"/>
+          <w:szCs w:val="24"/>
+          <w:lang w:val="en-AU"/>
+        </w:rPr>
+        <w:t>DAGMap</w:t>
+      </w:r>
+      <w:proofErr w:type="spellEnd"/>
+      <w:r>
+        <w:rPr>
+          <w:sz w:val="24"/>
+          <w:szCs w:val="24"/>
+          <w:lang w:val="en-AU"/>
+        </w:rPr>
+        <w:t xml:space="preserve"> for the given key k, if k exists, return true. It checks for the set of keys not equal to null</w:t>
+      </w:r>
+      <w:proofErr w:type="gramStart"/>
+      <w:r>
+        <w:rPr>
+          <w:sz w:val="24"/>
+          <w:szCs w:val="24"/>
+          <w:lang w:val="en-AU"/>
+        </w:rPr>
+        <w:t xml:space="preserve">, </w:t>
+      </w:r>
+      <w:r>
+        <w:rPr>
+          <w:sz w:val="24"/>
+          <w:szCs w:val="24"/>
+          <w:lang w:val="en-AU"/>
+        </w:rPr>
+        <w:t xml:space="preserve"> </w:t>
+      </w:r>
+      <w:r>
+        <w:rPr>
+          <w:sz w:val="24"/>
+          <w:szCs w:val="24"/>
+          <w:lang w:val="en-AU"/>
+        </w:rPr>
+        <w:t>and</w:t>
+      </w:r>
+      <w:proofErr w:type="gramEnd"/>
+      <w:r>
+        <w:rPr>
+          <w:sz w:val="24"/>
+          <w:szCs w:val="24"/>
+          <w:lang w:val="en-AU"/>
+        </w:rPr>
+        <w:t xml:space="preserve"> then iterates through each key in the set of keys in the </w:t>
+      </w:r>
+      <w:proofErr w:type="spellStart"/>
+      <w:r>
+        <w:rPr>
+          <w:sz w:val="24"/>
+          <w:szCs w:val="24"/>
+          <w:lang w:val="en-AU"/>
+        </w:rPr>
+        <w:t>DAGMap</w:t>
+      </w:r>
+      <w:proofErr w:type="spellEnd"/>
+      <w:r>
+        <w:rPr>
+          <w:sz w:val="24"/>
+          <w:szCs w:val="24"/>
+          <w:lang w:val="en-AU"/>
+        </w:rPr>
+        <w:t>. If the key is found, true is returned.</w:t>
+      </w:r>
+    </w:p>
+    <w:p>
+      <w:pPr>
+        <w:spacing w:after="200"/>
+        <w:jc w:val="left"/>
+        <w:rPr>
+          <w:sz w:val="24"/>
+          <w:szCs w:val="24"/>
+          <w:lang w:val="en-AU"/>
+        </w:rPr>
+      </w:pPr>
+      <w:r>
+        <w:rPr>
+          <w:sz w:val="24"/>
+          <w:szCs w:val="24"/>
+          <w:lang w:val="en-AU"/>
+        </w:rPr>
+        <w:t xml:space="preserve">Public Boolean </w:t>
+      </w:r>
+      <w:proofErr w:type="spellStart"/>
+      <w:r>
+        <w:rPr>
+          <w:sz w:val="24"/>
+          <w:szCs w:val="24"/>
+          <w:lang w:val="en-AU"/>
+        </w:rPr>
+        <w:t>containsValue</w:t>
+      </w:r>
+      <w:proofErr w:type="spellEnd"/>
+      <w:r>
+        <w:rPr>
+          <w:sz w:val="24"/>
+          <w:szCs w:val="24"/>
+          <w:lang w:val="en-AU"/>
+        </w:rPr>
+        <w:t xml:space="preserve"> (Value </w:t>
+      </w:r>
+      <w:proofErr w:type="spellStart"/>
+      <w:r>
+        <w:rPr>
+          <w:sz w:val="24"/>
+          <w:szCs w:val="24"/>
+          <w:lang w:val="en-AU"/>
+        </w:rPr>
+        <w:t>value</w:t>
+      </w:r>
+      <w:proofErr w:type="spellEnd"/>
+      <w:r>
+        <w:rPr>
+          <w:sz w:val="24"/>
+          <w:szCs w:val="24"/>
+          <w:lang w:val="en-AU"/>
+        </w:rPr>
+        <w:t>)</w:t>
+      </w:r>
+    </w:p>
+    <w:p>
+      <w:pPr>
+        <w:spacing w:after="200"/>
+        <w:jc w:val="left"/>
+        <w:rPr>
+          <w:sz w:val="24"/>
+          <w:szCs w:val="24"/>
+          <w:lang w:val="en-AU"/>
+        </w:rPr>
+      </w:pPr>
+      <w:r>
+        <w:rPr>
+          <w:sz w:val="24"/>
+          <w:szCs w:val="24"/>
+          <w:lang w:val="en-AU"/>
+        </w:rPr>
+        <w:t xml:space="preserve">This method checks all of the keys in the </w:t>
+      </w:r>
+      <w:proofErr w:type="spellStart"/>
+      <w:r>
+        <w:rPr>
+          <w:sz w:val="24"/>
+          <w:szCs w:val="24"/>
+          <w:lang w:val="en-AU"/>
+        </w:rPr>
+        <w:t>DAGMap</w:t>
+      </w:r>
+      <w:proofErr w:type="spellEnd"/>
+      <w:r>
+        <w:rPr>
+          <w:sz w:val="24"/>
+          <w:szCs w:val="24"/>
+          <w:lang w:val="en-AU"/>
+        </w:rPr>
+        <w:t xml:space="preserve"> for a given </w:t>
+      </w:r>
+      <w:proofErr w:type="gramStart"/>
+      <w:r>
+        <w:rPr>
+          <w:sz w:val="24"/>
+          <w:szCs w:val="24"/>
+          <w:lang w:val="en-AU"/>
+        </w:rPr>
+        <w:t>value,</w:t>
+      </w:r>
+      <w:proofErr w:type="gramEnd"/>
+      <w:r>
+        <w:rPr>
+          <w:sz w:val="24"/>
+          <w:szCs w:val="24"/>
+          <w:lang w:val="en-AU"/>
+        </w:rPr>
+        <w:t xml:space="preserve"> for any key that the value is paired with. If the value doesn’t exist in the </w:t>
+      </w:r>
+      <w:proofErr w:type="spellStart"/>
+      <w:r>
+        <w:rPr>
+          <w:sz w:val="24"/>
+          <w:szCs w:val="24"/>
+          <w:lang w:val="en-AU"/>
+        </w:rPr>
+        <w:t>DAGMap</w:t>
+      </w:r>
+      <w:proofErr w:type="spellEnd"/>
+      <w:r>
+        <w:rPr>
+          <w:sz w:val="24"/>
+          <w:szCs w:val="24"/>
+          <w:lang w:val="en-AU"/>
+        </w:rPr>
+        <w:t xml:space="preserve">, false is returned. As a standard lookup function, this runs in </w:t>
+      </w:r>
+      <w:proofErr w:type="gramStart"/>
+      <w:r>
+        <w:rPr>
+          <w:sz w:val="24"/>
+          <w:szCs w:val="24"/>
+          <w:lang w:val="en-AU"/>
+        </w:rPr>
+        <w:t>O(</w:t>
+      </w:r>
+      <w:proofErr w:type="gramEnd"/>
+      <w:r>
+        <w:rPr>
+          <w:sz w:val="24"/>
+          <w:szCs w:val="24"/>
+          <w:lang w:val="en-AU"/>
+        </w:rPr>
+        <w:t>n) time, as it is</w:t>
+      </w:r>
+      <w:r>
+        <w:rPr>
+          <w:sz w:val="24"/>
+          <w:szCs w:val="24"/>
+          <w:lang w:val="en-AU"/>
+        </w:rPr>
+        <w:t xml:space="preserve"> simply performing an iteration</w:t>
+      </w:r>
+      <w:r>
+        <w:rPr>
+          <w:sz w:val="24"/>
+          <w:szCs w:val="24"/>
+          <w:lang w:val="en-AU"/>
+        </w:rPr>
+        <w:t>.</w:t>
+      </w:r>
+    </w:p>
+    <w:p>
+      <w:pPr>
+        <w:spacing w:after="200"/>
+        <w:jc w:val="left"/>
+        <w:rPr>
+          <w:sz w:val="24"/>
+          <w:szCs w:val="24"/>
+          <w:lang w:val="en-AU"/>
+        </w:rPr>
+      </w:pPr>
+      <w:r>
+        <w:rPr>
+          <w:sz w:val="24"/>
+          <w:szCs w:val="24"/>
+          <w:lang w:val="en-AU"/>
+        </w:rPr>
+        <w:t xml:space="preserve">Public Boolean </w:t>
+      </w:r>
+      <w:proofErr w:type="spellStart"/>
+      <w:r>
+        <w:rPr>
+          <w:sz w:val="24"/>
+          <w:szCs w:val="24"/>
+          <w:lang w:val="en-AU"/>
+        </w:rPr>
+        <w:t>isDependent</w:t>
+      </w:r>
+      <w:proofErr w:type="spellEnd"/>
+      <w:r>
+        <w:rPr>
+          <w:sz w:val="24"/>
+          <w:szCs w:val="24"/>
+          <w:lang w:val="en-AU"/>
+        </w:rPr>
+        <w:t xml:space="preserve"> (Key </w:t>
+      </w:r>
+      <w:proofErr w:type="spellStart"/>
+      <w:r>
+        <w:rPr>
+          <w:sz w:val="24"/>
+          <w:szCs w:val="24"/>
+          <w:lang w:val="en-AU"/>
+        </w:rPr>
+        <w:t>haystackKey</w:t>
+      </w:r>
+      <w:proofErr w:type="spellEnd"/>
+      <w:r>
+        <w:rPr>
+          <w:sz w:val="24"/>
+          <w:szCs w:val="24"/>
+          <w:lang w:val="en-AU"/>
+        </w:rPr>
+        <w:t xml:space="preserve">, Key </w:t>
+      </w:r>
+      <w:proofErr w:type="spellStart"/>
+      <w:r>
+        <w:rPr>
+          <w:sz w:val="24"/>
+          <w:szCs w:val="24"/>
+          <w:lang w:val="en-AU"/>
+        </w:rPr>
+        <w:t>needleKey</w:t>
+      </w:r>
+      <w:proofErr w:type="spellEnd"/>
+      <w:r>
+        <w:rPr>
+          <w:sz w:val="24"/>
+          <w:szCs w:val="24"/>
+          <w:lang w:val="en-AU"/>
+        </w:rPr>
+        <w:t>)</w:t>
+      </w:r>
+    </w:p>
+    <w:p>
+      <w:pPr>
+        <w:spacing w:after="200"/>
+        <w:jc w:val="left"/>
+        <w:rPr>
+          <w:sz w:val="24"/>
+          <w:szCs w:val="24"/>
+          <w:lang w:val="en-AU"/>
+        </w:rPr>
+      </w:pPr>
+      <w:r>
+        <w:rPr>
+          <w:sz w:val="24"/>
+          <w:szCs w:val="24"/>
+          <w:lang w:val="en-AU"/>
+        </w:rPr>
+        <w:t xml:space="preserve">This refers to the finding a needle in a haystack metaphor. The method checks to make sure </w:t>
+      </w:r>
+      <w:proofErr w:type="spellStart"/>
+      <w:r>
+        <w:rPr>
+          <w:sz w:val="24"/>
+          <w:szCs w:val="24"/>
+          <w:lang w:val="en-AU"/>
+        </w:rPr>
+        <w:t>haystackKey</w:t>
+      </w:r>
+      <w:proofErr w:type="spellEnd"/>
+      <w:r>
+        <w:rPr>
+          <w:sz w:val="24"/>
+          <w:szCs w:val="24"/>
+          <w:lang w:val="en-AU"/>
+        </w:rPr>
+        <w:t xml:space="preserve"> and </w:t>
+      </w:r>
+      <w:proofErr w:type="spellStart"/>
+      <w:r>
+        <w:rPr>
+          <w:sz w:val="24"/>
+          <w:szCs w:val="24"/>
+          <w:lang w:val="en-AU"/>
+        </w:rPr>
+        <w:t>needleKey</w:t>
+      </w:r>
+      <w:proofErr w:type="spellEnd"/>
+      <w:r>
+        <w:rPr>
+          <w:sz w:val="24"/>
+          <w:szCs w:val="24"/>
+          <w:lang w:val="en-AU"/>
+        </w:rPr>
+        <w:t xml:space="preserve"> are not null, and if </w:t>
+      </w:r>
+      <w:proofErr w:type="spellStart"/>
+      <w:r>
+        <w:rPr>
+          <w:sz w:val="24"/>
+          <w:szCs w:val="24"/>
+          <w:lang w:val="en-AU"/>
+        </w:rPr>
+        <w:t>haystackKey</w:t>
+      </w:r>
+      <w:proofErr w:type="spellEnd"/>
+      <w:r>
+        <w:rPr>
+          <w:sz w:val="24"/>
+          <w:szCs w:val="24"/>
+          <w:lang w:val="en-AU"/>
+        </w:rPr>
+        <w:t xml:space="preserve"> equals </w:t>
+      </w:r>
+      <w:proofErr w:type="spellStart"/>
+      <w:r>
+        <w:rPr>
+          <w:sz w:val="24"/>
+          <w:szCs w:val="24"/>
+          <w:lang w:val="en-AU"/>
+        </w:rPr>
+        <w:t>needleKey</w:t>
+      </w:r>
+      <w:proofErr w:type="spellEnd"/>
+      <w:r>
+        <w:rPr>
+          <w:sz w:val="24"/>
+          <w:szCs w:val="24"/>
+          <w:lang w:val="en-AU"/>
+        </w:rPr>
+        <w:t xml:space="preserve"> it returns true, as this means that the </w:t>
+      </w:r>
+      <w:proofErr w:type="spellStart"/>
+      <w:r>
+        <w:rPr>
+          <w:sz w:val="24"/>
+          <w:szCs w:val="24"/>
+          <w:lang w:val="en-AU"/>
+        </w:rPr>
+        <w:t>haystackKey</w:t>
+      </w:r>
+      <w:proofErr w:type="spellEnd"/>
+      <w:r>
+        <w:rPr>
+          <w:sz w:val="24"/>
+          <w:szCs w:val="24"/>
+          <w:lang w:val="en-AU"/>
+        </w:rPr>
+        <w:t xml:space="preserve"> is dependent on itself. If not the case, </w:t>
+      </w:r>
+      <w:proofErr w:type="spellStart"/>
+      <w:r>
+        <w:rPr>
+          <w:sz w:val="24"/>
+          <w:szCs w:val="24"/>
+          <w:lang w:val="en-AU"/>
+        </w:rPr>
+        <w:lastRenderedPageBreak/>
+        <w:t>haystackKey</w:t>
+      </w:r>
+      <w:proofErr w:type="spellEnd"/>
+      <w:r>
+        <w:rPr>
+          <w:sz w:val="24"/>
+          <w:szCs w:val="24"/>
+          <w:lang w:val="en-AU"/>
+        </w:rPr>
+        <w:t xml:space="preserve"> is checked against the list of successors, by performing a </w:t>
+      </w:r>
+      <w:proofErr w:type="spellStart"/>
+      <w:r>
+        <w:rPr>
+          <w:sz w:val="24"/>
+          <w:szCs w:val="24"/>
+          <w:lang w:val="en-AU"/>
+        </w:rPr>
+        <w:t>getSuccessors</w:t>
+      </w:r>
+      <w:proofErr w:type="spellEnd"/>
+      <w:r>
+        <w:rPr>
+          <w:sz w:val="24"/>
+          <w:szCs w:val="24"/>
+          <w:lang w:val="en-AU"/>
+        </w:rPr>
+        <w:t xml:space="preserve"> check, and then recursively checking for children keys that are dependent on the </w:t>
+      </w:r>
+      <w:proofErr w:type="spellStart"/>
+      <w:r>
+        <w:rPr>
+          <w:sz w:val="24"/>
+          <w:szCs w:val="24"/>
+          <w:lang w:val="en-AU"/>
+        </w:rPr>
+        <w:t>haystackKey</w:t>
+      </w:r>
+      <w:proofErr w:type="spellEnd"/>
+      <w:r>
+        <w:rPr>
+          <w:sz w:val="24"/>
+          <w:szCs w:val="24"/>
+          <w:lang w:val="en-AU"/>
+        </w:rPr>
+        <w:t xml:space="preserve"> through the </w:t>
+      </w:r>
+      <w:proofErr w:type="spellStart"/>
+      <w:r>
+        <w:rPr>
+          <w:sz w:val="24"/>
+          <w:szCs w:val="24"/>
+          <w:lang w:val="en-AU"/>
+        </w:rPr>
+        <w:t>needleKey</w:t>
+      </w:r>
+      <w:proofErr w:type="spellEnd"/>
+      <w:r>
+        <w:rPr>
+          <w:sz w:val="24"/>
+          <w:szCs w:val="24"/>
+          <w:lang w:val="en-AU"/>
+        </w:rPr>
+        <w:t xml:space="preserve">. This way it is checking not just immediate dependencies, but rather all dependencies. If </w:t>
+      </w:r>
+      <w:proofErr w:type="spellStart"/>
+      <w:r>
+        <w:rPr>
+          <w:sz w:val="24"/>
+          <w:szCs w:val="24"/>
+          <w:lang w:val="en-AU"/>
+        </w:rPr>
+        <w:t>haystackKey</w:t>
+      </w:r>
+      <w:proofErr w:type="spellEnd"/>
+      <w:r>
+        <w:rPr>
+          <w:sz w:val="24"/>
+          <w:szCs w:val="24"/>
+          <w:lang w:val="en-AU"/>
+        </w:rPr>
+        <w:t xml:space="preserve"> or </w:t>
+      </w:r>
+      <w:proofErr w:type="spellStart"/>
+      <w:r>
+        <w:rPr>
+          <w:sz w:val="24"/>
+          <w:szCs w:val="24"/>
+          <w:lang w:val="en-AU"/>
+        </w:rPr>
+        <w:t>needleKey</w:t>
+      </w:r>
+      <w:proofErr w:type="spellEnd"/>
+      <w:r>
+        <w:rPr>
+          <w:sz w:val="24"/>
+          <w:szCs w:val="24"/>
+          <w:lang w:val="en-AU"/>
+        </w:rPr>
+        <w:t xml:space="preserve"> do not exist, an </w:t>
+      </w:r>
+      <w:proofErr w:type="spellStart"/>
+      <w:r>
+        <w:rPr>
+          <w:sz w:val="24"/>
+          <w:szCs w:val="24"/>
+          <w:lang w:val="en-AU"/>
+        </w:rPr>
+        <w:t>IllegalArgumentException</w:t>
+      </w:r>
+      <w:proofErr w:type="spellEnd"/>
+      <w:r>
+        <w:rPr>
+          <w:sz w:val="24"/>
+          <w:szCs w:val="24"/>
+          <w:lang w:val="en-AU"/>
+        </w:rPr>
+        <w:t xml:space="preserve"> is thrown. </w:t>
+      </w:r>
+    </w:p>
+    <w:p>
+      <w:pPr>
+        <w:spacing w:after="200"/>
+        <w:jc w:val="left"/>
+        <w:rPr>
+          <w:sz w:val="24"/>
+          <w:szCs w:val="24"/>
+          <w:lang w:val="en-AU"/>
+        </w:rPr>
+      </w:pPr>
       <w:bookmarkStart w:id="0" w:name="_GoBack"/>
       <w:bookmarkEnd w:id="0"/>
-      <w:r>
-        <w:rPr>
-          <w:sz w:val="24"/>
-          <w:szCs w:val="24"/>
-          <w:lang w:val="en-AU"/>
-        </w:rPr>
-        <w:t>the set</w:t>
-      </w:r>
-      <w:r>
-        <w:rPr>
-          <w:sz w:val="24"/>
-          <w:szCs w:val="24"/>
-          <w:lang w:val="en-AU"/>
-        </w:rPr>
-        <w:t>.</w:t>
-      </w:r>
-      <w:r>
-        <w:rPr>
-          <w:sz w:val="24"/>
-          <w:szCs w:val="24"/>
-          <w:lang w:val="en-AU"/>
-        </w:rPr>
-        <w:t xml:space="preserve"> </w:t>
-      </w:r>
-      <w:r>
-        <w:rPr>
-          <w:sz w:val="24"/>
-          <w:szCs w:val="24"/>
-          <w:lang w:val="en-AU"/>
-        </w:rPr>
-        <w:br w:type="page"/>
-      </w:r>
-    </w:p>
-    <w:p>
-      <w:pPr>
-        <w:rPr>
-          <w:sz w:val="24"/>
-          <w:szCs w:val="24"/>
-          <w:lang w:val="en-AU"/>
-        </w:rPr>
-      </w:pPr>
-      <w:r>
-        <w:rPr>
-          <w:sz w:val="24"/>
-          <w:szCs w:val="24"/>
-          <w:lang w:val="en-AU"/>
-        </w:rPr>
-        <w:lastRenderedPageBreak/>
+    </w:p>
+    <w:p>
+      <w:pPr>
+        <w:rPr>
+          <w:sz w:val="24"/>
+          <w:szCs w:val="24"/>
+          <w:lang w:val="en-AU"/>
+        </w:rPr>
+      </w:pPr>
+      <w:r>
+        <w:rPr>
+          <w:sz w:val="24"/>
+          <w:szCs w:val="24"/>
+          <w:lang w:val="en-AU"/>
+        </w:rPr>
         <w:t>Bibliography</w:t>
       </w:r>
     </w:p>
@@ -3463,7 +5143,7 @@
 </file>
 
 <file path=customXml/itemProps1.xml><?xml version="1.0" encoding="utf-8"?>
-<ds:datastoreItem xmlns:ds="http://schemas.openxmlformats.org/officeDocument/2006/customXml" ds:itemID="{72CCC4A8-1971-7C41-80E2-1D3926B3E67C}">
+<ds:datastoreItem xmlns:ds="http://schemas.openxmlformats.org/officeDocument/2006/customXml" ds:itemID="{1BF413D1-DE98-C24E-AA20-B7D78E23EC5D}">
   <ds:schemaRefs>
     <ds:schemaRef ds:uri="http://schemas.openxmlformats.org/officeDocument/2006/bibliography"/>
   </ds:schemaRefs>
